--- a/labs/2122/InternetDilemmas/InternetDilemmas.docx
+++ b/labs/2122/InternetDilemmas/InternetDilemmas.docx
@@ -259,7 +259,7 @@
                 <w:rFonts w:ascii="Calibri" w:eastAsia="Calibri" w:hAnsi="Calibri" w:cs="Calibri"/>
                 <w:color w:val="000000"/>
               </w:rPr>
-              <w:t>Group up and share out</w:t>
+              <w:t>Choose a dilemma</w:t>
             </w:r>
           </w:p>
           <w:p>
@@ -304,9 +304,79 @@
             <w:r>
               <w:rPr>
                 <w:rFonts w:ascii="Calibri" w:eastAsia="Calibri" w:hAnsi="Calibri" w:cs="Calibri"/>
-                <w:color w:val="000000"/>
-              </w:rPr>
-              <w:t>Brainstorm technological innovations</w:t>
+                <w:color w:val="auto"/>
+              </w:rPr>
+              <w:t xml:space="preserve">Review the </w:t>
+            </w:r>
+            <w:r>
+              <w:rPr>
+                <w:rFonts w:ascii="Calibri" w:eastAsia="Calibri" w:hAnsi="Calibri" w:cs="Calibri"/>
+                <w:color w:val="auto"/>
+              </w:rPr>
+              <w:t>Internet Dilemma</w:t>
+            </w:r>
+            <w:r>
+              <w:rPr>
+                <w:rFonts w:ascii="Calibri" w:eastAsia="Calibri" w:hAnsi="Calibri" w:cs="Calibri"/>
+                <w:color w:val="auto"/>
+              </w:rPr>
+              <w:t xml:space="preserve"> Policy</w:t>
+            </w:r>
+            <w:r>
+              <w:rPr>
+                <w:rFonts w:ascii="Calibri" w:eastAsia="Calibri" w:hAnsi="Calibri" w:cs="Calibri"/>
+                <w:color w:val="auto"/>
+              </w:rPr>
+              <w:t xml:space="preserve"> </w:t>
+            </w:r>
+            <w:r>
+              <w:rPr>
+                <w:rFonts w:ascii="Calibri" w:eastAsia="Calibri" w:hAnsi="Calibri" w:cs="Calibri"/>
+                <w:color w:val="auto"/>
+              </w:rPr>
+              <w:t>O</w:t>
+            </w:r>
+            <w:r>
+              <w:rPr>
+                <w:rFonts w:ascii="Calibri" w:eastAsia="Calibri" w:hAnsi="Calibri" w:cs="Calibri"/>
+                <w:color w:val="auto"/>
+              </w:rPr>
+              <w:t>ne</w:t>
+            </w:r>
+            <w:r>
+              <w:rPr>
+                <w:rFonts w:ascii="Calibri" w:eastAsia="Calibri" w:hAnsi="Calibri" w:cs="Calibri"/>
+                <w:color w:val="auto"/>
+              </w:rPr>
+              <w:t>-</w:t>
+            </w:r>
+            <w:r>
+              <w:rPr>
+                <w:rFonts w:ascii="Calibri" w:eastAsia="Calibri" w:hAnsi="Calibri" w:cs="Calibri"/>
+                <w:color w:val="auto"/>
+              </w:rPr>
+              <w:t>P</w:t>
+            </w:r>
+            <w:r>
+              <w:rPr>
+                <w:rFonts w:ascii="Calibri" w:eastAsia="Calibri" w:hAnsi="Calibri" w:cs="Calibri"/>
+                <w:color w:val="auto"/>
+              </w:rPr>
+              <w:t>ager</w:t>
+            </w:r>
+            <w:r>
+              <w:rPr>
+                <w:rFonts w:ascii="Calibri" w:eastAsia="Calibri" w:hAnsi="Calibri" w:cs="Calibri"/>
+                <w:color w:val="auto"/>
+              </w:rPr>
+              <w:t xml:space="preserve"> template</w:t>
+            </w:r>
+            <w:r>
+              <w:rPr>
+                <w:rFonts w:ascii="Calibri" w:eastAsia="Calibri" w:hAnsi="Calibri" w:cs="Calibri"/>
+                <w:color w:val="auto"/>
+              </w:rPr>
+              <w:t xml:space="preserve"> and rubric</w:t>
             </w:r>
           </w:p>
           <w:p>
@@ -353,7 +423,7 @@
                 <w:rFonts w:ascii="Calibri" w:eastAsia="Calibri" w:hAnsi="Calibri" w:cs="Calibri"/>
                 <w:color w:val="00000A"/>
               </w:rPr>
-              <w:t>Nominate an idea</w:t>
+              <w:t>Review the concept bank</w:t>
             </w:r>
           </w:p>
           <w:p>
@@ -398,14 +468,18 @@
             <w:r>
               <w:rPr>
                 <w:rFonts w:ascii="Calibri" w:eastAsia="Calibri" w:hAnsi="Calibri" w:cs="Calibri"/>
-                <w:color w:val="00000A"/>
-              </w:rPr>
-              <w:t>Brainstorm an infographic</w:t>
+                <w:color w:val="auto"/>
+              </w:rPr>
+              <w:t>Review your sources</w:t>
             </w:r>
           </w:p>
           <w:p>
             <w:pPr>
               <w:spacing w:line="240" w:lineRule="auto"/>
+              <w:rPr>
+                <w:rFonts w:ascii="Calibri" w:eastAsia="Calibri" w:hAnsi="Calibri" w:cs="Calibri"/>
+                <w:color w:val="00000A"/>
+              </w:rPr>
             </w:pPr>
             <w:sdt>
               <w:sdtPr>
@@ -447,14 +521,58 @@
                 <w:rFonts w:ascii="Calibri" w:eastAsia="Calibri" w:hAnsi="Calibri" w:cs="Calibri"/>
                 <w:color w:val="00000A"/>
               </w:rPr>
-              <w:t>Create your infographic</w:t>
+              <w:t>C</w:t>
+            </w:r>
+            <w:r>
+              <w:rPr>
+                <w:rFonts w:ascii="Calibri" w:eastAsia="Calibri" w:hAnsi="Calibri" w:cs="Calibri"/>
+                <w:color w:val="00000A"/>
+              </w:rPr>
+              <w:t xml:space="preserve">omplete the </w:t>
+            </w:r>
+            <w:r>
+              <w:rPr>
+                <w:rFonts w:ascii="Calibri" w:eastAsia="Calibri" w:hAnsi="Calibri" w:cs="Calibri"/>
+                <w:color w:val="00000A"/>
+              </w:rPr>
+              <w:t xml:space="preserve">Internet Dilemma Policy </w:t>
+            </w:r>
+            <w:r>
+              <w:rPr>
+                <w:rFonts w:ascii="Calibri" w:eastAsia="Calibri" w:hAnsi="Calibri" w:cs="Calibri"/>
+                <w:color w:val="00000A"/>
+              </w:rPr>
+              <w:t>O</w:t>
+            </w:r>
+            <w:r>
+              <w:rPr>
+                <w:rFonts w:ascii="Calibri" w:eastAsia="Calibri" w:hAnsi="Calibri" w:cs="Calibri"/>
+                <w:color w:val="00000A"/>
+              </w:rPr>
+              <w:t>ne-</w:t>
+            </w:r>
+            <w:r>
+              <w:rPr>
+                <w:rFonts w:ascii="Calibri" w:eastAsia="Calibri" w:hAnsi="Calibri" w:cs="Calibri"/>
+                <w:color w:val="00000A"/>
+              </w:rPr>
+              <w:t>P</w:t>
+            </w:r>
+            <w:r>
+              <w:rPr>
+                <w:rFonts w:ascii="Calibri" w:eastAsia="Calibri" w:hAnsi="Calibri" w:cs="Calibri"/>
+                <w:color w:val="00000A"/>
+              </w:rPr>
+              <w:t>ager</w:t>
             </w:r>
           </w:p>
-          <w:bookmarkStart w:id="0" w:name="_heading=h.gjdgxs"/>
-          <w:bookmarkEnd w:id="0"/>
           <w:p>
             <w:pPr>
               <w:spacing w:line="240" w:lineRule="auto"/>
+              <w:rPr>
+                <w:rFonts w:ascii="Calibri" w:eastAsia="Calibri" w:hAnsi="Calibri" w:cs="Calibri"/>
+                <w:color w:val="00000A"/>
+              </w:rPr>
             </w:pPr>
             <w:sdt>
               <w:sdtPr>
@@ -464,14 +582,13 @@
                   <w:bCs/>
                   <w:color w:val="F79646" w:themeColor="accent6"/>
                 </w:rPr>
-                <w:id w:val="1966618843"/>
+                <w:id w:val="1966386958"/>
                 <w14:checkbox>
                   <w14:checked w14:val="0"/>
                   <w14:checkedState w14:val="2612" w14:font="MS Gothic"/>
                   <w14:uncheckedState w14:val="2610" w14:font="MS Gothic"/>
                 </w14:checkbox>
               </w:sdtPr>
-              <w:sdtEndPr/>
               <w:sdtContent>
                 <w:r>
                   <w:rPr>
@@ -487,6 +604,55 @@
             <w:r>
               <w:rPr>
                 <w:rFonts w:ascii="Calibri" w:eastAsia="Calibri" w:hAnsi="Calibri" w:cs="Calibri"/>
+                <w:color w:val="00000A"/>
+              </w:rPr>
+              <w:t xml:space="preserve">  </w:t>
+            </w:r>
+            <w:r>
+              <w:rPr>
+                <w:rFonts w:ascii="Calibri" w:eastAsia="Calibri" w:hAnsi="Calibri" w:cs="Calibri"/>
+                <w:color w:val="00000A"/>
+              </w:rPr>
+              <w:t>Present</w:t>
+            </w:r>
+            <w:r>
+              <w:rPr>
+                <w:rFonts w:ascii="Calibri" w:eastAsia="Calibri" w:hAnsi="Calibri" w:cs="Calibri"/>
+                <w:color w:val="00000A"/>
+              </w:rPr>
+              <w:t xml:space="preserve"> your Internet Dilemma Policy One-Pager</w:t>
+            </w:r>
+          </w:p>
+          <w:p>
+            <w:pPr>
+              <w:spacing w:line="240" w:lineRule="auto"/>
+            </w:pPr>
+            <w:sdt>
+              <w:sdtPr>
+                <w:rPr>
+                  <w:color w:val="F79646" w:themeColor="accent6"/>
+                </w:rPr>
+                <w:id w:val="-1886789624"/>
+                <w14:checkbox>
+                  <w14:checked w14:val="0"/>
+                  <w14:checkedState w14:val="2612" w14:font="MS Gothic"/>
+                  <w14:uncheckedState w14:val="2610" w14:font="MS Gothic"/>
+                </w14:checkbox>
+              </w:sdtPr>
+              <w:sdtContent>
+                <w:r>
+                  <w:rPr>
+                    <w:rFonts w:ascii="MS Gothic" w:eastAsia="MS Gothic" w:hAnsi="MS Gothic" w:hint="eastAsia"/>
+                    <w:color w:val="F79646" w:themeColor="accent6"/>
+                  </w:rPr>
+                  <w:t>☐</w:t>
+                </w:r>
+              </w:sdtContent>
+            </w:sdt>
+            <w:bookmarkStart w:id="0" w:name="_heading=h.gjdgxs"/>
+            <w:bookmarkEnd w:id="0"/>
+            <w:r>
+              <w:rPr>
                 <w:color w:val="F79646" w:themeColor="accent6"/>
               </w:rPr>
               <w:t xml:space="preserve">  </w:t>
@@ -728,23 +894,7 @@
                 <w:rFonts w:ascii="Calibri" w:eastAsia="Calibri" w:hAnsi="Calibri" w:cs="Calibri"/>
                 <w:color w:val="000000"/>
               </w:rPr>
-              <w:t xml:space="preserve">Records answers for the </w:t>
-            </w:r>
-            <w:proofErr w:type="gramStart"/>
-            <w:r>
-              <w:rPr>
-                <w:rFonts w:ascii="Calibri" w:eastAsia="Calibri" w:hAnsi="Calibri" w:cs="Calibri"/>
-                <w:color w:val="000000"/>
-              </w:rPr>
-              <w:t>team, or</w:t>
-            </w:r>
-            <w:proofErr w:type="gramEnd"/>
-            <w:r>
-              <w:rPr>
-                <w:rFonts w:ascii="Calibri" w:eastAsia="Calibri" w:hAnsi="Calibri" w:cs="Calibri"/>
-                <w:color w:val="000000"/>
-              </w:rPr>
-              <w:t xml:space="preserve"> ensures that all members have correct answers.</w:t>
+              <w:t>Records answers for the team, or ensures that all members have correct answers.</w:t>
             </w:r>
           </w:p>
         </w:tc>
@@ -1241,18 +1391,6 @@
               </w:rPr>
             </w:pPr>
           </w:p>
-          <w:p>
-            <w:pPr>
-              <w:tabs>
-                <w:tab w:val="left" w:pos="0"/>
-              </w:tabs>
-              <w:spacing w:line="288" w:lineRule="auto"/>
-              <w:rPr>
-                <w:rFonts w:ascii="Calibri" w:eastAsia="Calibri" w:hAnsi="Calibri" w:cs="Calibri"/>
-                <w:color w:val="000000"/>
-              </w:rPr>
-            </w:pPr>
-          </w:p>
         </w:tc>
       </w:tr>
     </w:tbl>
@@ -1335,20 +1473,6 @@
               </w:rPr>
             </w:pPr>
           </w:p>
-          <w:p>
-            <w:pPr>
-              <w:tabs>
-                <w:tab w:val="left" w:pos="0"/>
-              </w:tabs>
-              <w:spacing w:line="288" w:lineRule="auto"/>
-              <w:rPr>
-                <w:rFonts w:ascii="Calibri" w:eastAsia="Calibri" w:hAnsi="Calibri" w:cs="Calibri"/>
-                <w:b/>
-                <w:bCs/>
-                <w:color w:val="000000"/>
-              </w:rPr>
-            </w:pPr>
-          </w:p>
         </w:tc>
       </w:tr>
     </w:tbl>
@@ -1388,6 +1512,7 @@
           <w:bCs/>
           <w:color w:val="000000"/>
         </w:rPr>
+        <w:lastRenderedPageBreak/>
         <w:t>Digital Divide</w:t>
       </w:r>
     </w:p>
@@ -1405,20 +1530,6 @@
           <w:tcPr>
             <w:tcW w:w="9350" w:type="dxa"/>
           </w:tcPr>
-          <w:p>
-            <w:pPr>
-              <w:tabs>
-                <w:tab w:val="left" w:pos="0"/>
-              </w:tabs>
-              <w:spacing w:line="288" w:lineRule="auto"/>
-              <w:rPr>
-                <w:rFonts w:ascii="Calibri" w:eastAsia="Calibri" w:hAnsi="Calibri" w:cs="Calibri"/>
-                <w:b/>
-                <w:bCs/>
-                <w:color w:val="000000"/>
-              </w:rPr>
-            </w:pPr>
-          </w:p>
           <w:p>
             <w:pPr>
               <w:tabs>
@@ -1605,7 +1716,7 @@
           <w:color w:val="333333"/>
           <w:shd w:val="clear" w:color="auto" w:fill="FFFFFF"/>
         </w:rPr>
-        <w:t xml:space="preserve"> three of the different dilemmas: Net Neutrality, Internet Censorship, and the Digital Divide.</w:t>
+        <w:t xml:space="preserve"> three different dilemmas: Net Neutrality, Internet Censorship, and the Digital Divide.</w:t>
       </w:r>
       <w:r>
         <w:rPr>
@@ -1629,7 +1740,15 @@
     </w:p>
     <w:tbl>
       <w:tblPr>
-        <w:tblW w:w="10541" w:type="dxa"/>
+        <w:tblW w:w="9350" w:type="dxa"/>
+        <w:tblBorders>
+          <w:top w:val="single" w:sz="8" w:space="0" w:color="auto"/>
+          <w:left w:val="single" w:sz="8" w:space="0" w:color="auto"/>
+          <w:bottom w:val="single" w:sz="8" w:space="0" w:color="auto"/>
+          <w:right w:val="single" w:sz="8" w:space="0" w:color="auto"/>
+          <w:insideH w:val="single" w:sz="8" w:space="0" w:color="auto"/>
+          <w:insideV w:val="single" w:sz="8" w:space="0" w:color="auto"/>
+        </w:tblBorders>
         <w:tblCellMar>
           <w:top w:w="15" w:type="dxa"/>
           <w:left w:w="15" w:type="dxa"/>
@@ -1639,20 +1758,14 @@
         <w:tblLook w:val="04A0" w:firstRow="1" w:lastRow="0" w:firstColumn="1" w:lastColumn="0" w:noHBand="0" w:noVBand="1"/>
       </w:tblPr>
       <w:tblGrid>
-        <w:gridCol w:w="3272"/>
-        <w:gridCol w:w="3275"/>
-        <w:gridCol w:w="3994"/>
+        <w:gridCol w:w="2870"/>
+        <w:gridCol w:w="3150"/>
+        <w:gridCol w:w="3330"/>
       </w:tblGrid>
       <w:tr>
         <w:tc>
           <w:tcPr>
-            <w:tcW w:w="0" w:type="auto"/>
-            <w:tcBorders>
-              <w:top w:val="single" w:sz="8" w:space="0" w:color="B7B7B7"/>
-              <w:left w:val="single" w:sz="8" w:space="0" w:color="B7B7B7"/>
-              <w:bottom w:val="single" w:sz="8" w:space="0" w:color="B7B7B7"/>
-              <w:right w:val="single" w:sz="8" w:space="0" w:color="B7B7B7"/>
-            </w:tcBorders>
+            <w:tcW w:w="2870" w:type="dxa"/>
             <w:tcMar>
               <w:top w:w="100" w:type="dxa"/>
               <w:left w:w="100" w:type="dxa"/>
@@ -1688,13 +1801,7 @@
         </w:tc>
         <w:tc>
           <w:tcPr>
-            <w:tcW w:w="0" w:type="auto"/>
-            <w:tcBorders>
-              <w:top w:val="single" w:sz="8" w:space="0" w:color="B7B7B7"/>
-              <w:left w:val="single" w:sz="8" w:space="0" w:color="B7B7B7"/>
-              <w:bottom w:val="single" w:sz="8" w:space="0" w:color="B7B7B7"/>
-              <w:right w:val="single" w:sz="8" w:space="0" w:color="B7B7B7"/>
-            </w:tcBorders>
+            <w:tcW w:w="3150" w:type="dxa"/>
             <w:tcMar>
               <w:top w:w="100" w:type="dxa"/>
               <w:left w:w="100" w:type="dxa"/>
@@ -1730,13 +1837,7 @@
         </w:tc>
         <w:tc>
           <w:tcPr>
-            <w:tcW w:w="0" w:type="auto"/>
-            <w:tcBorders>
-              <w:top w:val="single" w:sz="8" w:space="0" w:color="B7B7B7"/>
-              <w:left w:val="single" w:sz="8" w:space="0" w:color="B7B7B7"/>
-              <w:bottom w:val="single" w:sz="8" w:space="0" w:color="B7B7B7"/>
-              <w:right w:val="single" w:sz="8" w:space="0" w:color="B7B7B7"/>
-            </w:tcBorders>
+            <w:tcW w:w="3330" w:type="dxa"/>
             <w:tcMar>
               <w:top w:w="100" w:type="dxa"/>
               <w:left w:w="100" w:type="dxa"/>
@@ -1774,13 +1875,7 @@
       <w:tr>
         <w:tc>
           <w:tcPr>
-            <w:tcW w:w="0" w:type="auto"/>
-            <w:tcBorders>
-              <w:top w:val="single" w:sz="8" w:space="0" w:color="B7B7B7"/>
-              <w:left w:val="single" w:sz="8" w:space="0" w:color="B7B7B7"/>
-              <w:bottom w:val="single" w:sz="8" w:space="0" w:color="B7B7B7"/>
-              <w:right w:val="single" w:sz="8" w:space="0" w:color="B7B7B7"/>
-            </w:tcBorders>
+            <w:tcW w:w="2870" w:type="dxa"/>
             <w:tcMar>
               <w:top w:w="100" w:type="dxa"/>
               <w:left w:w="100" w:type="dxa"/>
@@ -1818,39 +1913,13 @@
                 <w:sz w:val="20"/>
                 <w:szCs w:val="20"/>
               </w:rPr>
-              <w:t xml:space="preserve">Internet users love services like streaming movies, video chatting, or online gaming. </w:t>
-            </w:r>
-            <w:proofErr w:type="gramStart"/>
-            <w:r>
-              <w:rPr>
-                <w:rFonts w:asciiTheme="majorHAnsi" w:hAnsiTheme="majorHAnsi" w:cstheme="majorHAnsi"/>
-                <w:color w:val="auto"/>
-                <w:sz w:val="20"/>
-                <w:szCs w:val="20"/>
-              </w:rPr>
-              <w:t>All of</w:t>
-            </w:r>
-            <w:proofErr w:type="gramEnd"/>
-            <w:r>
-              <w:rPr>
-                <w:rFonts w:asciiTheme="majorHAnsi" w:hAnsiTheme="majorHAnsi" w:cstheme="majorHAnsi"/>
-                <w:color w:val="auto"/>
-                <w:sz w:val="20"/>
-                <w:szCs w:val="20"/>
-              </w:rPr>
-              <w:t xml:space="preserve"> this content needs to travel over the Internet, however, and the companies that build and maintain networks are complaining about the increased demands being placed on their networks. Your candidate is hearing more and more about a debate called “net neutrality” and would like a more informed opinion as part of her platform.</w:t>
+              <w:t>Internet users love services like streaming movies, video chatting, or online gaming. All of this content needs to travel over the Internet, however, and the companies that build and maintain networks are complaining about the increased demands being placed on their networks. Your candidate is hearing more and more about a debate called “net neutrality” and would like a more informed opinion as part of her platform.</w:t>
             </w:r>
           </w:p>
         </w:tc>
         <w:tc>
           <w:tcPr>
-            <w:tcW w:w="0" w:type="auto"/>
-            <w:tcBorders>
-              <w:top w:val="single" w:sz="8" w:space="0" w:color="B7B7B7"/>
-              <w:left w:val="single" w:sz="8" w:space="0" w:color="B7B7B7"/>
-              <w:bottom w:val="single" w:sz="8" w:space="0" w:color="B7B7B7"/>
-              <w:right w:val="single" w:sz="8" w:space="0" w:color="B7B7B7"/>
-            </w:tcBorders>
+            <w:tcW w:w="3150" w:type="dxa"/>
             <w:tcMar>
               <w:top w:w="100" w:type="dxa"/>
               <w:left w:w="100" w:type="dxa"/>
@@ -1894,13 +1963,7 @@
         </w:tc>
         <w:tc>
           <w:tcPr>
-            <w:tcW w:w="0" w:type="auto"/>
-            <w:tcBorders>
-              <w:top w:val="single" w:sz="8" w:space="0" w:color="B7B7B7"/>
-              <w:left w:val="single" w:sz="8" w:space="0" w:color="B7B7B7"/>
-              <w:bottom w:val="single" w:sz="8" w:space="0" w:color="B7B7B7"/>
-              <w:right w:val="single" w:sz="8" w:space="0" w:color="B7B7B7"/>
-            </w:tcBorders>
+            <w:tcW w:w="3330" w:type="dxa"/>
             <w:tcMar>
               <w:top w:w="100" w:type="dxa"/>
               <w:left w:w="100" w:type="dxa"/>
@@ -1946,13 +2009,7 @@
       <w:tr>
         <w:tc>
           <w:tcPr>
-            <w:tcW w:w="0" w:type="auto"/>
-            <w:tcBorders>
-              <w:top w:val="single" w:sz="8" w:space="0" w:color="B7B7B7"/>
-              <w:left w:val="single" w:sz="8" w:space="0" w:color="B7B7B7"/>
-              <w:bottom w:val="single" w:sz="8" w:space="0" w:color="B7B7B7"/>
-              <w:right w:val="single" w:sz="8" w:space="0" w:color="B7B7B7"/>
-            </w:tcBorders>
+            <w:tcW w:w="2870" w:type="dxa"/>
             <w:tcMar>
               <w:top w:w="100" w:type="dxa"/>
               <w:left w:w="100" w:type="dxa"/>
@@ -1996,13 +2053,7 @@
         </w:tc>
         <w:tc>
           <w:tcPr>
-            <w:tcW w:w="0" w:type="auto"/>
-            <w:tcBorders>
-              <w:top w:val="single" w:sz="8" w:space="0" w:color="B7B7B7"/>
-              <w:left w:val="single" w:sz="8" w:space="0" w:color="B7B7B7"/>
-              <w:bottom w:val="single" w:sz="8" w:space="0" w:color="B7B7B7"/>
-              <w:right w:val="single" w:sz="8" w:space="0" w:color="B7B7B7"/>
-            </w:tcBorders>
+            <w:tcW w:w="3150" w:type="dxa"/>
             <w:tcMar>
               <w:top w:w="100" w:type="dxa"/>
               <w:left w:w="100" w:type="dxa"/>
@@ -2054,13 +2105,7 @@
         </w:tc>
         <w:tc>
           <w:tcPr>
-            <w:tcW w:w="0" w:type="auto"/>
-            <w:tcBorders>
-              <w:top w:val="single" w:sz="8" w:space="0" w:color="B7B7B7"/>
-              <w:left w:val="single" w:sz="8" w:space="0" w:color="B7B7B7"/>
-              <w:bottom w:val="single" w:sz="8" w:space="0" w:color="B7B7B7"/>
-              <w:right w:val="single" w:sz="8" w:space="0" w:color="B7B7B7"/>
-            </w:tcBorders>
+            <w:tcW w:w="3330" w:type="dxa"/>
             <w:tcMar>
               <w:top w:w="100" w:type="dxa"/>
               <w:left w:w="100" w:type="dxa"/>
@@ -2117,13 +2162,7 @@
         </w:trPr>
         <w:tc>
           <w:tcPr>
-            <w:tcW w:w="0" w:type="auto"/>
-            <w:tcBorders>
-              <w:top w:val="single" w:sz="8" w:space="0" w:color="B7B7B7"/>
-              <w:left w:val="single" w:sz="8" w:space="0" w:color="B7B7B7"/>
-              <w:bottom w:val="single" w:sz="8" w:space="0" w:color="B7B7B7"/>
-              <w:right w:val="single" w:sz="8" w:space="0" w:color="B7B7B7"/>
-            </w:tcBorders>
+            <w:tcW w:w="2870" w:type="dxa"/>
             <w:tcMar>
               <w:top w:w="100" w:type="dxa"/>
               <w:left w:w="100" w:type="dxa"/>
@@ -2239,13 +2278,7 @@
         </w:tc>
         <w:tc>
           <w:tcPr>
-            <w:tcW w:w="0" w:type="auto"/>
-            <w:tcBorders>
-              <w:top w:val="single" w:sz="8" w:space="0" w:color="B7B7B7"/>
-              <w:left w:val="single" w:sz="8" w:space="0" w:color="B7B7B7"/>
-              <w:bottom w:val="single" w:sz="8" w:space="0" w:color="B7B7B7"/>
-              <w:right w:val="single" w:sz="8" w:space="0" w:color="B7B7B7"/>
-            </w:tcBorders>
+            <w:tcW w:w="3150" w:type="dxa"/>
             <w:tcMar>
               <w:top w:w="100" w:type="dxa"/>
               <w:left w:w="100" w:type="dxa"/>
@@ -2361,13 +2394,7 @@
         </w:tc>
         <w:tc>
           <w:tcPr>
-            <w:tcW w:w="0" w:type="auto"/>
-            <w:tcBorders>
-              <w:top w:val="single" w:sz="8" w:space="0" w:color="B7B7B7"/>
-              <w:left w:val="single" w:sz="8" w:space="0" w:color="B7B7B7"/>
-              <w:bottom w:val="single" w:sz="8" w:space="0" w:color="B7B7B7"/>
-              <w:right w:val="single" w:sz="8" w:space="0" w:color="B7B7B7"/>
-            </w:tcBorders>
+            <w:tcW w:w="3330" w:type="dxa"/>
             <w:tcMar>
               <w:top w:w="100" w:type="dxa"/>
               <w:left w:w="100" w:type="dxa"/>
@@ -2423,19 +2450,8 @@
                 <w:sz w:val="20"/>
                 <w:szCs w:val="20"/>
               </w:rPr>
-              <w:t xml:space="preserve">Those lacking internet </w:t>
+              <w:t>Those lacking internet access</w:t>
             </w:r>
-            <w:proofErr w:type="gramStart"/>
-            <w:r>
-              <w:rPr>
-                <w:rFonts w:asciiTheme="majorHAnsi" w:hAnsiTheme="majorHAnsi" w:cstheme="majorHAnsi"/>
-                <w:color w:val="auto"/>
-                <w:sz w:val="20"/>
-                <w:szCs w:val="20"/>
-              </w:rPr>
-              <w:t>access</w:t>
-            </w:r>
-            <w:proofErr w:type="gramEnd"/>
           </w:p>
           <w:p>
             <w:pPr>
@@ -2496,13 +2512,7 @@
       <w:tr>
         <w:tc>
           <w:tcPr>
-            <w:tcW w:w="0" w:type="auto"/>
-            <w:tcBorders>
-              <w:top w:val="single" w:sz="8" w:space="0" w:color="B7B7B7"/>
-              <w:left w:val="single" w:sz="8" w:space="0" w:color="B7B7B7"/>
-              <w:bottom w:val="single" w:sz="8" w:space="0" w:color="B7B7B7"/>
-              <w:right w:val="single" w:sz="8" w:space="0" w:color="B7B7B7"/>
-            </w:tcBorders>
+            <w:tcW w:w="2870" w:type="dxa"/>
             <w:tcMar>
               <w:top w:w="100" w:type="dxa"/>
               <w:left w:w="100" w:type="dxa"/>
@@ -2663,13 +2673,7 @@
         </w:tc>
         <w:tc>
           <w:tcPr>
-            <w:tcW w:w="0" w:type="auto"/>
-            <w:tcBorders>
-              <w:top w:val="single" w:sz="8" w:space="0" w:color="B7B7B7"/>
-              <w:left w:val="single" w:sz="8" w:space="0" w:color="B7B7B7"/>
-              <w:bottom w:val="single" w:sz="8" w:space="0" w:color="B7B7B7"/>
-              <w:right w:val="single" w:sz="8" w:space="0" w:color="B7B7B7"/>
-            </w:tcBorders>
+            <w:tcW w:w="3150" w:type="dxa"/>
             <w:tcMar>
               <w:top w:w="100" w:type="dxa"/>
               <w:left w:w="100" w:type="dxa"/>
@@ -2694,7 +2698,7 @@
                 <w:rFonts w:asciiTheme="majorHAnsi" w:hAnsiTheme="majorHAnsi" w:cstheme="majorHAnsi"/>
                 <w:b/>
                 <w:bCs/>
-                <w:color w:val="5D6770"/>
+                <w:color w:val="auto"/>
                 <w:sz w:val="20"/>
                 <w:szCs w:val="20"/>
               </w:rPr>
@@ -2721,13 +2725,12 @@
             <w:r>
               <w:rPr>
                 <w:rFonts w:asciiTheme="majorHAnsi" w:hAnsiTheme="majorHAnsi" w:cstheme="majorHAnsi"/>
-                <w:color w:val="5D6770"/>
+                <w:color w:val="auto"/>
                 <w:sz w:val="20"/>
                 <w:szCs w:val="20"/>
               </w:rPr>
-              <w:t xml:space="preserve">"Free Speech </w:t>
+              <w:t>"Free Speech Or Hate Speech: When Does Online Hate Speech Become A Real Threat?" (audio article):</w:t>
             </w:r>
-            <w:proofErr w:type="gramStart"/>
             <w:r>
               <w:rPr>
                 <w:rFonts w:asciiTheme="majorHAnsi" w:hAnsiTheme="majorHAnsi" w:cstheme="majorHAnsi"/>
@@ -2735,37 +2738,7 @@
                 <w:sz w:val="20"/>
                 <w:szCs w:val="20"/>
               </w:rPr>
-              <w:t>Or</w:t>
-            </w:r>
-            <w:proofErr w:type="gramEnd"/>
-            <w:r>
-              <w:rPr>
-                <w:rFonts w:asciiTheme="majorHAnsi" w:hAnsiTheme="majorHAnsi" w:cstheme="majorHAnsi"/>
-                <w:color w:val="5D6770"/>
-                <w:sz w:val="20"/>
-                <w:szCs w:val="20"/>
-              </w:rPr>
-              <w:t xml:space="preserve"> Hate Speech: When Does Online Hate Speech Become A Real Threat?" (</w:t>
-            </w:r>
-            <w:proofErr w:type="gramStart"/>
-            <w:r>
-              <w:rPr>
-                <w:rFonts w:asciiTheme="majorHAnsi" w:hAnsiTheme="majorHAnsi" w:cstheme="majorHAnsi"/>
-                <w:color w:val="5D6770"/>
-                <w:sz w:val="20"/>
-                <w:szCs w:val="20"/>
-              </w:rPr>
-              <w:t>audio</w:t>
-            </w:r>
-            <w:proofErr w:type="gramEnd"/>
-            <w:r>
-              <w:rPr>
-                <w:rFonts w:asciiTheme="majorHAnsi" w:hAnsiTheme="majorHAnsi" w:cstheme="majorHAnsi"/>
-                <w:color w:val="5D6770"/>
-                <w:sz w:val="20"/>
-                <w:szCs w:val="20"/>
-              </w:rPr>
-              <w:t xml:space="preserve"> article): </w:t>
+              <w:t xml:space="preserve"> </w:t>
             </w:r>
             <w:hyperlink r:id="rId11" w:history="1">
               <w:r>
@@ -2800,7 +2773,7 @@
             <w:r>
               <w:rPr>
                 <w:rFonts w:asciiTheme="majorHAnsi" w:hAnsiTheme="majorHAnsi" w:cstheme="majorHAnsi"/>
-                <w:color w:val="5D6770"/>
+                <w:color w:val="auto"/>
                 <w:sz w:val="20"/>
                 <w:szCs w:val="20"/>
               </w:rPr>
@@ -2839,7 +2812,7 @@
             <w:r>
               <w:rPr>
                 <w:rFonts w:asciiTheme="majorHAnsi" w:hAnsiTheme="majorHAnsi" w:cstheme="majorHAnsi"/>
-                <w:color w:val="5D6770"/>
+                <w:color w:val="auto"/>
                 <w:sz w:val="20"/>
                 <w:szCs w:val="20"/>
               </w:rPr>
@@ -2861,13 +2834,7 @@
         </w:tc>
         <w:tc>
           <w:tcPr>
-            <w:tcW w:w="0" w:type="auto"/>
-            <w:tcBorders>
-              <w:top w:val="single" w:sz="8" w:space="0" w:color="B7B7B7"/>
-              <w:left w:val="single" w:sz="8" w:space="0" w:color="B7B7B7"/>
-              <w:bottom w:val="single" w:sz="8" w:space="0" w:color="B7B7B7"/>
-              <w:right w:val="single" w:sz="8" w:space="0" w:color="B7B7B7"/>
-            </w:tcBorders>
+            <w:tcW w:w="3330" w:type="dxa"/>
             <w:tcMar>
               <w:top w:w="100" w:type="dxa"/>
               <w:left w:w="100" w:type="dxa"/>
@@ -2892,7 +2859,7 @@
                 <w:rFonts w:asciiTheme="majorHAnsi" w:hAnsiTheme="majorHAnsi" w:cstheme="majorHAnsi"/>
                 <w:b/>
                 <w:bCs/>
-                <w:color w:val="5D6770"/>
+                <w:color w:val="auto"/>
                 <w:sz w:val="20"/>
                 <w:szCs w:val="20"/>
               </w:rPr>
@@ -2919,7 +2886,7 @@
             <w:r>
               <w:rPr>
                 <w:rFonts w:asciiTheme="majorHAnsi" w:hAnsiTheme="majorHAnsi" w:cstheme="majorHAnsi"/>
-                <w:color w:val="5D6770"/>
+                <w:color w:val="auto"/>
                 <w:sz w:val="20"/>
                 <w:szCs w:val="20"/>
               </w:rPr>
@@ -2958,7 +2925,7 @@
             <w:r>
               <w:rPr>
                 <w:rFonts w:asciiTheme="majorHAnsi" w:hAnsiTheme="majorHAnsi" w:cstheme="majorHAnsi"/>
-                <w:color w:val="5D6770"/>
+                <w:color w:val="auto"/>
                 <w:sz w:val="20"/>
                 <w:szCs w:val="20"/>
               </w:rPr>
@@ -2997,7 +2964,7 @@
             <w:r>
               <w:rPr>
                 <w:rFonts w:asciiTheme="majorHAnsi" w:hAnsiTheme="majorHAnsi" w:cstheme="majorHAnsi"/>
-                <w:color w:val="5D6770"/>
+                <w:color w:val="auto"/>
                 <w:sz w:val="20"/>
                 <w:szCs w:val="20"/>
               </w:rPr>
@@ -3024,41 +2991,10 @@
         <w:shd w:val="clear" w:color="auto" w:fill="FFFFFF"/>
         <w:spacing w:line="288" w:lineRule="auto"/>
         <w:rPr>
-          <w:rFonts w:asciiTheme="majorHAnsi" w:eastAsia="Helvetica Neue" w:hAnsiTheme="majorHAnsi" w:cstheme="majorHAnsi"/>
+          <w:rFonts w:ascii="Helvetica Neue" w:eastAsia="Helvetica Neue" w:hAnsi="Helvetica Neue" w:cs="Helvetica Neue"/>
           <w:color w:val="696969"/>
-          <w:highlight w:val="white"/>
-        </w:rPr>
-      </w:pPr>
-    </w:p>
-    <w:p>
-      <w:pPr>
-        <w:shd w:val="clear" w:color="auto" w:fill="FFFFFF"/>
-        <w:spacing w:line="288" w:lineRule="auto"/>
-        <w:rPr>
-          <w:rFonts w:asciiTheme="majorHAnsi" w:eastAsia="Helvetica Neue" w:hAnsiTheme="majorHAnsi" w:cstheme="majorHAnsi"/>
-          <w:color w:val="696969"/>
-          <w:highlight w:val="white"/>
-        </w:rPr>
-      </w:pPr>
-    </w:p>
-    <w:p>
-      <w:pPr>
-        <w:shd w:val="clear" w:color="auto" w:fill="FFFFFF"/>
-        <w:spacing w:line="288" w:lineRule="auto"/>
-        <w:rPr>
-          <w:rFonts w:asciiTheme="majorHAnsi" w:eastAsia="Helvetica Neue" w:hAnsiTheme="majorHAnsi" w:cstheme="majorHAnsi"/>
-          <w:color w:val="696969"/>
-          <w:highlight w:val="white"/>
-        </w:rPr>
-      </w:pPr>
-    </w:p>
-    <w:p>
-      <w:pPr>
-        <w:shd w:val="clear" w:color="auto" w:fill="FFFFFF"/>
-        <w:spacing w:line="288" w:lineRule="auto"/>
-        <w:rPr>
-          <w:rFonts w:asciiTheme="majorHAnsi" w:eastAsia="Helvetica Neue" w:hAnsiTheme="majorHAnsi" w:cstheme="majorHAnsi"/>
-          <w:color w:val="696969"/>
+          <w:sz w:val="18"/>
+          <w:szCs w:val="18"/>
           <w:highlight w:val="white"/>
         </w:rPr>
       </w:pPr>
@@ -3102,7 +3038,96 @@
           <w:szCs w:val="28"/>
           <w:highlight w:val="white"/>
         </w:rPr>
-        <w:t>Brainstorm technological innovations</w:t>
+        <w:lastRenderedPageBreak/>
+        <w:t xml:space="preserve">Review the </w:t>
+      </w:r>
+      <w:r>
+        <w:rPr>
+          <w:rFonts w:ascii="Calibri" w:eastAsia="Calibri" w:hAnsi="Calibri" w:cs="Calibri"/>
+          <w:b/>
+          <w:color w:val="ED7D31"/>
+          <w:sz w:val="28"/>
+          <w:szCs w:val="28"/>
+          <w:highlight w:val="white"/>
+        </w:rPr>
+        <w:t>Internet Dilemma</w:t>
+      </w:r>
+      <w:r>
+        <w:rPr>
+          <w:rFonts w:ascii="Calibri" w:eastAsia="Calibri" w:hAnsi="Calibri" w:cs="Calibri"/>
+          <w:b/>
+          <w:color w:val="ED7D31"/>
+          <w:sz w:val="28"/>
+          <w:szCs w:val="28"/>
+          <w:highlight w:val="white"/>
+        </w:rPr>
+        <w:t xml:space="preserve"> Policy </w:t>
+      </w:r>
+      <w:r>
+        <w:rPr>
+          <w:rFonts w:ascii="Calibri" w:eastAsia="Calibri" w:hAnsi="Calibri" w:cs="Calibri"/>
+          <w:b/>
+          <w:color w:val="ED7D31"/>
+          <w:sz w:val="28"/>
+          <w:szCs w:val="28"/>
+          <w:highlight w:val="white"/>
+        </w:rPr>
+        <w:t>O</w:t>
+      </w:r>
+      <w:r>
+        <w:rPr>
+          <w:rFonts w:ascii="Calibri" w:eastAsia="Calibri" w:hAnsi="Calibri" w:cs="Calibri"/>
+          <w:b/>
+          <w:color w:val="ED7D31"/>
+          <w:sz w:val="28"/>
+          <w:szCs w:val="28"/>
+          <w:highlight w:val="white"/>
+        </w:rPr>
+        <w:t>ne-</w:t>
+      </w:r>
+      <w:r>
+        <w:rPr>
+          <w:rFonts w:ascii="Calibri" w:eastAsia="Calibri" w:hAnsi="Calibri" w:cs="Calibri"/>
+          <w:b/>
+          <w:color w:val="ED7D31"/>
+          <w:sz w:val="28"/>
+          <w:szCs w:val="28"/>
+          <w:highlight w:val="white"/>
+        </w:rPr>
+        <w:t>P</w:t>
+      </w:r>
+      <w:r>
+        <w:rPr>
+          <w:rFonts w:ascii="Calibri" w:eastAsia="Calibri" w:hAnsi="Calibri" w:cs="Calibri"/>
+          <w:b/>
+          <w:color w:val="ED7D31"/>
+          <w:sz w:val="28"/>
+          <w:szCs w:val="28"/>
+          <w:highlight w:val="white"/>
+        </w:rPr>
+        <w:t xml:space="preserve">ager </w:t>
+      </w:r>
+      <w:r>
+        <w:rPr>
+          <w:rFonts w:ascii="Calibri" w:eastAsia="Calibri" w:hAnsi="Calibri" w:cs="Calibri"/>
+          <w:b/>
+          <w:color w:val="ED7D31"/>
+          <w:sz w:val="28"/>
+          <w:szCs w:val="28"/>
+          <w:highlight w:val="white"/>
+        </w:rPr>
+        <w:t>template</w:t>
+      </w:r>
+      <w:r>
+        <w:rPr>
+          <w:rFonts w:ascii="Calibri" w:eastAsia="Calibri" w:hAnsi="Calibri" w:cs="Calibri"/>
+          <w:b/>
+          <w:color w:val="ED7D31"/>
+          <w:sz w:val="28"/>
+          <w:szCs w:val="28"/>
+          <w:highlight w:val="white"/>
+        </w:rPr>
+        <w:t xml:space="preserve"> and rubric</w:t>
       </w:r>
     </w:p>
     <w:p>
@@ -3116,493 +3141,141 @@
     </w:p>
     <w:p>
       <w:pPr>
-        <w:rPr>
-          <w:rFonts w:ascii="Calibri" w:eastAsia="Calibri" w:hAnsi="Calibri" w:cs="Calibri"/>
-          <w:color w:val="000000"/>
-          <w:highlight w:val="white"/>
-        </w:rPr>
-      </w:pPr>
-      <w:r>
-        <w:rPr>
-          <w:rFonts w:ascii="Calibri" w:eastAsia="Calibri" w:hAnsi="Calibri" w:cs="Calibri"/>
-          <w:color w:val="000000"/>
-          <w:highlight w:val="white"/>
-        </w:rPr>
-        <w:t>People seem to say that technology is all around us, that it affects everything we do. Is that true? Technological </w:t>
-      </w:r>
-      <w:r>
-        <w:rPr>
-          <w:rFonts w:ascii="Calibri" w:eastAsia="Calibri" w:hAnsi="Calibri" w:cs="Calibri"/>
-          <w:color w:val="000000"/>
-          <w:highlight w:val="white"/>
-          <w:u w:val="single"/>
-        </w:rPr>
-        <w:t>innovation</w:t>
-      </w:r>
-      <w:r>
-        <w:rPr>
-          <w:rFonts w:ascii="Calibri" w:eastAsia="Calibri" w:hAnsi="Calibri" w:cs="Calibri"/>
-          <w:color w:val="000000"/>
-          <w:highlight w:val="white"/>
-        </w:rPr>
-        <w:t xml:space="preserve"> is about recognizing a problem that needs to be </w:t>
-      </w:r>
-      <w:proofErr w:type="gramStart"/>
-      <w:r>
-        <w:rPr>
-          <w:rFonts w:ascii="Calibri" w:eastAsia="Calibri" w:hAnsi="Calibri" w:cs="Calibri"/>
-          <w:color w:val="000000"/>
-          <w:highlight w:val="white"/>
-        </w:rPr>
-        <w:t>solved, or</w:t>
-      </w:r>
-      <w:proofErr w:type="gramEnd"/>
-      <w:r>
-        <w:rPr>
-          <w:rFonts w:ascii="Calibri" w:eastAsia="Calibri" w:hAnsi="Calibri" w:cs="Calibri"/>
-          <w:color w:val="000000"/>
-          <w:highlight w:val="white"/>
-        </w:rPr>
-        <w:t xml:space="preserve"> recognizing something that needs improving and then building a tool to solve it.</w:t>
-      </w:r>
-    </w:p>
-    <w:p>
-      <w:pPr>
-        <w:rPr>
-          <w:rFonts w:ascii="Calibri" w:eastAsia="Calibri" w:hAnsi="Calibri" w:cs="Calibri"/>
-          <w:color w:val="000000"/>
-          <w:highlight w:val="white"/>
-        </w:rPr>
-      </w:pPr>
-    </w:p>
-    <w:p>
-      <w:pPr>
-        <w:spacing w:after="140" w:line="276" w:lineRule="auto"/>
-        <w:rPr>
-          <w:rFonts w:ascii="Calibri" w:eastAsia="Calibri" w:hAnsi="Calibri" w:cs="Calibri"/>
-          <w:color w:val="000000"/>
-          <w:highlight w:val="white"/>
-        </w:rPr>
-      </w:pPr>
-      <w:r>
-        <w:rPr>
-          <w:rFonts w:ascii="Calibri" w:eastAsia="Calibri" w:hAnsi="Calibri" w:cs="Calibri"/>
-          <w:color w:val="000000"/>
-          <w:highlight w:val="white"/>
-        </w:rPr>
-        <w:t xml:space="preserve">Go around the group, and for </w:t>
-      </w:r>
-      <w:proofErr w:type="gramStart"/>
-      <w:r>
-        <w:rPr>
-          <w:rFonts w:ascii="Calibri" w:eastAsia="Calibri" w:hAnsi="Calibri" w:cs="Calibri"/>
-          <w:color w:val="000000"/>
-          <w:highlight w:val="white"/>
-        </w:rPr>
-        <w:t>each individual's</w:t>
-      </w:r>
-      <w:proofErr w:type="gramEnd"/>
-      <w:r>
-        <w:rPr>
-          <w:rFonts w:ascii="Calibri" w:eastAsia="Calibri" w:hAnsi="Calibri" w:cs="Calibri"/>
-          <w:color w:val="000000"/>
-          <w:highlight w:val="white"/>
-        </w:rPr>
-        <w:t xml:space="preserve"> area of interest:</w:t>
-      </w:r>
-    </w:p>
-    <w:p>
-      <w:pPr>
-        <w:numPr>
-          <w:ilvl w:val="0"/>
-          <w:numId w:val="2"/>
-        </w:numPr>
         <w:shd w:val="clear" w:color="auto" w:fill="FFFFFF"/>
         <w:tabs>
           <w:tab w:val="left" w:pos="0"/>
         </w:tabs>
-        <w:spacing w:line="288" w:lineRule="auto"/>
-        <w:ind w:hanging="283"/>
+        <w:spacing w:after="150" w:line="240" w:lineRule="auto"/>
         <w:rPr>
-          <w:rFonts w:ascii="Calibri" w:eastAsia="Calibri" w:hAnsi="Calibri" w:cs="Calibri"/>
-          <w:color w:val="000000"/>
+          <w:rFonts w:asciiTheme="majorHAnsi" w:hAnsiTheme="majorHAnsi" w:cstheme="majorHAnsi"/>
+          <w:color w:val="333333"/>
+          <w:shd w:val="clear" w:color="auto" w:fill="FFFFFF"/>
         </w:rPr>
       </w:pPr>
       <w:r>
         <w:rPr>
-          <w:rFonts w:ascii="Calibri" w:eastAsia="Calibri" w:hAnsi="Calibri" w:cs="Calibri"/>
-          <w:color w:val="000000"/>
+          <w:rFonts w:asciiTheme="majorHAnsi" w:hAnsiTheme="majorHAnsi" w:cstheme="majorHAnsi"/>
+          <w:color w:val="333333"/>
+          <w:shd w:val="clear" w:color="auto" w:fill="FFFFFF"/>
         </w:rPr>
-        <w:t>Identify how technology affects your thing</w:t>
+        <w:t>R</w:t>
+      </w:r>
+      <w:r>
+        <w:rPr>
+          <w:rFonts w:asciiTheme="majorHAnsi" w:hAnsiTheme="majorHAnsi" w:cstheme="majorHAnsi"/>
+          <w:color w:val="333333"/>
+          <w:shd w:val="clear" w:color="auto" w:fill="FFFFFF"/>
+        </w:rPr>
+        <w:t xml:space="preserve">eview the </w:t>
+      </w:r>
+      <w:r>
+        <w:rPr>
+          <w:rFonts w:asciiTheme="majorHAnsi" w:hAnsiTheme="majorHAnsi" w:cstheme="majorHAnsi"/>
+          <w:color w:val="333333"/>
+          <w:shd w:val="clear" w:color="auto" w:fill="FFFFFF"/>
+        </w:rPr>
+        <w:t>One-Pager</w:t>
+      </w:r>
+      <w:r>
+        <w:rPr>
+          <w:rFonts w:asciiTheme="majorHAnsi" w:hAnsiTheme="majorHAnsi" w:cstheme="majorHAnsi"/>
+          <w:color w:val="333333"/>
+          <w:shd w:val="clear" w:color="auto" w:fill="FFFFFF"/>
+        </w:rPr>
+        <w:t xml:space="preserve"> template and rubric to make sure </w:t>
+      </w:r>
+      <w:r>
+        <w:rPr>
+          <w:rFonts w:asciiTheme="majorHAnsi" w:hAnsiTheme="majorHAnsi" w:cstheme="majorHAnsi"/>
+          <w:color w:val="333333"/>
+          <w:shd w:val="clear" w:color="auto" w:fill="FFFFFF"/>
+        </w:rPr>
+        <w:t>your group</w:t>
+      </w:r>
+      <w:r>
+        <w:rPr>
+          <w:rFonts w:asciiTheme="majorHAnsi" w:hAnsiTheme="majorHAnsi" w:cstheme="majorHAnsi"/>
+          <w:color w:val="333333"/>
+          <w:shd w:val="clear" w:color="auto" w:fill="FFFFFF"/>
+        </w:rPr>
+        <w:t xml:space="preserve"> understand</w:t>
+      </w:r>
+      <w:r>
+        <w:rPr>
+          <w:rFonts w:asciiTheme="majorHAnsi" w:hAnsiTheme="majorHAnsi" w:cstheme="majorHAnsi"/>
+          <w:color w:val="333333"/>
+          <w:shd w:val="clear" w:color="auto" w:fill="FFFFFF"/>
+        </w:rPr>
+        <w:t>s</w:t>
+      </w:r>
+      <w:r>
+        <w:rPr>
+          <w:rFonts w:asciiTheme="majorHAnsi" w:hAnsiTheme="majorHAnsi" w:cstheme="majorHAnsi"/>
+          <w:color w:val="333333"/>
+          <w:shd w:val="clear" w:color="auto" w:fill="FFFFFF"/>
+        </w:rPr>
+        <w:t xml:space="preserve"> what </w:t>
+      </w:r>
+      <w:r>
+        <w:rPr>
+          <w:rFonts w:asciiTheme="majorHAnsi" w:hAnsiTheme="majorHAnsi" w:cstheme="majorHAnsi"/>
+          <w:color w:val="333333"/>
+          <w:shd w:val="clear" w:color="auto" w:fill="FFFFFF"/>
+        </w:rPr>
+        <w:t>you will</w:t>
+      </w:r>
+      <w:r>
+        <w:rPr>
+          <w:rFonts w:asciiTheme="majorHAnsi" w:hAnsiTheme="majorHAnsi" w:cstheme="majorHAnsi"/>
+          <w:color w:val="333333"/>
+          <w:shd w:val="clear" w:color="auto" w:fill="FFFFFF"/>
+        </w:rPr>
+        <w:t xml:space="preserve"> be responsible for creating and how it’ll be evaluated.</w:t>
       </w:r>
     </w:p>
     <w:p>
       <w:pPr>
-        <w:numPr>
-          <w:ilvl w:val="0"/>
-          <w:numId w:val="2"/>
-        </w:numPr>
         <w:shd w:val="clear" w:color="auto" w:fill="FFFFFF"/>
         <w:tabs>
           <w:tab w:val="left" w:pos="0"/>
         </w:tabs>
-        <w:spacing w:after="150" w:line="288" w:lineRule="auto"/>
-        <w:ind w:hanging="283"/>
+        <w:spacing w:after="150" w:line="240" w:lineRule="auto"/>
         <w:rPr>
-          <w:rFonts w:ascii="Calibri" w:eastAsia="Calibri" w:hAnsi="Calibri" w:cs="Calibri"/>
-          <w:color w:val="000000"/>
+          <w:rFonts w:asciiTheme="majorHAnsi" w:hAnsiTheme="majorHAnsi" w:cstheme="majorHAnsi"/>
+          <w:color w:val="333333"/>
+          <w:shd w:val="clear" w:color="auto" w:fill="FFFFFF"/>
         </w:rPr>
       </w:pPr>
       <w:r>
         <w:rPr>
-          <w:rFonts w:ascii="Calibri" w:eastAsia="Calibri" w:hAnsi="Calibri" w:cs="Calibri"/>
-          <w:color w:val="000000"/>
+          <w:rFonts w:asciiTheme="majorHAnsi" w:hAnsiTheme="majorHAnsi" w:cstheme="majorHAnsi"/>
+          <w:color w:val="333333"/>
+          <w:shd w:val="clear" w:color="auto" w:fill="FFFFFF"/>
         </w:rPr>
-        <w:t xml:space="preserve">Then, </w:t>
+        <w:t xml:space="preserve">Internet Dilemma Policy One-Pager - </w:t>
       </w:r>
-      <w:proofErr w:type="gramStart"/>
+    </w:p>
+    <w:p>
+      <w:pPr>
+        <w:shd w:val="clear" w:color="auto" w:fill="FFFFFF"/>
+        <w:tabs>
+          <w:tab w:val="left" w:pos="0"/>
+        </w:tabs>
+        <w:spacing w:after="150" w:line="240" w:lineRule="auto"/>
+        <w:rPr>
+          <w:rFonts w:asciiTheme="majorHAnsi" w:hAnsiTheme="majorHAnsi" w:cstheme="majorHAnsi"/>
+          <w:color w:val="333333"/>
+          <w:shd w:val="clear" w:color="auto" w:fill="FFFFFF"/>
+        </w:rPr>
+      </w:pPr>
       <w:r>
         <w:rPr>
-          <w:rFonts w:ascii="Calibri" w:eastAsia="Calibri" w:hAnsi="Calibri" w:cs="Calibri"/>
-          <w:color w:val="000000"/>
+          <w:rFonts w:asciiTheme="majorHAnsi" w:hAnsiTheme="majorHAnsi" w:cstheme="majorHAnsi"/>
+          <w:color w:val="333333"/>
+          <w:shd w:val="clear" w:color="auto" w:fill="FFFFFF"/>
         </w:rPr>
-        <w:t>make a suggestion</w:t>
+        <w:t xml:space="preserve">Rubric - </w:t>
       </w:r>
-      <w:proofErr w:type="gramEnd"/>
-      <w:r>
-        <w:rPr>
-          <w:rFonts w:ascii="Calibri" w:eastAsia="Calibri" w:hAnsi="Calibri" w:cs="Calibri"/>
-          <w:color w:val="000000"/>
-        </w:rPr>
-        <w:t xml:space="preserve"> for how technology could be applied to improve or solve a problem with your thing</w:t>
-      </w:r>
-    </w:p>
-    <w:tbl>
-      <w:tblPr>
-        <w:tblW w:w="9630" w:type="dxa"/>
-        <w:tblInd w:w="-180" w:type="dxa"/>
-        <w:tblBorders>
-          <w:top w:val="single" w:sz="4" w:space="0" w:color="000000"/>
-          <w:left w:val="single" w:sz="4" w:space="0" w:color="000000"/>
-          <w:bottom w:val="single" w:sz="4" w:space="0" w:color="000000"/>
-          <w:insideH w:val="single" w:sz="4" w:space="0" w:color="000000"/>
-        </w:tblBorders>
-        <w:tblLook w:val="0000" w:firstRow="0" w:lastRow="0" w:firstColumn="0" w:lastColumn="0" w:noHBand="0" w:noVBand="0"/>
-      </w:tblPr>
-      <w:tblGrid>
-        <w:gridCol w:w="3300"/>
-        <w:gridCol w:w="3120"/>
-        <w:gridCol w:w="3210"/>
-      </w:tblGrid>
-      <w:tr>
-        <w:tc>
-          <w:tcPr>
-            <w:tcW w:w="3300" w:type="dxa"/>
-            <w:tcBorders>
-              <w:top w:val="single" w:sz="4" w:space="0" w:color="000000"/>
-              <w:left w:val="single" w:sz="4" w:space="0" w:color="000000"/>
-              <w:bottom w:val="single" w:sz="4" w:space="0" w:color="000000"/>
-            </w:tcBorders>
-            <w:shd w:val="clear" w:color="auto" w:fill="DDDDDD"/>
-          </w:tcPr>
-          <w:p>
-            <w:pPr>
-              <w:jc w:val="center"/>
-              <w:rPr>
-                <w:rFonts w:ascii="Calibri" w:eastAsia="Calibri" w:hAnsi="Calibri" w:cs="Calibri"/>
-                <w:b/>
-                <w:color w:val="000000"/>
-              </w:rPr>
-            </w:pPr>
-            <w:r>
-              <w:rPr>
-                <w:rFonts w:ascii="Calibri" w:eastAsia="Calibri" w:hAnsi="Calibri" w:cs="Calibri"/>
-                <w:b/>
-                <w:color w:val="000000"/>
-              </w:rPr>
-              <w:t>Thing</w:t>
-            </w:r>
-          </w:p>
-        </w:tc>
-        <w:tc>
-          <w:tcPr>
-            <w:tcW w:w="3120" w:type="dxa"/>
-            <w:tcBorders>
-              <w:top w:val="single" w:sz="4" w:space="0" w:color="000000"/>
-              <w:left w:val="single" w:sz="4" w:space="0" w:color="000000"/>
-              <w:bottom w:val="single" w:sz="4" w:space="0" w:color="000000"/>
-            </w:tcBorders>
-            <w:shd w:val="clear" w:color="auto" w:fill="DDDDDD"/>
-          </w:tcPr>
-          <w:p>
-            <w:pPr>
-              <w:jc w:val="center"/>
-              <w:rPr>
-                <w:rFonts w:ascii="Calibri" w:eastAsia="Calibri" w:hAnsi="Calibri" w:cs="Calibri"/>
-                <w:b/>
-                <w:color w:val="000000"/>
-              </w:rPr>
-            </w:pPr>
-            <w:r>
-              <w:rPr>
-                <w:rFonts w:ascii="Calibri" w:eastAsia="Calibri" w:hAnsi="Calibri" w:cs="Calibri"/>
-                <w:b/>
-                <w:color w:val="000000"/>
-              </w:rPr>
-              <w:t>How is technology used with or affects the thing</w:t>
-            </w:r>
-          </w:p>
-        </w:tc>
-        <w:tc>
-          <w:tcPr>
-            <w:tcW w:w="3210" w:type="dxa"/>
-            <w:tcBorders>
-              <w:top w:val="single" w:sz="4" w:space="0" w:color="000000"/>
-              <w:left w:val="single" w:sz="4" w:space="0" w:color="000000"/>
-              <w:bottom w:val="single" w:sz="4" w:space="0" w:color="000000"/>
-              <w:right w:val="single" w:sz="4" w:space="0" w:color="000000"/>
-            </w:tcBorders>
-            <w:shd w:val="clear" w:color="auto" w:fill="DDDDDD"/>
-          </w:tcPr>
-          <w:p>
-            <w:pPr>
-              <w:jc w:val="center"/>
-              <w:rPr>
-                <w:rFonts w:ascii="Calibri" w:eastAsia="Calibri" w:hAnsi="Calibri" w:cs="Calibri"/>
-                <w:b/>
-                <w:color w:val="000000"/>
-              </w:rPr>
-            </w:pPr>
-            <w:r>
-              <w:rPr>
-                <w:rFonts w:ascii="Calibri" w:eastAsia="Calibri" w:hAnsi="Calibri" w:cs="Calibri"/>
-                <w:b/>
-                <w:color w:val="000000"/>
-              </w:rPr>
-              <w:t>How might technology be used to improve or solve a problem with the thing</w:t>
-            </w:r>
-          </w:p>
-        </w:tc>
-      </w:tr>
-      <w:tr>
-        <w:tc>
-          <w:tcPr>
-            <w:tcW w:w="3300" w:type="dxa"/>
-            <w:tcBorders>
-              <w:top w:val="single" w:sz="4" w:space="0" w:color="000000"/>
-              <w:left w:val="single" w:sz="4" w:space="0" w:color="000000"/>
-              <w:bottom w:val="single" w:sz="4" w:space="0" w:color="000000"/>
-            </w:tcBorders>
-            <w:shd w:val="clear" w:color="auto" w:fill="auto"/>
-          </w:tcPr>
-          <w:p/>
-          <w:p/>
-          <w:p/>
-          <w:p/>
-          <w:p/>
-          <w:p/>
-          <w:p/>
-          <w:p/>
-        </w:tc>
-        <w:tc>
-          <w:tcPr>
-            <w:tcW w:w="3120" w:type="dxa"/>
-            <w:tcBorders>
-              <w:top w:val="single" w:sz="4" w:space="0" w:color="000000"/>
-              <w:left w:val="single" w:sz="4" w:space="0" w:color="000000"/>
-              <w:bottom w:val="single" w:sz="4" w:space="0" w:color="000000"/>
-            </w:tcBorders>
-            <w:shd w:val="clear" w:color="auto" w:fill="auto"/>
-          </w:tcPr>
-          <w:p/>
-        </w:tc>
-        <w:tc>
-          <w:tcPr>
-            <w:tcW w:w="3210" w:type="dxa"/>
-            <w:tcBorders>
-              <w:top w:val="single" w:sz="4" w:space="0" w:color="000000"/>
-              <w:left w:val="single" w:sz="4" w:space="0" w:color="000000"/>
-              <w:bottom w:val="single" w:sz="4" w:space="0" w:color="000000"/>
-              <w:right w:val="single" w:sz="4" w:space="0" w:color="000000"/>
-            </w:tcBorders>
-            <w:shd w:val="clear" w:color="auto" w:fill="auto"/>
-          </w:tcPr>
-          <w:p/>
-        </w:tc>
-      </w:tr>
-      <w:tr>
-        <w:tc>
-          <w:tcPr>
-            <w:tcW w:w="3300" w:type="dxa"/>
-            <w:tcBorders>
-              <w:top w:val="single" w:sz="4" w:space="0" w:color="000000"/>
-              <w:left w:val="single" w:sz="4" w:space="0" w:color="000000"/>
-              <w:bottom w:val="single" w:sz="4" w:space="0" w:color="000000"/>
-            </w:tcBorders>
-            <w:shd w:val="clear" w:color="auto" w:fill="auto"/>
-          </w:tcPr>
-          <w:p/>
-          <w:p/>
-          <w:p/>
-          <w:p/>
-          <w:p/>
-          <w:p/>
-          <w:p/>
-          <w:p/>
-        </w:tc>
-        <w:tc>
-          <w:tcPr>
-            <w:tcW w:w="3120" w:type="dxa"/>
-            <w:tcBorders>
-              <w:top w:val="single" w:sz="4" w:space="0" w:color="000000"/>
-              <w:left w:val="single" w:sz="4" w:space="0" w:color="000000"/>
-              <w:bottom w:val="single" w:sz="4" w:space="0" w:color="000000"/>
-            </w:tcBorders>
-            <w:shd w:val="clear" w:color="auto" w:fill="auto"/>
-          </w:tcPr>
-          <w:p/>
-        </w:tc>
-        <w:tc>
-          <w:tcPr>
-            <w:tcW w:w="3210" w:type="dxa"/>
-            <w:tcBorders>
-              <w:top w:val="single" w:sz="4" w:space="0" w:color="000000"/>
-              <w:left w:val="single" w:sz="4" w:space="0" w:color="000000"/>
-              <w:bottom w:val="single" w:sz="4" w:space="0" w:color="000000"/>
-              <w:right w:val="single" w:sz="4" w:space="0" w:color="000000"/>
-            </w:tcBorders>
-            <w:shd w:val="clear" w:color="auto" w:fill="auto"/>
-          </w:tcPr>
-          <w:p/>
-        </w:tc>
-      </w:tr>
-      <w:tr>
-        <w:tc>
-          <w:tcPr>
-            <w:tcW w:w="3300" w:type="dxa"/>
-            <w:tcBorders>
-              <w:top w:val="single" w:sz="4" w:space="0" w:color="000000"/>
-              <w:left w:val="single" w:sz="4" w:space="0" w:color="000000"/>
-              <w:bottom w:val="single" w:sz="4" w:space="0" w:color="000000"/>
-            </w:tcBorders>
-            <w:shd w:val="clear" w:color="auto" w:fill="auto"/>
-          </w:tcPr>
-          <w:p/>
-          <w:p/>
-          <w:p/>
-          <w:p/>
-          <w:p/>
-          <w:p/>
-          <w:p/>
-        </w:tc>
-        <w:tc>
-          <w:tcPr>
-            <w:tcW w:w="3120" w:type="dxa"/>
-            <w:tcBorders>
-              <w:top w:val="single" w:sz="4" w:space="0" w:color="000000"/>
-              <w:left w:val="single" w:sz="4" w:space="0" w:color="000000"/>
-              <w:bottom w:val="single" w:sz="4" w:space="0" w:color="000000"/>
-            </w:tcBorders>
-            <w:shd w:val="clear" w:color="auto" w:fill="auto"/>
-          </w:tcPr>
-          <w:p/>
-        </w:tc>
-        <w:tc>
-          <w:tcPr>
-            <w:tcW w:w="3210" w:type="dxa"/>
-            <w:tcBorders>
-              <w:top w:val="single" w:sz="4" w:space="0" w:color="000000"/>
-              <w:left w:val="single" w:sz="4" w:space="0" w:color="000000"/>
-              <w:bottom w:val="single" w:sz="4" w:space="0" w:color="000000"/>
-              <w:right w:val="single" w:sz="4" w:space="0" w:color="000000"/>
-            </w:tcBorders>
-            <w:shd w:val="clear" w:color="auto" w:fill="auto"/>
-          </w:tcPr>
-          <w:p/>
-        </w:tc>
-      </w:tr>
-      <w:tr>
-        <w:tc>
-          <w:tcPr>
-            <w:tcW w:w="3300" w:type="dxa"/>
-            <w:tcBorders>
-              <w:top w:val="single" w:sz="4" w:space="0" w:color="000000"/>
-              <w:left w:val="single" w:sz="4" w:space="0" w:color="000000"/>
-              <w:bottom w:val="single" w:sz="4" w:space="0" w:color="000000"/>
-            </w:tcBorders>
-            <w:shd w:val="clear" w:color="auto" w:fill="auto"/>
-          </w:tcPr>
-          <w:p/>
-          <w:p/>
-          <w:p/>
-          <w:p/>
-          <w:p/>
-          <w:p/>
-          <w:p/>
-          <w:p/>
-        </w:tc>
-        <w:tc>
-          <w:tcPr>
-            <w:tcW w:w="3120" w:type="dxa"/>
-            <w:tcBorders>
-              <w:top w:val="single" w:sz="4" w:space="0" w:color="000000"/>
-              <w:left w:val="single" w:sz="4" w:space="0" w:color="000000"/>
-              <w:bottom w:val="single" w:sz="4" w:space="0" w:color="000000"/>
-            </w:tcBorders>
-            <w:shd w:val="clear" w:color="auto" w:fill="auto"/>
-          </w:tcPr>
-          <w:p/>
-        </w:tc>
-        <w:tc>
-          <w:tcPr>
-            <w:tcW w:w="3210" w:type="dxa"/>
-            <w:tcBorders>
-              <w:top w:val="single" w:sz="4" w:space="0" w:color="000000"/>
-              <w:left w:val="single" w:sz="4" w:space="0" w:color="000000"/>
-              <w:bottom w:val="single" w:sz="4" w:space="0" w:color="000000"/>
-              <w:right w:val="single" w:sz="4" w:space="0" w:color="000000"/>
-            </w:tcBorders>
-            <w:shd w:val="clear" w:color="auto" w:fill="auto"/>
-          </w:tcPr>
-          <w:p/>
-        </w:tc>
-      </w:tr>
-    </w:tbl>
-    <w:p>
-      <w:pPr>
-        <w:shd w:val="clear" w:color="auto" w:fill="FFFFFF"/>
-        <w:spacing w:line="288" w:lineRule="auto"/>
-      </w:pPr>
-    </w:p>
-    <w:p>
-      <w:pPr>
-        <w:spacing w:after="140" w:line="276" w:lineRule="auto"/>
-      </w:pPr>
-    </w:p>
-    <w:p>
-      <w:pPr>
-        <w:spacing w:after="140" w:line="276" w:lineRule="auto"/>
-      </w:pPr>
-    </w:p>
-    <w:p>
-      <w:pPr>
-        <w:spacing w:after="140" w:line="276" w:lineRule="auto"/>
-      </w:pPr>
-    </w:p>
-    <w:p>
-      <w:pPr>
-        <w:spacing w:after="140" w:line="276" w:lineRule="auto"/>
-      </w:pPr>
-    </w:p>
-    <w:p>
-      <w:pPr>
-        <w:spacing w:after="140" w:line="276" w:lineRule="auto"/>
-      </w:pPr>
-    </w:p>
-    <w:p>
-      <w:pPr>
-        <w:spacing w:after="150" w:line="240" w:lineRule="auto"/>
-      </w:pPr>
     </w:p>
     <w:p>
       <w:pPr>
@@ -3621,28 +3294,7 @@
           <w:sz w:val="28"/>
           <w:szCs w:val="28"/>
         </w:rPr>
-        <w:t xml:space="preserve">Nominate an idea </w:t>
-      </w:r>
-    </w:p>
-    <w:p>
-      <w:pPr>
-        <w:spacing w:after="140" w:line="240" w:lineRule="auto"/>
-      </w:pPr>
-    </w:p>
-    <w:p>
-      <w:pPr>
-        <w:spacing w:after="140" w:line="240" w:lineRule="auto"/>
-        <w:rPr>
-          <w:rFonts w:ascii="Calibri" w:eastAsia="Calibri" w:hAnsi="Calibri" w:cs="Calibri"/>
-          <w:color w:val="000000"/>
-        </w:rPr>
-      </w:pPr>
-      <w:r>
-        <w:rPr>
-          <w:rFonts w:ascii="Calibri" w:eastAsia="Calibri" w:hAnsi="Calibri" w:cs="Calibri"/>
-          <w:color w:val="000000"/>
-        </w:rPr>
-        <w:t xml:space="preserve">As a group you have just brainstormed about technology ideas.  Now, come together and get excited about one of them.  As a group, nominate the idea you’ve discussed that you think would be the most interesting to everyone else in the class. Complete the questions below. </w:t>
+        <w:t>Review the concept bank</w:t>
       </w:r>
     </w:p>
     <w:p>
@@ -3655,539 +3307,385 @@
         </w:rPr>
       </w:pPr>
     </w:p>
+    <w:p>
+      <w:pPr>
+        <w:spacing w:line="240" w:lineRule="auto"/>
+        <w:rPr>
+          <w:rFonts w:asciiTheme="majorHAnsi" w:eastAsia="Times New Roman" w:hAnsiTheme="majorHAnsi" w:cstheme="majorHAnsi"/>
+          <w:color w:val="auto"/>
+          <w:sz w:val="24"/>
+          <w:szCs w:val="24"/>
+          <w:lang w:val="en-US"/>
+        </w:rPr>
+      </w:pPr>
+      <w:r>
+        <w:rPr>
+          <w:rFonts w:asciiTheme="majorHAnsi" w:eastAsia="Times New Roman" w:hAnsiTheme="majorHAnsi" w:cstheme="majorHAnsi"/>
+          <w:color w:val="auto"/>
+          <w:lang w:val="en-US"/>
+        </w:rPr>
+        <w:t>This concept bank includes the key terms and concepts covered in this unit. Quickly review them before reading your articles so that you’ll be ready to identify them in your articles. You can also refer to these as you complete your one-pager.</w:t>
+      </w:r>
+    </w:p>
+    <w:p>
+      <w:pPr>
+        <w:spacing w:line="240" w:lineRule="auto"/>
+        <w:rPr>
+          <w:rFonts w:asciiTheme="majorHAnsi" w:eastAsia="Times New Roman" w:hAnsiTheme="majorHAnsi" w:cstheme="majorHAnsi"/>
+          <w:color w:val="auto"/>
+          <w:sz w:val="24"/>
+          <w:szCs w:val="24"/>
+          <w:lang w:val="en-US"/>
+        </w:rPr>
+      </w:pPr>
+    </w:p>
     <w:tbl>
       <w:tblPr>
-        <w:tblW w:w="9359" w:type="dxa"/>
-        <w:tblBorders>
-          <w:top w:val="single" w:sz="4" w:space="0" w:color="000000"/>
-          <w:left w:val="single" w:sz="4" w:space="0" w:color="000000"/>
-          <w:bottom w:val="single" w:sz="4" w:space="0" w:color="000000"/>
-          <w:right w:val="single" w:sz="4" w:space="0" w:color="000000"/>
-          <w:insideH w:val="single" w:sz="4" w:space="0" w:color="000000"/>
-          <w:insideV w:val="single" w:sz="4" w:space="0" w:color="000000"/>
-        </w:tblBorders>
+        <w:tblW w:w="9710" w:type="dxa"/>
         <w:tblCellMar>
-          <w:left w:w="105" w:type="dxa"/>
+          <w:top w:w="15" w:type="dxa"/>
+          <w:left w:w="15" w:type="dxa"/>
+          <w:bottom w:w="15" w:type="dxa"/>
+          <w:right w:w="15" w:type="dxa"/>
         </w:tblCellMar>
-        <w:tblLook w:val="0000" w:firstRow="0" w:lastRow="0" w:firstColumn="0" w:lastColumn="0" w:noHBand="0" w:noVBand="0"/>
+        <w:tblLook w:val="04A0" w:firstRow="1" w:lastRow="0" w:firstColumn="1" w:lastColumn="0" w:noHBand="0" w:noVBand="1"/>
       </w:tblPr>
       <w:tblGrid>
-        <w:gridCol w:w="4681"/>
-        <w:gridCol w:w="4678"/>
+        <w:gridCol w:w="1711"/>
+        <w:gridCol w:w="1969"/>
+        <w:gridCol w:w="1980"/>
+        <w:gridCol w:w="1980"/>
+        <w:gridCol w:w="2070"/>
       </w:tblGrid>
       <w:tr>
         <w:tc>
           <w:tcPr>
-            <w:tcW w:w="9358" w:type="dxa"/>
-            <w:gridSpan w:val="2"/>
+            <w:tcW w:w="0" w:type="auto"/>
             <w:tcBorders>
-              <w:top w:val="single" w:sz="4" w:space="0" w:color="000000"/>
-              <w:left w:val="single" w:sz="4" w:space="0" w:color="000000"/>
-              <w:bottom w:val="single" w:sz="4" w:space="0" w:color="000000"/>
-              <w:right w:val="single" w:sz="4" w:space="0" w:color="000000"/>
+              <w:top w:val="single" w:sz="8" w:space="0" w:color="000000"/>
+              <w:left w:val="single" w:sz="8" w:space="0" w:color="000000"/>
+              <w:bottom w:val="single" w:sz="8" w:space="0" w:color="000000"/>
+              <w:right w:val="single" w:sz="8" w:space="0" w:color="000000"/>
             </w:tcBorders>
-            <w:shd w:val="clear" w:color="auto" w:fill="auto"/>
+            <w:tcMar>
+              <w:top w:w="100" w:type="dxa"/>
+              <w:left w:w="100" w:type="dxa"/>
+              <w:bottom w:w="100" w:type="dxa"/>
+              <w:right w:w="100" w:type="dxa"/>
+            </w:tcMar>
+            <w:hideMark/>
           </w:tcPr>
           <w:p>
             <w:pPr>
-              <w:rPr>
-                <w:rFonts w:ascii="Calibri" w:eastAsia="Calibri" w:hAnsi="Calibri" w:cs="Calibri"/>
-                <w:b/>
-                <w:color w:val="000000"/>
+              <w:spacing w:line="240" w:lineRule="auto"/>
+              <w:rPr>
+                <w:rFonts w:asciiTheme="majorHAnsi" w:eastAsia="Times New Roman" w:hAnsiTheme="majorHAnsi" w:cstheme="majorHAnsi"/>
+                <w:color w:val="auto"/>
+                <w:sz w:val="24"/>
+                <w:szCs w:val="24"/>
+                <w:lang w:val="en-US"/>
               </w:rPr>
             </w:pPr>
             <w:r>
               <w:rPr>
-                <w:rFonts w:ascii="Calibri" w:eastAsia="Calibri" w:hAnsi="Calibri" w:cs="Calibri"/>
+                <w:rFonts w:asciiTheme="majorHAnsi" w:eastAsia="Times New Roman" w:hAnsiTheme="majorHAnsi" w:cstheme="majorHAnsi"/>
                 <w:b/>
-                <w:color w:val="000000"/>
-              </w:rPr>
-              <w:t xml:space="preserve">Innovation:  </w:t>
+                <w:bCs/>
+                <w:color w:val="auto"/>
+                <w:lang w:val="en-US"/>
+              </w:rPr>
+              <w:t>Protocols / Layers</w:t>
             </w:r>
           </w:p>
           <w:p>
             <w:pPr>
-              <w:rPr>
-                <w:rFonts w:ascii="Calibri" w:eastAsia="Calibri" w:hAnsi="Calibri" w:cs="Calibri"/>
-                <w:b/>
-                <w:color w:val="000000"/>
-              </w:rPr>
-            </w:pPr>
-          </w:p>
-        </w:tc>
-      </w:tr>
-      <w:tr>
-        <w:tc>
-          <w:tcPr>
-            <w:tcW w:w="4680" w:type="dxa"/>
-            <w:tcBorders>
-              <w:top w:val="single" w:sz="4" w:space="0" w:color="000000"/>
-              <w:left w:val="single" w:sz="4" w:space="0" w:color="000000"/>
-              <w:bottom w:val="single" w:sz="4" w:space="0" w:color="000000"/>
-              <w:right w:val="single" w:sz="4" w:space="0" w:color="000000"/>
-            </w:tcBorders>
-            <w:shd w:val="clear" w:color="auto" w:fill="auto"/>
-          </w:tcPr>
-          <w:p>
-            <w:pPr>
-              <w:rPr>
-                <w:rFonts w:ascii="Calibri" w:eastAsia="Calibri" w:hAnsi="Calibri" w:cs="Calibri"/>
-                <w:b/>
-                <w:color w:val="000000"/>
+              <w:spacing w:line="240" w:lineRule="auto"/>
+              <w:rPr>
+                <w:rFonts w:asciiTheme="majorHAnsi" w:eastAsia="Times New Roman" w:hAnsiTheme="majorHAnsi" w:cstheme="majorHAnsi"/>
+                <w:color w:val="auto"/>
+                <w:sz w:val="24"/>
+                <w:szCs w:val="24"/>
+                <w:lang w:val="en-US"/>
               </w:rPr>
             </w:pPr>
             <w:r>
               <w:rPr>
-                <w:rFonts w:ascii="Calibri" w:eastAsia="Calibri" w:hAnsi="Calibri" w:cs="Calibri"/>
-                <w:b/>
-                <w:color w:val="000000"/>
-              </w:rPr>
-              <w:t>What does the technological innovation enable you to do?</w:t>
+                <w:rFonts w:asciiTheme="majorHAnsi" w:eastAsia="Times New Roman" w:hAnsiTheme="majorHAnsi" w:cstheme="majorHAnsi"/>
+                <w:color w:val="auto"/>
+                <w:lang w:val="en-US"/>
+              </w:rPr>
+              <w:t>Physical internet, IP, TCP, UDP, HTTP, DNS</w:t>
             </w:r>
           </w:p>
         </w:tc>
         <w:tc>
           <w:tcPr>
-            <w:tcW w:w="4678" w:type="dxa"/>
+            <w:tcW w:w="1969" w:type="dxa"/>
             <w:tcBorders>
-              <w:top w:val="single" w:sz="4" w:space="0" w:color="000000"/>
-              <w:left w:val="single" w:sz="4" w:space="0" w:color="000000"/>
-              <w:bottom w:val="single" w:sz="4" w:space="0" w:color="000000"/>
-              <w:right w:val="single" w:sz="4" w:space="0" w:color="000000"/>
+              <w:top w:val="single" w:sz="8" w:space="0" w:color="000000"/>
+              <w:left w:val="single" w:sz="8" w:space="0" w:color="000000"/>
+              <w:bottom w:val="single" w:sz="8" w:space="0" w:color="000000"/>
+              <w:right w:val="single" w:sz="8" w:space="0" w:color="000000"/>
             </w:tcBorders>
-            <w:shd w:val="clear" w:color="auto" w:fill="auto"/>
+            <w:tcMar>
+              <w:top w:w="100" w:type="dxa"/>
+              <w:left w:w="100" w:type="dxa"/>
+              <w:bottom w:w="100" w:type="dxa"/>
+              <w:right w:w="100" w:type="dxa"/>
+            </w:tcMar>
+            <w:hideMark/>
           </w:tcPr>
           <w:p>
             <w:pPr>
-              <w:rPr>
-                <w:rFonts w:ascii="Calibri" w:eastAsia="Calibri" w:hAnsi="Calibri" w:cs="Calibri"/>
+              <w:spacing w:line="240" w:lineRule="auto"/>
+              <w:rPr>
+                <w:rFonts w:asciiTheme="majorHAnsi" w:eastAsia="Times New Roman" w:hAnsiTheme="majorHAnsi" w:cstheme="majorHAnsi"/>
+                <w:color w:val="auto"/>
+                <w:sz w:val="24"/>
+                <w:szCs w:val="24"/>
+                <w:lang w:val="en-US"/>
+              </w:rPr>
+            </w:pPr>
+            <w:r>
+              <w:rPr>
+                <w:rFonts w:asciiTheme="majorHAnsi" w:eastAsia="Times New Roman" w:hAnsiTheme="majorHAnsi" w:cstheme="majorHAnsi"/>
                 <w:b/>
-                <w:color w:val="000000"/>
-              </w:rPr>
-            </w:pPr>
+                <w:bCs/>
+                <w:color w:val="auto"/>
+                <w:lang w:val="en-US"/>
+              </w:rPr>
+              <w:t>Networks</w:t>
+            </w:r>
           </w:p>
           <w:p>
             <w:pPr>
-              <w:rPr>
-                <w:rFonts w:ascii="Calibri" w:eastAsia="Calibri" w:hAnsi="Calibri" w:cs="Calibri"/>
-                <w:b/>
-                <w:color w:val="000000"/>
-              </w:rPr>
-            </w:pPr>
-          </w:p>
-          <w:p>
-            <w:pPr>
-              <w:rPr>
-                <w:rFonts w:ascii="Calibri" w:eastAsia="Calibri" w:hAnsi="Calibri" w:cs="Calibri"/>
-                <w:b/>
-                <w:color w:val="000000"/>
-              </w:rPr>
-            </w:pPr>
-          </w:p>
-          <w:p>
-            <w:pPr>
-              <w:rPr>
-                <w:rFonts w:ascii="Calibri" w:eastAsia="Calibri" w:hAnsi="Calibri" w:cs="Calibri"/>
-                <w:b/>
-                <w:color w:val="000000"/>
-              </w:rPr>
-            </w:pPr>
-          </w:p>
-          <w:p>
-            <w:pPr>
-              <w:rPr>
-                <w:rFonts w:ascii="Calibri" w:eastAsia="Calibri" w:hAnsi="Calibri" w:cs="Calibri"/>
-                <w:b/>
-                <w:color w:val="000000"/>
-              </w:rPr>
-            </w:pPr>
-          </w:p>
-        </w:tc>
-      </w:tr>
-      <w:tr>
-        <w:tc>
-          <w:tcPr>
-            <w:tcW w:w="4680" w:type="dxa"/>
-            <w:tcBorders>
-              <w:top w:val="single" w:sz="4" w:space="0" w:color="000000"/>
-              <w:left w:val="single" w:sz="4" w:space="0" w:color="000000"/>
-              <w:bottom w:val="single" w:sz="4" w:space="0" w:color="000000"/>
-              <w:right w:val="single" w:sz="4" w:space="0" w:color="000000"/>
-            </w:tcBorders>
-            <w:shd w:val="clear" w:color="auto" w:fill="auto"/>
-          </w:tcPr>
-          <w:p>
-            <w:pPr>
-              <w:rPr>
-                <w:rFonts w:ascii="Calibri" w:eastAsia="Calibri" w:hAnsi="Calibri" w:cs="Calibri"/>
-                <w:b/>
-                <w:color w:val="000000"/>
+              <w:spacing w:line="240" w:lineRule="auto"/>
+              <w:rPr>
+                <w:rFonts w:asciiTheme="majorHAnsi" w:eastAsia="Times New Roman" w:hAnsiTheme="majorHAnsi" w:cstheme="majorHAnsi"/>
+                <w:color w:val="auto"/>
+                <w:sz w:val="24"/>
+                <w:szCs w:val="24"/>
+                <w:lang w:val="en-US"/>
               </w:rPr>
             </w:pPr>
             <w:r>
               <w:rPr>
-                <w:rFonts w:ascii="Calibri" w:eastAsia="Calibri" w:hAnsi="Calibri" w:cs="Calibri"/>
-                <w:b/>
-                <w:color w:val="000000"/>
-              </w:rPr>
-              <w:t>What is the task you want to improve?</w:t>
+                <w:rFonts w:asciiTheme="majorHAnsi" w:eastAsia="Times New Roman" w:hAnsiTheme="majorHAnsi" w:cstheme="majorHAnsi"/>
+                <w:color w:val="auto"/>
+                <w:lang w:val="en-US"/>
+              </w:rPr>
+              <w:t xml:space="preserve">Fiber optic cable, copper wire, </w:t>
+            </w:r>
+            <w:proofErr w:type="spellStart"/>
+            <w:r>
+              <w:rPr>
+                <w:rFonts w:asciiTheme="majorHAnsi" w:eastAsia="Times New Roman" w:hAnsiTheme="majorHAnsi" w:cstheme="majorHAnsi"/>
+                <w:color w:val="auto"/>
+                <w:lang w:val="en-US"/>
+              </w:rPr>
+              <w:t>wifi</w:t>
+            </w:r>
+            <w:proofErr w:type="spellEnd"/>
+            <w:r>
+              <w:rPr>
+                <w:rFonts w:asciiTheme="majorHAnsi" w:eastAsia="Times New Roman" w:hAnsiTheme="majorHAnsi" w:cstheme="majorHAnsi"/>
+                <w:color w:val="auto"/>
+                <w:lang w:val="en-US"/>
+              </w:rPr>
+              <w:t>, router, path, direct connection, bandwidth</w:t>
             </w:r>
           </w:p>
         </w:tc>
         <w:tc>
           <w:tcPr>
-            <w:tcW w:w="4678" w:type="dxa"/>
+            <w:tcW w:w="1980" w:type="dxa"/>
             <w:tcBorders>
-              <w:top w:val="single" w:sz="4" w:space="0" w:color="000000"/>
-              <w:left w:val="single" w:sz="4" w:space="0" w:color="000000"/>
-              <w:bottom w:val="single" w:sz="4" w:space="0" w:color="000000"/>
-              <w:right w:val="single" w:sz="4" w:space="0" w:color="000000"/>
+              <w:top w:val="single" w:sz="8" w:space="0" w:color="000000"/>
+              <w:left w:val="single" w:sz="8" w:space="0" w:color="000000"/>
+              <w:bottom w:val="single" w:sz="8" w:space="0" w:color="000000"/>
+              <w:right w:val="single" w:sz="8" w:space="0" w:color="000000"/>
             </w:tcBorders>
-            <w:shd w:val="clear" w:color="auto" w:fill="auto"/>
+            <w:tcMar>
+              <w:top w:w="100" w:type="dxa"/>
+              <w:left w:w="100" w:type="dxa"/>
+              <w:bottom w:w="100" w:type="dxa"/>
+              <w:right w:w="100" w:type="dxa"/>
+            </w:tcMar>
+            <w:hideMark/>
           </w:tcPr>
           <w:p>
             <w:pPr>
-              <w:rPr>
-                <w:rFonts w:ascii="Calibri" w:eastAsia="Calibri" w:hAnsi="Calibri" w:cs="Calibri"/>
+              <w:spacing w:line="240" w:lineRule="auto"/>
+              <w:rPr>
+                <w:rFonts w:asciiTheme="majorHAnsi" w:eastAsia="Times New Roman" w:hAnsiTheme="majorHAnsi" w:cstheme="majorHAnsi"/>
+                <w:color w:val="auto"/>
+                <w:sz w:val="24"/>
+                <w:szCs w:val="24"/>
+                <w:lang w:val="en-US"/>
+              </w:rPr>
+            </w:pPr>
+            <w:r>
+              <w:rPr>
+                <w:rFonts w:asciiTheme="majorHAnsi" w:eastAsia="Times New Roman" w:hAnsiTheme="majorHAnsi" w:cstheme="majorHAnsi"/>
                 <w:b/>
-                <w:color w:val="000000"/>
-              </w:rPr>
-            </w:pPr>
+                <w:bCs/>
+                <w:color w:val="auto"/>
+                <w:lang w:val="en-US"/>
+              </w:rPr>
+              <w:t>Packets and Routing</w:t>
+            </w:r>
           </w:p>
           <w:p>
             <w:pPr>
-              <w:rPr>
-                <w:rFonts w:ascii="Calibri" w:eastAsia="Calibri" w:hAnsi="Calibri" w:cs="Calibri"/>
-                <w:b/>
-                <w:color w:val="000000"/>
+              <w:spacing w:line="240" w:lineRule="auto"/>
+              <w:rPr>
+                <w:rFonts w:asciiTheme="majorHAnsi" w:eastAsia="Times New Roman" w:hAnsiTheme="majorHAnsi" w:cstheme="majorHAnsi"/>
+                <w:color w:val="auto"/>
+                <w:sz w:val="24"/>
+                <w:szCs w:val="24"/>
+                <w:lang w:val="en-US"/>
               </w:rPr>
             </w:pPr>
+            <w:r>
+              <w:rPr>
+                <w:rFonts w:asciiTheme="majorHAnsi" w:eastAsia="Times New Roman" w:hAnsiTheme="majorHAnsi" w:cstheme="majorHAnsi"/>
+                <w:color w:val="auto"/>
+                <w:lang w:val="en-US"/>
+              </w:rPr>
+              <w:t>Packet metadata, IP addresses, dynamic routing, </w:t>
+            </w:r>
           </w:p>
           <w:p>
             <w:pPr>
-              <w:rPr>
-                <w:rFonts w:ascii="Calibri" w:eastAsia="Calibri" w:hAnsi="Calibri" w:cs="Calibri"/>
+              <w:spacing w:line="240" w:lineRule="auto"/>
+              <w:rPr>
+                <w:rFonts w:asciiTheme="majorHAnsi" w:eastAsia="Times New Roman" w:hAnsiTheme="majorHAnsi" w:cstheme="majorHAnsi"/>
+                <w:color w:val="auto"/>
+                <w:sz w:val="24"/>
+                <w:szCs w:val="24"/>
+                <w:lang w:val="en-US"/>
+              </w:rPr>
+            </w:pPr>
+          </w:p>
+        </w:tc>
+        <w:tc>
+          <w:tcPr>
+            <w:tcW w:w="1980" w:type="dxa"/>
+            <w:tcBorders>
+              <w:top w:val="single" w:sz="8" w:space="0" w:color="000000"/>
+              <w:left w:val="single" w:sz="8" w:space="0" w:color="000000"/>
+              <w:bottom w:val="single" w:sz="8" w:space="0" w:color="000000"/>
+              <w:right w:val="single" w:sz="8" w:space="0" w:color="000000"/>
+            </w:tcBorders>
+            <w:tcMar>
+              <w:top w:w="100" w:type="dxa"/>
+              <w:left w:w="100" w:type="dxa"/>
+              <w:bottom w:w="100" w:type="dxa"/>
+              <w:right w:w="100" w:type="dxa"/>
+            </w:tcMar>
+            <w:hideMark/>
+          </w:tcPr>
+          <w:p>
+            <w:pPr>
+              <w:spacing w:line="240" w:lineRule="auto"/>
+              <w:rPr>
+                <w:rFonts w:asciiTheme="majorHAnsi" w:eastAsia="Times New Roman" w:hAnsiTheme="majorHAnsi" w:cstheme="majorHAnsi"/>
+                <w:color w:val="auto"/>
+                <w:sz w:val="24"/>
+                <w:szCs w:val="24"/>
+                <w:lang w:val="en-US"/>
+              </w:rPr>
+            </w:pPr>
+            <w:r>
+              <w:rPr>
+                <w:rFonts w:asciiTheme="majorHAnsi" w:eastAsia="Times New Roman" w:hAnsiTheme="majorHAnsi" w:cstheme="majorHAnsi"/>
                 <w:b/>
-                <w:color w:val="000000"/>
-              </w:rPr>
-            </w:pPr>
+                <w:bCs/>
+                <w:color w:val="auto"/>
+                <w:lang w:val="en-US"/>
+              </w:rPr>
+              <w:t>World Wide Web</w:t>
+            </w:r>
           </w:p>
           <w:p>
             <w:pPr>
-              <w:rPr>
-                <w:rFonts w:ascii="Calibri" w:eastAsia="Calibri" w:hAnsi="Calibri" w:cs="Calibri"/>
-                <w:b/>
-                <w:color w:val="000000"/>
-              </w:rPr>
-            </w:pPr>
-          </w:p>
-          <w:p>
-            <w:pPr>
-              <w:rPr>
-                <w:rFonts w:ascii="Calibri" w:eastAsia="Calibri" w:hAnsi="Calibri" w:cs="Calibri"/>
-                <w:b/>
-                <w:color w:val="000000"/>
-              </w:rPr>
-            </w:pPr>
-          </w:p>
-        </w:tc>
-      </w:tr>
-      <w:tr>
-        <w:tc>
-          <w:tcPr>
-            <w:tcW w:w="4680" w:type="dxa"/>
-            <w:tcBorders>
-              <w:top w:val="single" w:sz="4" w:space="0" w:color="000000"/>
-              <w:left w:val="single" w:sz="4" w:space="0" w:color="000000"/>
-              <w:bottom w:val="single" w:sz="4" w:space="0" w:color="000000"/>
-              <w:right w:val="single" w:sz="4" w:space="0" w:color="000000"/>
-            </w:tcBorders>
-            <w:shd w:val="clear" w:color="auto" w:fill="auto"/>
-          </w:tcPr>
-          <w:p>
-            <w:pPr>
-              <w:rPr>
-                <w:rFonts w:ascii="Calibri" w:eastAsia="Calibri" w:hAnsi="Calibri" w:cs="Calibri"/>
-                <w:b/>
-                <w:color w:val="000000"/>
+              <w:spacing w:line="240" w:lineRule="auto"/>
+              <w:rPr>
+                <w:rFonts w:asciiTheme="majorHAnsi" w:eastAsia="Times New Roman" w:hAnsiTheme="majorHAnsi" w:cstheme="majorHAnsi"/>
+                <w:color w:val="auto"/>
+                <w:sz w:val="24"/>
+                <w:szCs w:val="24"/>
+                <w:lang w:val="en-US"/>
               </w:rPr>
             </w:pPr>
             <w:r>
               <w:rPr>
-                <w:rFonts w:ascii="Calibri" w:eastAsia="Calibri" w:hAnsi="Calibri" w:cs="Calibri"/>
-                <w:b/>
-                <w:color w:val="000000"/>
-              </w:rPr>
-              <w:t>How do people currently do the task that you are wanting to improve?</w:t>
+                <w:rFonts w:asciiTheme="majorHAnsi" w:eastAsia="Times New Roman" w:hAnsiTheme="majorHAnsi" w:cstheme="majorHAnsi"/>
+                <w:color w:val="auto"/>
+                <w:lang w:val="en-US"/>
+              </w:rPr>
+              <w:t>Web pages, browsers, servers, domain, world wide web</w:t>
             </w:r>
           </w:p>
         </w:tc>
         <w:tc>
           <w:tcPr>
-            <w:tcW w:w="4678" w:type="dxa"/>
+            <w:tcW w:w="2070" w:type="dxa"/>
             <w:tcBorders>
-              <w:top w:val="single" w:sz="4" w:space="0" w:color="000000"/>
-              <w:left w:val="single" w:sz="4" w:space="0" w:color="000000"/>
-              <w:bottom w:val="single" w:sz="4" w:space="0" w:color="000000"/>
-              <w:right w:val="single" w:sz="4" w:space="0" w:color="000000"/>
+              <w:top w:val="single" w:sz="8" w:space="0" w:color="000000"/>
+              <w:left w:val="single" w:sz="8" w:space="0" w:color="000000"/>
+              <w:bottom w:val="single" w:sz="8" w:space="0" w:color="000000"/>
+              <w:right w:val="single" w:sz="8" w:space="0" w:color="000000"/>
             </w:tcBorders>
-            <w:shd w:val="clear" w:color="auto" w:fill="auto"/>
+            <w:tcMar>
+              <w:top w:w="100" w:type="dxa"/>
+              <w:left w:w="100" w:type="dxa"/>
+              <w:bottom w:w="100" w:type="dxa"/>
+              <w:right w:w="100" w:type="dxa"/>
+            </w:tcMar>
+            <w:hideMark/>
           </w:tcPr>
           <w:p>
             <w:pPr>
-              <w:rPr>
-                <w:rFonts w:ascii="Calibri" w:eastAsia="Calibri" w:hAnsi="Calibri" w:cs="Calibri"/>
+              <w:spacing w:line="240" w:lineRule="auto"/>
+              <w:rPr>
+                <w:rFonts w:asciiTheme="majorHAnsi" w:eastAsia="Times New Roman" w:hAnsiTheme="majorHAnsi" w:cstheme="majorHAnsi"/>
+                <w:color w:val="auto"/>
+                <w:sz w:val="24"/>
+                <w:szCs w:val="24"/>
+                <w:lang w:val="en-US"/>
+              </w:rPr>
+            </w:pPr>
+            <w:r>
+              <w:rPr>
+                <w:rFonts w:asciiTheme="majorHAnsi" w:eastAsia="Times New Roman" w:hAnsiTheme="majorHAnsi" w:cstheme="majorHAnsi"/>
                 <w:b/>
-                <w:color w:val="000000"/>
-              </w:rPr>
-            </w:pPr>
+                <w:bCs/>
+                <w:color w:val="auto"/>
+                <w:lang w:val="en-US"/>
+              </w:rPr>
+              <w:t>Internet Principles</w:t>
+            </w:r>
           </w:p>
           <w:p>
             <w:pPr>
-              <w:rPr>
-                <w:rFonts w:ascii="Calibri" w:eastAsia="Calibri" w:hAnsi="Calibri" w:cs="Calibri"/>
-                <w:b/>
-                <w:color w:val="000000"/>
-              </w:rPr>
-            </w:pPr>
-          </w:p>
-          <w:p>
-            <w:pPr>
-              <w:rPr>
-                <w:rFonts w:ascii="Calibri" w:eastAsia="Calibri" w:hAnsi="Calibri" w:cs="Calibri"/>
-                <w:b/>
-                <w:color w:val="000000"/>
-              </w:rPr>
-            </w:pPr>
-          </w:p>
-          <w:p>
-            <w:pPr>
-              <w:rPr>
-                <w:rFonts w:ascii="Calibri" w:eastAsia="Calibri" w:hAnsi="Calibri" w:cs="Calibri"/>
-                <w:b/>
-                <w:color w:val="000000"/>
-              </w:rPr>
-            </w:pPr>
-          </w:p>
-          <w:p>
-            <w:pPr>
-              <w:rPr>
-                <w:rFonts w:ascii="Calibri" w:eastAsia="Calibri" w:hAnsi="Calibri" w:cs="Calibri"/>
-                <w:b/>
-                <w:color w:val="000000"/>
-              </w:rPr>
-            </w:pPr>
-          </w:p>
-          <w:p>
-            <w:pPr>
-              <w:rPr>
-                <w:rFonts w:ascii="Calibri" w:eastAsia="Calibri" w:hAnsi="Calibri" w:cs="Calibri"/>
-                <w:b/>
-                <w:color w:val="000000"/>
-              </w:rPr>
-            </w:pPr>
-          </w:p>
-        </w:tc>
-      </w:tr>
-      <w:tr>
-        <w:tc>
-          <w:tcPr>
-            <w:tcW w:w="4680" w:type="dxa"/>
-            <w:tcBorders>
-              <w:top w:val="single" w:sz="4" w:space="0" w:color="000000"/>
-              <w:left w:val="single" w:sz="4" w:space="0" w:color="000000"/>
-              <w:bottom w:val="single" w:sz="4" w:space="0" w:color="000000"/>
-              <w:right w:val="single" w:sz="4" w:space="0" w:color="000000"/>
-            </w:tcBorders>
-            <w:shd w:val="clear" w:color="auto" w:fill="auto"/>
-          </w:tcPr>
-          <w:p>
-            <w:pPr>
-              <w:rPr>
-                <w:rFonts w:ascii="Calibri" w:eastAsia="Calibri" w:hAnsi="Calibri" w:cs="Calibri"/>
-                <w:b/>
-                <w:color w:val="000000"/>
+              <w:spacing w:line="240" w:lineRule="auto"/>
+              <w:rPr>
+                <w:rFonts w:asciiTheme="majorHAnsi" w:eastAsia="Times New Roman" w:hAnsiTheme="majorHAnsi" w:cstheme="majorHAnsi"/>
+                <w:color w:val="auto"/>
+                <w:sz w:val="24"/>
+                <w:szCs w:val="24"/>
+                <w:lang w:val="en-US"/>
               </w:rPr>
             </w:pPr>
             <w:r>
               <w:rPr>
-                <w:rFonts w:ascii="Calibri" w:eastAsia="Calibri" w:hAnsi="Calibri" w:cs="Calibri"/>
-                <w:b/>
-                <w:color w:val="000000"/>
-              </w:rPr>
-              <w:t xml:space="preserve">What is a problem or issue with the way this task is done and how does your innovation solve or make it better? </w:t>
+                <w:rFonts w:asciiTheme="majorHAnsi" w:eastAsia="Times New Roman" w:hAnsiTheme="majorHAnsi" w:cstheme="majorHAnsi"/>
+                <w:color w:val="auto"/>
+                <w:lang w:val="en-US"/>
+              </w:rPr>
+              <w:t>Redundancy, fault tolerance, scalability, open protocols</w:t>
             </w:r>
-          </w:p>
-        </w:tc>
-        <w:tc>
-          <w:tcPr>
-            <w:tcW w:w="4678" w:type="dxa"/>
-            <w:tcBorders>
-              <w:top w:val="single" w:sz="4" w:space="0" w:color="000000"/>
-              <w:left w:val="single" w:sz="4" w:space="0" w:color="000000"/>
-              <w:bottom w:val="single" w:sz="4" w:space="0" w:color="000000"/>
-              <w:right w:val="single" w:sz="4" w:space="0" w:color="000000"/>
-            </w:tcBorders>
-            <w:shd w:val="clear" w:color="auto" w:fill="auto"/>
-          </w:tcPr>
-          <w:p>
-            <w:pPr>
-              <w:rPr>
-                <w:rFonts w:ascii="Calibri" w:eastAsia="Calibri" w:hAnsi="Calibri" w:cs="Calibri"/>
-                <w:b/>
-                <w:color w:val="000000"/>
-              </w:rPr>
-            </w:pPr>
-          </w:p>
-          <w:p>
-            <w:pPr>
-              <w:rPr>
-                <w:rFonts w:ascii="Calibri" w:eastAsia="Calibri" w:hAnsi="Calibri" w:cs="Calibri"/>
-                <w:b/>
-                <w:color w:val="000000"/>
-              </w:rPr>
-            </w:pPr>
-          </w:p>
-          <w:p>
-            <w:pPr>
-              <w:rPr>
-                <w:rFonts w:ascii="Calibri" w:eastAsia="Calibri" w:hAnsi="Calibri" w:cs="Calibri"/>
-                <w:b/>
-                <w:color w:val="000000"/>
-              </w:rPr>
-            </w:pPr>
-          </w:p>
-          <w:p>
-            <w:pPr>
-              <w:rPr>
-                <w:rFonts w:ascii="Calibri" w:eastAsia="Calibri" w:hAnsi="Calibri" w:cs="Calibri"/>
-                <w:b/>
-                <w:color w:val="000000"/>
-              </w:rPr>
-            </w:pPr>
-          </w:p>
-          <w:p>
-            <w:pPr>
-              <w:rPr>
-                <w:rFonts w:ascii="Calibri" w:eastAsia="Calibri" w:hAnsi="Calibri" w:cs="Calibri"/>
-                <w:b/>
-                <w:color w:val="000000"/>
-              </w:rPr>
-            </w:pPr>
-          </w:p>
-          <w:p>
-            <w:pPr>
-              <w:rPr>
-                <w:rFonts w:ascii="Calibri" w:eastAsia="Calibri" w:hAnsi="Calibri" w:cs="Calibri"/>
-                <w:b/>
-                <w:color w:val="000000"/>
-              </w:rPr>
-            </w:pPr>
-          </w:p>
-        </w:tc>
-      </w:tr>
-      <w:tr>
-        <w:tc>
-          <w:tcPr>
-            <w:tcW w:w="4680" w:type="dxa"/>
-            <w:tcBorders>
-              <w:top w:val="single" w:sz="4" w:space="0" w:color="000000"/>
-              <w:left w:val="single" w:sz="4" w:space="0" w:color="000000"/>
-              <w:bottom w:val="single" w:sz="4" w:space="0" w:color="000000"/>
-              <w:right w:val="single" w:sz="4" w:space="0" w:color="000000"/>
-            </w:tcBorders>
-            <w:shd w:val="clear" w:color="auto" w:fill="auto"/>
-          </w:tcPr>
-          <w:p>
-            <w:pPr>
-              <w:rPr>
-                <w:rFonts w:ascii="Calibri" w:eastAsia="Calibri" w:hAnsi="Calibri" w:cs="Calibri"/>
-                <w:b/>
-                <w:color w:val="000000"/>
-              </w:rPr>
-            </w:pPr>
-            <w:r>
-              <w:rPr>
-                <w:rFonts w:ascii="Calibri" w:eastAsia="Calibri" w:hAnsi="Calibri" w:cs="Calibri"/>
-                <w:b/>
-                <w:color w:val="000000"/>
-              </w:rPr>
-              <w:t xml:space="preserve">What </w:t>
-            </w:r>
-            <w:r>
-              <w:rPr>
-                <w:rFonts w:ascii="Calibri" w:eastAsia="Calibri" w:hAnsi="Calibri" w:cs="Calibri"/>
-                <w:b/>
-                <w:color w:val="000000"/>
-              </w:rPr>
-              <w:t>are some reasons that might prevent your innovation from being adopted?  For example, will people perceive your innovation as unsafe?  Bad for the environment?  Etc.</w:t>
-            </w:r>
-          </w:p>
-        </w:tc>
-        <w:tc>
-          <w:tcPr>
-            <w:tcW w:w="4678" w:type="dxa"/>
-            <w:tcBorders>
-              <w:top w:val="single" w:sz="4" w:space="0" w:color="000000"/>
-              <w:left w:val="single" w:sz="4" w:space="0" w:color="000000"/>
-              <w:bottom w:val="single" w:sz="4" w:space="0" w:color="000000"/>
-              <w:right w:val="single" w:sz="4" w:space="0" w:color="000000"/>
-            </w:tcBorders>
-            <w:shd w:val="clear" w:color="auto" w:fill="auto"/>
-          </w:tcPr>
-          <w:p>
-            <w:pPr>
-              <w:rPr>
-                <w:rFonts w:ascii="Calibri" w:eastAsia="Calibri" w:hAnsi="Calibri" w:cs="Calibri"/>
-                <w:b/>
-                <w:color w:val="000000"/>
-              </w:rPr>
-            </w:pPr>
-          </w:p>
-          <w:p>
-            <w:pPr>
-              <w:rPr>
-                <w:rFonts w:ascii="Calibri" w:eastAsia="Calibri" w:hAnsi="Calibri" w:cs="Calibri"/>
-                <w:b/>
-                <w:color w:val="000000"/>
-              </w:rPr>
-            </w:pPr>
-          </w:p>
-          <w:p>
-            <w:pPr>
-              <w:rPr>
-                <w:rFonts w:ascii="Calibri" w:eastAsia="Calibri" w:hAnsi="Calibri" w:cs="Calibri"/>
-                <w:b/>
-                <w:color w:val="000000"/>
-              </w:rPr>
-            </w:pPr>
-          </w:p>
-          <w:p>
-            <w:pPr>
-              <w:rPr>
-                <w:rFonts w:ascii="Calibri" w:eastAsia="Calibri" w:hAnsi="Calibri" w:cs="Calibri"/>
-                <w:b/>
-                <w:color w:val="000000"/>
-              </w:rPr>
-            </w:pPr>
-          </w:p>
-          <w:p>
-            <w:pPr>
-              <w:rPr>
-                <w:rFonts w:ascii="Calibri" w:eastAsia="Calibri" w:hAnsi="Calibri" w:cs="Calibri"/>
-                <w:b/>
-                <w:color w:val="000000"/>
-              </w:rPr>
-            </w:pPr>
-          </w:p>
-          <w:p>
-            <w:pPr>
-              <w:rPr>
-                <w:rFonts w:ascii="Calibri" w:eastAsia="Calibri" w:hAnsi="Calibri" w:cs="Calibri"/>
-                <w:b/>
-                <w:color w:val="000000"/>
-              </w:rPr>
-            </w:pPr>
           </w:p>
         </w:tc>
       </w:tr>
@@ -4196,107 +3694,6 @@
       <w:pPr>
         <w:shd w:val="clear" w:color="auto" w:fill="FFFFFF"/>
         <w:spacing w:line="240" w:lineRule="auto"/>
-        <w:rPr>
-          <w:rFonts w:ascii="Calibri" w:eastAsia="Calibri" w:hAnsi="Calibri" w:cs="Calibri"/>
-          <w:color w:val="000000"/>
-        </w:rPr>
-      </w:pPr>
-    </w:p>
-    <w:p>
-      <w:pPr>
-        <w:shd w:val="clear" w:color="auto" w:fill="FFFFFF"/>
-        <w:spacing w:after="150" w:line="240" w:lineRule="auto"/>
-        <w:rPr>
-          <w:rFonts w:ascii="Calibri" w:eastAsia="Calibri" w:hAnsi="Calibri" w:cs="Calibri"/>
-          <w:b/>
-          <w:color w:val="ED7D31"/>
-          <w:sz w:val="28"/>
-          <w:szCs w:val="28"/>
-        </w:rPr>
-      </w:pPr>
-    </w:p>
-    <w:p>
-      <w:pPr>
-        <w:shd w:val="clear" w:color="auto" w:fill="FFFFFF"/>
-        <w:spacing w:after="150" w:line="240" w:lineRule="auto"/>
-        <w:rPr>
-          <w:rFonts w:ascii="Calibri" w:eastAsia="Calibri" w:hAnsi="Calibri" w:cs="Calibri"/>
-          <w:b/>
-          <w:color w:val="ED7D31"/>
-          <w:sz w:val="28"/>
-          <w:szCs w:val="28"/>
-        </w:rPr>
-      </w:pPr>
-    </w:p>
-    <w:p>
-      <w:pPr>
-        <w:shd w:val="clear" w:color="auto" w:fill="FFFFFF"/>
-        <w:spacing w:after="150" w:line="240" w:lineRule="auto"/>
-        <w:rPr>
-          <w:rFonts w:ascii="Calibri" w:eastAsia="Calibri" w:hAnsi="Calibri" w:cs="Calibri"/>
-          <w:b/>
-          <w:color w:val="ED7D31"/>
-          <w:sz w:val="28"/>
-          <w:szCs w:val="28"/>
-        </w:rPr>
-      </w:pPr>
-    </w:p>
-    <w:p>
-      <w:pPr>
-        <w:shd w:val="clear" w:color="auto" w:fill="FFFFFF"/>
-        <w:spacing w:after="150" w:line="240" w:lineRule="auto"/>
-        <w:rPr>
-          <w:rFonts w:ascii="Calibri" w:eastAsia="Calibri" w:hAnsi="Calibri" w:cs="Calibri"/>
-          <w:b/>
-          <w:color w:val="ED7D31"/>
-          <w:sz w:val="28"/>
-          <w:szCs w:val="28"/>
-        </w:rPr>
-      </w:pPr>
-    </w:p>
-    <w:p>
-      <w:pPr>
-        <w:shd w:val="clear" w:color="auto" w:fill="FFFFFF"/>
-        <w:spacing w:after="150" w:line="240" w:lineRule="auto"/>
-        <w:rPr>
-          <w:rFonts w:ascii="Calibri" w:eastAsia="Calibri" w:hAnsi="Calibri" w:cs="Calibri"/>
-          <w:b/>
-          <w:color w:val="ED7D31"/>
-          <w:sz w:val="28"/>
-          <w:szCs w:val="28"/>
-        </w:rPr>
-      </w:pPr>
-    </w:p>
-    <w:p>
-      <w:pPr>
-        <w:shd w:val="clear" w:color="auto" w:fill="FFFFFF"/>
-        <w:spacing w:after="150" w:line="240" w:lineRule="auto"/>
-        <w:rPr>
-          <w:rFonts w:ascii="Calibri" w:eastAsia="Calibri" w:hAnsi="Calibri" w:cs="Calibri"/>
-          <w:b/>
-          <w:color w:val="ED7D31"/>
-          <w:sz w:val="28"/>
-          <w:szCs w:val="28"/>
-        </w:rPr>
-      </w:pPr>
-    </w:p>
-    <w:p>
-      <w:pPr>
-        <w:shd w:val="clear" w:color="auto" w:fill="FFFFFF"/>
-        <w:spacing w:after="150" w:line="240" w:lineRule="auto"/>
-        <w:rPr>
-          <w:rFonts w:ascii="Calibri" w:eastAsia="Calibri" w:hAnsi="Calibri" w:cs="Calibri"/>
-          <w:b/>
-          <w:color w:val="ED7D31"/>
-          <w:sz w:val="28"/>
-          <w:szCs w:val="28"/>
-        </w:rPr>
-      </w:pPr>
-    </w:p>
-    <w:p>
-      <w:pPr>
-        <w:shd w:val="clear" w:color="auto" w:fill="FFFFFF"/>
-        <w:spacing w:after="150" w:line="240" w:lineRule="auto"/>
         <w:rPr>
           <w:rFonts w:ascii="Calibri" w:eastAsia="Calibri" w:hAnsi="Calibri" w:cs="Calibri"/>
           <w:b/>
@@ -4328,7 +3725,7 @@
           <w:sz w:val="28"/>
           <w:szCs w:val="28"/>
         </w:rPr>
-        <w:t>Brainstorm an infographic</w:t>
+        <w:t>Review your sources</w:t>
       </w:r>
     </w:p>
     <w:p>
@@ -4343,365 +3740,216 @@
     </w:p>
     <w:p>
       <w:pPr>
-        <w:shd w:val="clear" w:color="auto" w:fill="FFFFFF"/>
-        <w:spacing w:after="150" w:line="240" w:lineRule="auto"/>
+        <w:spacing w:line="240" w:lineRule="auto"/>
         <w:rPr>
-          <w:rFonts w:ascii="Calibri" w:eastAsia="Calibri" w:hAnsi="Calibri" w:cs="Calibri"/>
-          <w:color w:val="000000"/>
-          <w:highlight w:val="white"/>
+          <w:rFonts w:ascii="Calibri" w:hAnsi="Calibri" w:cs="Calibri"/>
+          <w:color w:val="333333"/>
+          <w:shd w:val="clear" w:color="auto" w:fill="FFFFFF"/>
         </w:rPr>
       </w:pPr>
       <w:r>
         <w:rPr>
-          <w:rFonts w:ascii="Calibri" w:eastAsia="Calibri" w:hAnsi="Calibri" w:cs="Calibri"/>
-          <w:color w:val="000000"/>
-          <w:highlight w:val="white"/>
+          <w:rFonts w:ascii="Calibri" w:hAnsi="Calibri" w:cs="Calibri"/>
+          <w:color w:val="333333"/>
+          <w:shd w:val="clear" w:color="auto" w:fill="FFFFFF"/>
         </w:rPr>
-        <w:t xml:space="preserve">An infographic is a collection of imagery, charts, and minimal text that gives an easy-to-understand overview of a topic. Check out the link below to learn more about infographics, </w:t>
+        <w:t>R</w:t>
+      </w:r>
+      <w:r>
+        <w:rPr>
+          <w:rFonts w:ascii="Calibri" w:hAnsi="Calibri" w:cs="Calibri"/>
+          <w:color w:val="333333"/>
+          <w:shd w:val="clear" w:color="auto" w:fill="FFFFFF"/>
+        </w:rPr>
+        <w:t xml:space="preserve">eview the three sources provided or additional ones </w:t>
+      </w:r>
+      <w:r>
+        <w:rPr>
+          <w:rFonts w:ascii="Calibri" w:hAnsi="Calibri" w:cs="Calibri"/>
+          <w:color w:val="333333"/>
+          <w:shd w:val="clear" w:color="auto" w:fill="FFFFFF"/>
+        </w:rPr>
+        <w:t>you</w:t>
+      </w:r>
+      <w:r>
+        <w:rPr>
+          <w:rFonts w:ascii="Calibri" w:hAnsi="Calibri" w:cs="Calibri"/>
+          <w:color w:val="333333"/>
+          <w:shd w:val="clear" w:color="auto" w:fill="FFFFFF"/>
+        </w:rPr>
+        <w:t xml:space="preserve"> find online. For each source take notes on instances when </w:t>
+      </w:r>
+      <w:r>
+        <w:rPr>
+          <w:rFonts w:ascii="Calibri" w:hAnsi="Calibri" w:cs="Calibri"/>
+          <w:color w:val="333333"/>
+          <w:shd w:val="clear" w:color="auto" w:fill="FFFFFF"/>
+        </w:rPr>
+        <w:t>your</w:t>
+      </w:r>
+      <w:r>
+        <w:rPr>
+          <w:rFonts w:ascii="Calibri" w:hAnsi="Calibri" w:cs="Calibri"/>
+          <w:color w:val="333333"/>
+          <w:shd w:val="clear" w:color="auto" w:fill="FFFFFF"/>
+        </w:rPr>
+        <w:t xml:space="preserve"> impacted groups are mentioned or </w:t>
+      </w:r>
+      <w:r>
+        <w:rPr>
+          <w:rFonts w:ascii="Calibri" w:hAnsi="Calibri" w:cs="Calibri"/>
+          <w:color w:val="333333"/>
+          <w:shd w:val="clear" w:color="auto" w:fill="FFFFFF"/>
+        </w:rPr>
+        <w:t xml:space="preserve">when </w:t>
+      </w:r>
+      <w:r>
+        <w:rPr>
+          <w:rFonts w:ascii="Calibri" w:hAnsi="Calibri" w:cs="Calibri"/>
+          <w:color w:val="333333"/>
+          <w:shd w:val="clear" w:color="auto" w:fill="FFFFFF"/>
+        </w:rPr>
+        <w:t>technical details are explained.</w:t>
       </w:r>
     </w:p>
     <w:p>
       <w:pPr>
-        <w:shd w:val="clear" w:color="auto" w:fill="FFFFFF"/>
-        <w:spacing w:after="150" w:line="240" w:lineRule="auto"/>
+        <w:spacing w:line="240" w:lineRule="auto"/>
         <w:rPr>
-          <w:rStyle w:val="ListLabel1313"/>
-          <w:highlight w:val="none"/>
+          <w:rFonts w:ascii="Calibri" w:hAnsi="Calibri" w:cs="Calibri"/>
         </w:rPr>
       </w:pPr>
-      <w:hyperlink r:id="rId17" w:anchor="1" w:history="1">
-        <w:r>
-          <w:rPr>
-            <w:rStyle w:val="ListLabel1313"/>
-            <w:highlight w:val="none"/>
-          </w:rPr>
-          <w:t>https://venngage.com/blog/what-is-an-infographic/#1</w:t>
-        </w:r>
-      </w:hyperlink>
-    </w:p>
-    <w:p>
-      <w:pPr>
-        <w:shd w:val="clear" w:color="auto" w:fill="FFFFFF"/>
-        <w:spacing w:after="150" w:line="240" w:lineRule="auto"/>
-        <w:rPr>
-          <w:rFonts w:ascii="Calibri" w:eastAsia="Calibri" w:hAnsi="Calibri" w:cs="Calibri"/>
-          <w:color w:val="auto"/>
-        </w:rPr>
-      </w:pPr>
-      <w:r>
-        <w:rPr>
-          <w:rStyle w:val="ListLabel1313"/>
-          <w:color w:val="auto"/>
-          <w:highlight w:val="none"/>
-          <w:u w:val="none"/>
-        </w:rPr>
-        <w:t>Below are some examples of infographics for different technologies</w:t>
-      </w:r>
-    </w:p>
-    <w:p>
-      <w:pPr>
-        <w:shd w:val="clear" w:color="auto" w:fill="FFFFFF"/>
-        <w:spacing w:after="150" w:line="240" w:lineRule="auto"/>
-        <w:rPr>
-          <w:color w:val="auto"/>
-        </w:rPr>
-      </w:pPr>
-      <w:r>
-        <w:rPr>
-          <w:noProof/>
-          <w:color w:val="auto"/>
-        </w:rPr>
-        <w:drawing>
-          <wp:inline distT="0" distB="0" distL="0" distR="0" wp14:anchorId="061EF621" wp14:editId="79D5C641">
-            <wp:extent cx="4105471" cy="3455876"/>
-            <wp:effectExtent l="0" t="0" r="0" b="0"/>
-            <wp:docPr id="4" name="Picture 4" descr="Graphical user interface&#10;&#10;Description automatically generated"/>
-            <wp:cNvGraphicFramePr>
-              <a:graphicFrameLocks xmlns:a="http://schemas.openxmlformats.org/drawingml/2006/main" noChangeAspect="1"/>
-            </wp:cNvGraphicFramePr>
-            <a:graphic xmlns:a="http://schemas.openxmlformats.org/drawingml/2006/main">
-              <a:graphicData uri="http://schemas.openxmlformats.org/drawingml/2006/picture">
-                <pic:pic xmlns:pic="http://schemas.openxmlformats.org/drawingml/2006/picture">
-                  <pic:nvPicPr>
-                    <pic:cNvPr id="4" name="Picture 4" descr="Graphical user interface&#10;&#10;Description automatically generated"/>
-                    <pic:cNvPicPr/>
-                  </pic:nvPicPr>
-                  <pic:blipFill>
-                    <a:blip r:embed="rId18" cstate="print">
-                      <a:extLst>
-                        <a:ext uri="{28A0092B-C50C-407E-A947-70E740481C1C}">
-                          <a14:useLocalDpi xmlns:a14="http://schemas.microsoft.com/office/drawing/2010/main" val="0"/>
-                        </a:ext>
-                      </a:extLst>
-                    </a:blip>
-                    <a:stretch>
-                      <a:fillRect/>
-                    </a:stretch>
-                  </pic:blipFill>
-                  <pic:spPr>
-                    <a:xfrm>
-                      <a:off x="0" y="0"/>
-                      <a:ext cx="4109970" cy="3459663"/>
-                    </a:xfrm>
-                    <a:prstGeom prst="rect">
-                      <a:avLst/>
-                    </a:prstGeom>
-                  </pic:spPr>
-                </pic:pic>
-              </a:graphicData>
-            </a:graphic>
-          </wp:inline>
-        </w:drawing>
-      </w:r>
-    </w:p>
-    <w:p>
-      <w:pPr>
-        <w:shd w:val="clear" w:color="auto" w:fill="FFFFFF"/>
-        <w:spacing w:after="150" w:line="240" w:lineRule="auto"/>
-        <w:rPr>
-          <w:color w:val="auto"/>
-        </w:rPr>
-      </w:pPr>
-      <w:r>
-        <w:rPr>
-          <w:noProof/>
-          <w:color w:val="auto"/>
-        </w:rPr>
-        <w:lastRenderedPageBreak/>
-        <w:drawing>
-          <wp:inline distT="0" distB="0" distL="0" distR="0" wp14:anchorId="704C2E8F" wp14:editId="27304AB8">
-            <wp:extent cx="4106554" cy="3794760"/>
-            <wp:effectExtent l="0" t="0" r="8255" b="0"/>
-            <wp:docPr id="5" name="Picture 5" descr="Diagram&#10;&#10;Description automatically generated"/>
-            <wp:cNvGraphicFramePr>
-              <a:graphicFrameLocks xmlns:a="http://schemas.openxmlformats.org/drawingml/2006/main" noChangeAspect="1"/>
-            </wp:cNvGraphicFramePr>
-            <a:graphic xmlns:a="http://schemas.openxmlformats.org/drawingml/2006/main">
-              <a:graphicData uri="http://schemas.openxmlformats.org/drawingml/2006/picture">
-                <pic:pic xmlns:pic="http://schemas.openxmlformats.org/drawingml/2006/picture">
-                  <pic:nvPicPr>
-                    <pic:cNvPr id="5" name="Picture 5" descr="Diagram&#10;&#10;Description automatically generated"/>
-                    <pic:cNvPicPr/>
-                  </pic:nvPicPr>
-                  <pic:blipFill>
-                    <a:blip r:embed="rId19">
-                      <a:extLst>
-                        <a:ext uri="{28A0092B-C50C-407E-A947-70E740481C1C}">
-                          <a14:useLocalDpi xmlns:a14="http://schemas.microsoft.com/office/drawing/2010/main" val="0"/>
-                        </a:ext>
-                      </a:extLst>
-                    </a:blip>
-                    <a:stretch>
-                      <a:fillRect/>
-                    </a:stretch>
-                  </pic:blipFill>
-                  <pic:spPr>
-                    <a:xfrm>
-                      <a:off x="0" y="0"/>
-                      <a:ext cx="4111792" cy="3799600"/>
-                    </a:xfrm>
-                    <a:prstGeom prst="rect">
-                      <a:avLst/>
-                    </a:prstGeom>
-                  </pic:spPr>
-                </pic:pic>
-              </a:graphicData>
-            </a:graphic>
-          </wp:inline>
-        </w:drawing>
-      </w:r>
-    </w:p>
-    <w:p>
-      <w:pPr>
-        <w:shd w:val="clear" w:color="auto" w:fill="FFFFFF"/>
-        <w:spacing w:after="150" w:line="240" w:lineRule="auto"/>
-        <w:rPr>
-          <w:rFonts w:ascii="Calibri" w:eastAsia="Calibri" w:hAnsi="Calibri" w:cs="Calibri"/>
-          <w:color w:val="000000"/>
-        </w:rPr>
-      </w:pPr>
-      <w:r>
-        <w:rPr>
-          <w:rFonts w:ascii="Calibri" w:eastAsia="Calibri" w:hAnsi="Calibri" w:cs="Calibri"/>
-          <w:color w:val="000000"/>
-        </w:rPr>
-        <w:t>Now that you have explored infographics, you will create an infographic of your idea. The infographic you create must convey the following information,</w:t>
-      </w:r>
-    </w:p>
-    <w:p>
-      <w:pPr>
-        <w:numPr>
-          <w:ilvl w:val="0"/>
-          <w:numId w:val="3"/>
-        </w:numPr>
-        <w:shd w:val="clear" w:color="auto" w:fill="FFFFFF"/>
-        <w:tabs>
-          <w:tab w:val="left" w:pos="0"/>
-        </w:tabs>
-        <w:spacing w:line="240" w:lineRule="auto"/>
-        <w:ind w:hanging="283"/>
-        <w:rPr>
-          <w:rFonts w:ascii="Calibri" w:eastAsia="Calibri" w:hAnsi="Calibri" w:cs="Calibri"/>
-          <w:color w:val="000000"/>
-        </w:rPr>
-      </w:pPr>
-      <w:r>
-        <w:rPr>
-          <w:rFonts w:ascii="Calibri" w:eastAsia="Calibri" w:hAnsi="Calibri" w:cs="Calibri"/>
-          <w:color w:val="000000"/>
-        </w:rPr>
-        <w:t>The name of your innovation</w:t>
-      </w:r>
-    </w:p>
-    <w:p>
-      <w:pPr>
-        <w:numPr>
-          <w:ilvl w:val="0"/>
-          <w:numId w:val="3"/>
-        </w:numPr>
-        <w:shd w:val="clear" w:color="auto" w:fill="FFFFFF"/>
-        <w:tabs>
-          <w:tab w:val="left" w:pos="0"/>
-        </w:tabs>
-        <w:spacing w:line="240" w:lineRule="auto"/>
-        <w:ind w:hanging="283"/>
-        <w:rPr>
-          <w:rFonts w:ascii="Calibri" w:eastAsia="Calibri" w:hAnsi="Calibri" w:cs="Calibri"/>
-          <w:color w:val="000000"/>
-        </w:rPr>
-      </w:pPr>
-      <w:r>
-        <w:rPr>
-          <w:rFonts w:ascii="Calibri" w:eastAsia="Calibri" w:hAnsi="Calibri" w:cs="Calibri"/>
-          <w:color w:val="000000"/>
-        </w:rPr>
-        <w:t>The thing your innovation impacts</w:t>
-      </w:r>
-    </w:p>
-    <w:p>
-      <w:pPr>
-        <w:numPr>
-          <w:ilvl w:val="0"/>
-          <w:numId w:val="3"/>
-        </w:numPr>
-        <w:shd w:val="clear" w:color="auto" w:fill="FFFFFF"/>
-        <w:tabs>
-          <w:tab w:val="left" w:pos="0"/>
-        </w:tabs>
-        <w:spacing w:line="240" w:lineRule="auto"/>
-        <w:ind w:hanging="283"/>
-        <w:rPr>
-          <w:rFonts w:ascii="Calibri" w:eastAsia="Calibri" w:hAnsi="Calibri" w:cs="Calibri"/>
-          <w:color w:val="000000"/>
-        </w:rPr>
-      </w:pPr>
-      <w:r>
-        <w:rPr>
-          <w:rFonts w:ascii="Calibri" w:eastAsia="Calibri" w:hAnsi="Calibri" w:cs="Calibri"/>
-          <w:color w:val="000000"/>
-        </w:rPr>
-        <w:t>How your innovation works to improve your thing</w:t>
-      </w:r>
-    </w:p>
-    <w:p>
-      <w:pPr>
-        <w:numPr>
-          <w:ilvl w:val="0"/>
-          <w:numId w:val="3"/>
-        </w:numPr>
-        <w:shd w:val="clear" w:color="auto" w:fill="FFFFFF"/>
-        <w:tabs>
-          <w:tab w:val="left" w:pos="0"/>
-        </w:tabs>
-        <w:spacing w:line="240" w:lineRule="auto"/>
-        <w:ind w:hanging="283"/>
-        <w:rPr>
-          <w:rFonts w:ascii="Calibri" w:eastAsia="Calibri" w:hAnsi="Calibri" w:cs="Calibri"/>
-          <w:color w:val="000000"/>
-        </w:rPr>
-      </w:pPr>
-      <w:r>
-        <w:rPr>
-          <w:rFonts w:ascii="Calibri" w:eastAsia="Calibri" w:hAnsi="Calibri" w:cs="Calibri"/>
-          <w:color w:val="000000"/>
-        </w:rPr>
-        <w:t>Potential obstacles preventing your technology from being adopted</w:t>
-      </w:r>
-    </w:p>
-    <w:p>
-      <w:pPr>
-        <w:shd w:val="clear" w:color="auto" w:fill="FFFFFF"/>
-        <w:tabs>
-          <w:tab w:val="left" w:pos="0"/>
-        </w:tabs>
-        <w:spacing w:line="240" w:lineRule="auto"/>
-        <w:ind w:left="707"/>
-        <w:rPr>
-          <w:rFonts w:ascii="Calibri" w:eastAsia="Calibri" w:hAnsi="Calibri" w:cs="Calibri"/>
-          <w:color w:val="000000"/>
-        </w:rPr>
-      </w:pPr>
-    </w:p>
-    <w:p>
-      <w:pPr>
-        <w:spacing w:after="140" w:line="240" w:lineRule="auto"/>
-        <w:ind w:left="360" w:hanging="360"/>
-      </w:pPr>
-      <w:r>
-        <w:rPr>
-          <w:rFonts w:ascii="Calibri" w:eastAsia="Calibri" w:hAnsi="Calibri" w:cs="Calibri"/>
-          <w:color w:val="000000"/>
-        </w:rPr>
-        <w:t>Feel free to jot down ideas or sketches in the space below:</w:t>
-      </w:r>
     </w:p>
     <w:tbl>
       <w:tblPr>
-        <w:tblW w:w="9360" w:type="dxa"/>
+        <w:tblW w:w="9710" w:type="dxa"/>
         <w:tblBorders>
-          <w:top w:val="single" w:sz="4" w:space="0" w:color="000000"/>
-          <w:left w:val="single" w:sz="4" w:space="0" w:color="000000"/>
-          <w:bottom w:val="single" w:sz="4" w:space="0" w:color="000000"/>
-          <w:right w:val="single" w:sz="4" w:space="0" w:color="000000"/>
-          <w:insideH w:val="single" w:sz="4" w:space="0" w:color="000000"/>
-          <w:insideV w:val="single" w:sz="4" w:space="0" w:color="000000"/>
+          <w:top w:val="single" w:sz="8" w:space="0" w:color="auto"/>
+          <w:left w:val="single" w:sz="8" w:space="0" w:color="auto"/>
+          <w:bottom w:val="single" w:sz="8" w:space="0" w:color="auto"/>
+          <w:right w:val="single" w:sz="8" w:space="0" w:color="auto"/>
+          <w:insideH w:val="single" w:sz="8" w:space="0" w:color="auto"/>
+          <w:insideV w:val="single" w:sz="8" w:space="0" w:color="auto"/>
         </w:tblBorders>
         <w:tblCellMar>
-          <w:left w:w="105" w:type="dxa"/>
+          <w:top w:w="15" w:type="dxa"/>
+          <w:left w:w="15" w:type="dxa"/>
+          <w:bottom w:w="15" w:type="dxa"/>
+          <w:right w:w="15" w:type="dxa"/>
         </w:tblCellMar>
-        <w:tblLook w:val="0000" w:firstRow="0" w:lastRow="0" w:firstColumn="0" w:lastColumn="0" w:noHBand="0" w:noVBand="0"/>
+        <w:tblLook w:val="04A0" w:firstRow="1" w:lastRow="0" w:firstColumn="1" w:lastColumn="0" w:noHBand="0" w:noVBand="1"/>
       </w:tblPr>
       <w:tblGrid>
-        <w:gridCol w:w="9360"/>
+        <w:gridCol w:w="2870"/>
+        <w:gridCol w:w="3510"/>
+        <w:gridCol w:w="3330"/>
       </w:tblGrid>
       <w:tr>
         <w:tc>
           <w:tcPr>
-            <w:tcW w:w="9360" w:type="dxa"/>
-            <w:tcBorders>
-              <w:top w:val="single" w:sz="4" w:space="0" w:color="000000"/>
-              <w:left w:val="single" w:sz="4" w:space="0" w:color="000000"/>
-              <w:bottom w:val="single" w:sz="4" w:space="0" w:color="000000"/>
-              <w:right w:val="single" w:sz="4" w:space="0" w:color="000000"/>
-            </w:tcBorders>
-            <w:shd w:val="clear" w:color="auto" w:fill="DDDDDD"/>
+            <w:tcW w:w="2870" w:type="dxa"/>
+            <w:tcMar>
+              <w:top w:w="100" w:type="dxa"/>
+              <w:left w:w="100" w:type="dxa"/>
+              <w:bottom w:w="100" w:type="dxa"/>
+              <w:right w:w="100" w:type="dxa"/>
+            </w:tcMar>
           </w:tcPr>
           <w:p>
             <w:pPr>
-              <w:jc w:val="center"/>
-              <w:rPr>
-                <w:rFonts w:ascii="Calibri" w:eastAsia="Calibri" w:hAnsi="Calibri" w:cs="Calibri"/>
+              <w:pStyle w:val="NormalWeb"/>
+              <w:spacing w:beforeAutospacing="0" w:afterAutospacing="0"/>
+              <w:rPr>
+                <w:rFonts w:asciiTheme="majorHAnsi" w:hAnsiTheme="majorHAnsi" w:cstheme="majorHAnsi"/>
                 <w:b/>
-                <w:color w:val="000000"/>
+                <w:bCs/>
+                <w:color w:val="auto"/>
+                <w:sz w:val="20"/>
+                <w:szCs w:val="20"/>
               </w:rPr>
             </w:pPr>
             <w:r>
               <w:rPr>
-                <w:rFonts w:ascii="Calibri" w:eastAsia="Calibri" w:hAnsi="Calibri" w:cs="Calibri"/>
+                <w:rFonts w:asciiTheme="majorHAnsi" w:hAnsiTheme="majorHAnsi" w:cstheme="majorHAnsi"/>
                 <w:b/>
-                <w:color w:val="000000"/>
-              </w:rPr>
-              <w:t>Brainstorming and notes</w:t>
+                <w:bCs/>
+                <w:color w:val="auto"/>
+                <w:sz w:val="20"/>
+                <w:szCs w:val="20"/>
+              </w:rPr>
+              <w:t>Net Neutrality</w:t>
+            </w:r>
+          </w:p>
+        </w:tc>
+        <w:tc>
+          <w:tcPr>
+            <w:tcW w:w="3510" w:type="dxa"/>
+            <w:tcMar>
+              <w:top w:w="100" w:type="dxa"/>
+              <w:left w:w="100" w:type="dxa"/>
+              <w:bottom w:w="100" w:type="dxa"/>
+              <w:right w:w="100" w:type="dxa"/>
+            </w:tcMar>
+          </w:tcPr>
+          <w:p>
+            <w:pPr>
+              <w:pStyle w:val="NormalWeb"/>
+              <w:spacing w:beforeAutospacing="0" w:afterAutospacing="0"/>
+              <w:rPr>
+                <w:rFonts w:asciiTheme="majorHAnsi" w:hAnsiTheme="majorHAnsi" w:cstheme="majorHAnsi"/>
+                <w:b/>
+                <w:bCs/>
+                <w:color w:val="auto"/>
+                <w:sz w:val="20"/>
+                <w:szCs w:val="20"/>
+              </w:rPr>
+            </w:pPr>
+            <w:r>
+              <w:rPr>
+                <w:rFonts w:asciiTheme="majorHAnsi" w:hAnsiTheme="majorHAnsi" w:cstheme="majorHAnsi"/>
+                <w:b/>
+                <w:bCs/>
+                <w:color w:val="auto"/>
+                <w:sz w:val="20"/>
+                <w:szCs w:val="20"/>
+              </w:rPr>
+              <w:t>Internet Censorship</w:t>
+            </w:r>
+          </w:p>
+        </w:tc>
+        <w:tc>
+          <w:tcPr>
+            <w:tcW w:w="3330" w:type="dxa"/>
+            <w:tcMar>
+              <w:top w:w="100" w:type="dxa"/>
+              <w:left w:w="100" w:type="dxa"/>
+              <w:bottom w:w="100" w:type="dxa"/>
+              <w:right w:w="100" w:type="dxa"/>
+            </w:tcMar>
+          </w:tcPr>
+          <w:p>
+            <w:pPr>
+              <w:pStyle w:val="NormalWeb"/>
+              <w:spacing w:beforeAutospacing="0" w:afterAutospacing="0"/>
+              <w:rPr>
+                <w:rFonts w:asciiTheme="majorHAnsi" w:hAnsiTheme="majorHAnsi" w:cstheme="majorHAnsi"/>
+                <w:b/>
+                <w:bCs/>
+                <w:color w:val="auto"/>
+                <w:sz w:val="20"/>
+                <w:szCs w:val="20"/>
+              </w:rPr>
+            </w:pPr>
+            <w:r>
+              <w:rPr>
+                <w:rFonts w:asciiTheme="majorHAnsi" w:hAnsiTheme="majorHAnsi" w:cstheme="majorHAnsi"/>
+                <w:b/>
+                <w:bCs/>
+                <w:color w:val="auto"/>
+                <w:sz w:val="20"/>
+                <w:szCs w:val="20"/>
+              </w:rPr>
+              <w:t>The Digital Divide</w:t>
             </w:r>
           </w:p>
         </w:tc>
@@ -4709,58 +3957,477 @@
       <w:tr>
         <w:tc>
           <w:tcPr>
-            <w:tcW w:w="9360" w:type="dxa"/>
-            <w:tcBorders>
-              <w:top w:val="single" w:sz="4" w:space="0" w:color="000000"/>
-              <w:left w:val="single" w:sz="4" w:space="0" w:color="000000"/>
-              <w:bottom w:val="single" w:sz="4" w:space="0" w:color="000000"/>
-              <w:right w:val="single" w:sz="4" w:space="0" w:color="000000"/>
-            </w:tcBorders>
-            <w:shd w:val="clear" w:color="auto" w:fill="auto"/>
+            <w:tcW w:w="2870" w:type="dxa"/>
+            <w:tcMar>
+              <w:top w:w="100" w:type="dxa"/>
+              <w:left w:w="100" w:type="dxa"/>
+              <w:bottom w:w="100" w:type="dxa"/>
+              <w:right w:w="100" w:type="dxa"/>
+            </w:tcMar>
+            <w:hideMark/>
           </w:tcPr>
-          <w:p/>
-          <w:p/>
-          <w:p/>
-          <w:p/>
-          <w:p/>
-          <w:p/>
-          <w:p/>
-          <w:p/>
-          <w:p/>
-          <w:p/>
-          <w:p/>
-          <w:p/>
-          <w:p/>
-          <w:p/>
-          <w:p/>
-          <w:p/>
-          <w:p/>
-          <w:p/>
-          <w:p/>
-          <w:p/>
-          <w:p/>
-          <w:p/>
-          <w:p/>
-          <w:p/>
-          <w:p/>
-          <w:p/>
-          <w:p/>
-          <w:p/>
-          <w:p/>
-          <w:p/>
-          <w:p/>
-          <w:p/>
-          <w:p/>
-          <w:p/>
-          <w:p/>
-          <w:p/>
-          <w:p/>
-          <w:p/>
-          <w:p/>
-          <w:p/>
-          <w:p/>
-          <w:p/>
-          <w:p/>
+          <w:p>
+            <w:pPr>
+              <w:pStyle w:val="NormalWeb"/>
+              <w:spacing w:beforeAutospacing="0" w:afterAutospacing="0"/>
+              <w:rPr>
+                <w:rFonts w:asciiTheme="majorHAnsi" w:hAnsiTheme="majorHAnsi" w:cstheme="majorHAnsi"/>
+                <w:color w:val="auto"/>
+                <w:sz w:val="20"/>
+                <w:szCs w:val="20"/>
+              </w:rPr>
+            </w:pPr>
+            <w:r>
+              <w:rPr>
+                <w:rFonts w:asciiTheme="majorHAnsi" w:hAnsiTheme="majorHAnsi" w:cstheme="majorHAnsi"/>
+                <w:b/>
+                <w:bCs/>
+                <w:color w:val="auto"/>
+                <w:sz w:val="20"/>
+                <w:szCs w:val="20"/>
+              </w:rPr>
+              <w:t>Sources</w:t>
+            </w:r>
+          </w:p>
+          <w:p>
+            <w:pPr>
+              <w:pStyle w:val="NormalWeb"/>
+              <w:numPr>
+                <w:ilvl w:val="0"/>
+                <w:numId w:val="19"/>
+              </w:numPr>
+              <w:spacing w:beforeAutospacing="0" w:afterAutospacing="0"/>
+              <w:ind w:left="360"/>
+              <w:textAlignment w:val="baseline"/>
+              <w:rPr>
+                <w:rFonts w:asciiTheme="majorHAnsi" w:hAnsiTheme="majorHAnsi" w:cstheme="majorHAnsi"/>
+                <w:color w:val="5D6770"/>
+                <w:sz w:val="20"/>
+                <w:szCs w:val="20"/>
+              </w:rPr>
+            </w:pPr>
+            <w:r>
+              <w:rPr>
+                <w:rFonts w:asciiTheme="majorHAnsi" w:hAnsiTheme="majorHAnsi" w:cstheme="majorHAnsi"/>
+                <w:color w:val="auto"/>
+                <w:sz w:val="20"/>
+                <w:szCs w:val="20"/>
+              </w:rPr>
+              <w:t>"How the end of net neutrality could change the internet" (video):</w:t>
+            </w:r>
+            <w:r>
+              <w:rPr>
+                <w:rFonts w:asciiTheme="majorHAnsi" w:hAnsiTheme="majorHAnsi" w:cstheme="majorHAnsi"/>
+                <w:color w:val="5D6770"/>
+                <w:sz w:val="20"/>
+                <w:szCs w:val="20"/>
+              </w:rPr>
+              <w:t xml:space="preserve"> </w:t>
+            </w:r>
+            <w:hyperlink r:id="rId17" w:history="1">
+              <w:r>
+                <w:rPr>
+                  <w:rStyle w:val="Hyperlink"/>
+                  <w:rFonts w:asciiTheme="majorHAnsi" w:hAnsiTheme="majorHAnsi" w:cstheme="majorHAnsi"/>
+                  <w:color w:val="1155CC"/>
+                  <w:sz w:val="20"/>
+                  <w:szCs w:val="20"/>
+                </w:rPr>
+                <w:t>link</w:t>
+              </w:r>
+            </w:hyperlink>
+          </w:p>
+          <w:p>
+            <w:pPr>
+              <w:pStyle w:val="NormalWeb"/>
+              <w:numPr>
+                <w:ilvl w:val="0"/>
+                <w:numId w:val="19"/>
+              </w:numPr>
+              <w:spacing w:beforeAutospacing="0" w:afterAutospacing="0"/>
+              <w:ind w:left="360"/>
+              <w:textAlignment w:val="baseline"/>
+              <w:rPr>
+                <w:rFonts w:asciiTheme="majorHAnsi" w:hAnsiTheme="majorHAnsi" w:cstheme="majorHAnsi"/>
+                <w:color w:val="5D6770"/>
+                <w:sz w:val="20"/>
+                <w:szCs w:val="20"/>
+              </w:rPr>
+            </w:pPr>
+            <w:r>
+              <w:rPr>
+                <w:rFonts w:asciiTheme="majorHAnsi" w:hAnsiTheme="majorHAnsi" w:cstheme="majorHAnsi"/>
+                <w:color w:val="auto"/>
+                <w:sz w:val="20"/>
+                <w:szCs w:val="20"/>
+              </w:rPr>
+              <w:t xml:space="preserve">"'Net Neutrality' is ending. Here's how your internet could change" (article): </w:t>
+            </w:r>
+            <w:hyperlink r:id="rId18" w:history="1">
+              <w:r>
+                <w:rPr>
+                  <w:rStyle w:val="Hyperlink"/>
+                  <w:rFonts w:asciiTheme="majorHAnsi" w:hAnsiTheme="majorHAnsi" w:cstheme="majorHAnsi"/>
+                  <w:color w:val="1155CC"/>
+                  <w:sz w:val="20"/>
+                  <w:szCs w:val="20"/>
+                </w:rPr>
+                <w:t>link</w:t>
+              </w:r>
+            </w:hyperlink>
+          </w:p>
+          <w:p>
+            <w:pPr>
+              <w:pStyle w:val="NormalWeb"/>
+              <w:numPr>
+                <w:ilvl w:val="0"/>
+                <w:numId w:val="19"/>
+              </w:numPr>
+              <w:spacing w:beforeAutospacing="0" w:afterAutospacing="0"/>
+              <w:ind w:left="360"/>
+              <w:textAlignment w:val="baseline"/>
+              <w:rPr>
+                <w:rFonts w:asciiTheme="majorHAnsi" w:hAnsiTheme="majorHAnsi" w:cstheme="majorHAnsi"/>
+                <w:color w:val="5D6770"/>
+                <w:sz w:val="20"/>
+                <w:szCs w:val="20"/>
+              </w:rPr>
+            </w:pPr>
+            <w:r>
+              <w:rPr>
+                <w:rFonts w:asciiTheme="majorHAnsi" w:hAnsiTheme="majorHAnsi" w:cstheme="majorHAnsi"/>
+                <w:color w:val="auto"/>
+                <w:sz w:val="20"/>
+                <w:szCs w:val="20"/>
+              </w:rPr>
+              <w:t xml:space="preserve">"Wikipedia - Net Neutrality": </w:t>
+            </w:r>
+            <w:hyperlink r:id="rId19" w:history="1">
+              <w:r>
+                <w:rPr>
+                  <w:rStyle w:val="Hyperlink"/>
+                  <w:rFonts w:asciiTheme="majorHAnsi" w:hAnsiTheme="majorHAnsi" w:cstheme="majorHAnsi"/>
+                  <w:color w:val="1155CC"/>
+                  <w:sz w:val="20"/>
+                  <w:szCs w:val="20"/>
+                </w:rPr>
+                <w:t>link</w:t>
+              </w:r>
+            </w:hyperlink>
+          </w:p>
+        </w:tc>
+        <w:tc>
+          <w:tcPr>
+            <w:tcW w:w="3510" w:type="dxa"/>
+            <w:tcMar>
+              <w:top w:w="100" w:type="dxa"/>
+              <w:left w:w="100" w:type="dxa"/>
+              <w:bottom w:w="100" w:type="dxa"/>
+              <w:right w:w="100" w:type="dxa"/>
+            </w:tcMar>
+            <w:hideMark/>
+          </w:tcPr>
+          <w:p>
+            <w:pPr>
+              <w:pStyle w:val="NormalWeb"/>
+              <w:spacing w:beforeAutospacing="0" w:afterAutospacing="0"/>
+              <w:rPr>
+                <w:rFonts w:asciiTheme="majorHAnsi" w:hAnsiTheme="majorHAnsi" w:cstheme="majorHAnsi"/>
+                <w:color w:val="auto"/>
+                <w:sz w:val="20"/>
+                <w:szCs w:val="20"/>
+              </w:rPr>
+            </w:pPr>
+            <w:r>
+              <w:rPr>
+                <w:rFonts w:asciiTheme="majorHAnsi" w:hAnsiTheme="majorHAnsi" w:cstheme="majorHAnsi"/>
+                <w:b/>
+                <w:bCs/>
+                <w:color w:val="auto"/>
+                <w:sz w:val="20"/>
+                <w:szCs w:val="20"/>
+              </w:rPr>
+              <w:t>Sources</w:t>
+            </w:r>
+          </w:p>
+          <w:p>
+            <w:pPr>
+              <w:pStyle w:val="NormalWeb"/>
+              <w:numPr>
+                <w:ilvl w:val="0"/>
+                <w:numId w:val="20"/>
+              </w:numPr>
+              <w:spacing w:beforeAutospacing="0" w:afterAutospacing="0"/>
+              <w:ind w:left="360"/>
+              <w:textAlignment w:val="baseline"/>
+              <w:rPr>
+                <w:rFonts w:asciiTheme="majorHAnsi" w:hAnsiTheme="majorHAnsi" w:cstheme="majorHAnsi"/>
+                <w:color w:val="5D6770"/>
+                <w:sz w:val="20"/>
+                <w:szCs w:val="20"/>
+              </w:rPr>
+            </w:pPr>
+            <w:r>
+              <w:rPr>
+                <w:rFonts w:asciiTheme="majorHAnsi" w:hAnsiTheme="majorHAnsi" w:cstheme="majorHAnsi"/>
+                <w:color w:val="auto"/>
+                <w:sz w:val="20"/>
+                <w:szCs w:val="20"/>
+              </w:rPr>
+              <w:t>"Free Speech Or Hate Speech: When Does Online Hate Speech Become A Real Threat?" (audio article):</w:t>
+            </w:r>
+            <w:r>
+              <w:rPr>
+                <w:rFonts w:asciiTheme="majorHAnsi" w:hAnsiTheme="majorHAnsi" w:cstheme="majorHAnsi"/>
+                <w:color w:val="5D6770"/>
+                <w:sz w:val="20"/>
+                <w:szCs w:val="20"/>
+              </w:rPr>
+              <w:t xml:space="preserve"> </w:t>
+            </w:r>
+            <w:hyperlink r:id="rId20" w:history="1">
+              <w:r>
+                <w:rPr>
+                  <w:rStyle w:val="Hyperlink"/>
+                  <w:rFonts w:asciiTheme="majorHAnsi" w:hAnsiTheme="majorHAnsi" w:cstheme="majorHAnsi"/>
+                  <w:color w:val="1155CC"/>
+                  <w:sz w:val="20"/>
+                  <w:szCs w:val="20"/>
+                </w:rPr>
+                <w:t>link</w:t>
+              </w:r>
+            </w:hyperlink>
+          </w:p>
+          <w:p>
+            <w:pPr>
+              <w:pStyle w:val="NormalWeb"/>
+              <w:numPr>
+                <w:ilvl w:val="0"/>
+                <w:numId w:val="20"/>
+              </w:numPr>
+              <w:spacing w:beforeAutospacing="0" w:afterAutospacing="0"/>
+              <w:ind w:left="360"/>
+              <w:textAlignment w:val="baseline"/>
+              <w:rPr>
+                <w:rFonts w:asciiTheme="majorHAnsi" w:hAnsiTheme="majorHAnsi" w:cstheme="majorHAnsi"/>
+                <w:color w:val="5D6770"/>
+                <w:sz w:val="20"/>
+                <w:szCs w:val="20"/>
+              </w:rPr>
+            </w:pPr>
+            <w:r>
+              <w:rPr>
+                <w:rFonts w:asciiTheme="majorHAnsi" w:hAnsiTheme="majorHAnsi" w:cstheme="majorHAnsi"/>
+                <w:color w:val="auto"/>
+                <w:sz w:val="20"/>
+                <w:szCs w:val="20"/>
+              </w:rPr>
+              <w:t xml:space="preserve">"Internet Censorship Explained" (video): </w:t>
+            </w:r>
+            <w:hyperlink r:id="rId21" w:history="1">
+              <w:r>
+                <w:rPr>
+                  <w:rStyle w:val="Hyperlink"/>
+                  <w:rFonts w:asciiTheme="majorHAnsi" w:hAnsiTheme="majorHAnsi" w:cstheme="majorHAnsi"/>
+                  <w:color w:val="1155CC"/>
+                  <w:sz w:val="20"/>
+                  <w:szCs w:val="20"/>
+                </w:rPr>
+                <w:t>link</w:t>
+              </w:r>
+            </w:hyperlink>
+          </w:p>
+          <w:p>
+            <w:pPr>
+              <w:pStyle w:val="NormalWeb"/>
+              <w:numPr>
+                <w:ilvl w:val="0"/>
+                <w:numId w:val="20"/>
+              </w:numPr>
+              <w:spacing w:beforeAutospacing="0" w:afterAutospacing="0"/>
+              <w:ind w:left="360"/>
+              <w:textAlignment w:val="baseline"/>
+              <w:rPr>
+                <w:rFonts w:asciiTheme="majorHAnsi" w:hAnsiTheme="majorHAnsi" w:cstheme="majorHAnsi"/>
+                <w:color w:val="5D6770"/>
+                <w:sz w:val="20"/>
+                <w:szCs w:val="20"/>
+              </w:rPr>
+            </w:pPr>
+            <w:r>
+              <w:rPr>
+                <w:rFonts w:asciiTheme="majorHAnsi" w:hAnsiTheme="majorHAnsi" w:cstheme="majorHAnsi"/>
+                <w:color w:val="auto"/>
+                <w:sz w:val="20"/>
+                <w:szCs w:val="20"/>
+              </w:rPr>
+              <w:t xml:space="preserve">Wikipedia - Internet Censorship: </w:t>
+            </w:r>
+            <w:hyperlink r:id="rId22" w:history="1">
+              <w:r>
+                <w:rPr>
+                  <w:rStyle w:val="Hyperlink"/>
+                  <w:rFonts w:asciiTheme="majorHAnsi" w:hAnsiTheme="majorHAnsi" w:cstheme="majorHAnsi"/>
+                  <w:color w:val="1155CC"/>
+                  <w:sz w:val="20"/>
+                  <w:szCs w:val="20"/>
+                </w:rPr>
+                <w:t>link</w:t>
+              </w:r>
+            </w:hyperlink>
+          </w:p>
+        </w:tc>
+        <w:tc>
+          <w:tcPr>
+            <w:tcW w:w="3330" w:type="dxa"/>
+            <w:tcMar>
+              <w:top w:w="100" w:type="dxa"/>
+              <w:left w:w="100" w:type="dxa"/>
+              <w:bottom w:w="100" w:type="dxa"/>
+              <w:right w:w="100" w:type="dxa"/>
+            </w:tcMar>
+            <w:hideMark/>
+          </w:tcPr>
+          <w:p>
+            <w:pPr>
+              <w:pStyle w:val="NormalWeb"/>
+              <w:spacing w:beforeAutospacing="0" w:afterAutospacing="0"/>
+              <w:rPr>
+                <w:rFonts w:asciiTheme="majorHAnsi" w:hAnsiTheme="majorHAnsi" w:cstheme="majorHAnsi"/>
+                <w:color w:val="auto"/>
+                <w:sz w:val="20"/>
+                <w:szCs w:val="20"/>
+              </w:rPr>
+            </w:pPr>
+            <w:r>
+              <w:rPr>
+                <w:rFonts w:asciiTheme="majorHAnsi" w:hAnsiTheme="majorHAnsi" w:cstheme="majorHAnsi"/>
+                <w:b/>
+                <w:bCs/>
+                <w:color w:val="auto"/>
+                <w:sz w:val="20"/>
+                <w:szCs w:val="20"/>
+              </w:rPr>
+              <w:t>Sources</w:t>
+            </w:r>
+          </w:p>
+          <w:p>
+            <w:pPr>
+              <w:pStyle w:val="NormalWeb"/>
+              <w:numPr>
+                <w:ilvl w:val="0"/>
+                <w:numId w:val="21"/>
+              </w:numPr>
+              <w:spacing w:beforeAutospacing="0" w:afterAutospacing="0"/>
+              <w:ind w:left="360"/>
+              <w:textAlignment w:val="baseline"/>
+              <w:rPr>
+                <w:rFonts w:asciiTheme="majorHAnsi" w:hAnsiTheme="majorHAnsi" w:cstheme="majorHAnsi"/>
+                <w:color w:val="5D6770"/>
+                <w:sz w:val="20"/>
+                <w:szCs w:val="20"/>
+              </w:rPr>
+            </w:pPr>
+            <w:r>
+              <w:rPr>
+                <w:rFonts w:asciiTheme="majorHAnsi" w:hAnsiTheme="majorHAnsi" w:cstheme="majorHAnsi"/>
+                <w:color w:val="auto"/>
+                <w:sz w:val="20"/>
+                <w:szCs w:val="20"/>
+              </w:rPr>
+              <w:t xml:space="preserve">"Eliminating the Digital Divide" (video): </w:t>
+            </w:r>
+            <w:hyperlink r:id="rId23" w:history="1">
+              <w:r>
+                <w:rPr>
+                  <w:rStyle w:val="Hyperlink"/>
+                  <w:rFonts w:asciiTheme="majorHAnsi" w:hAnsiTheme="majorHAnsi" w:cstheme="majorHAnsi"/>
+                  <w:color w:val="1155CC"/>
+                  <w:sz w:val="20"/>
+                  <w:szCs w:val="20"/>
+                </w:rPr>
+                <w:t>link</w:t>
+              </w:r>
+            </w:hyperlink>
+          </w:p>
+          <w:p>
+            <w:pPr>
+              <w:pStyle w:val="NormalWeb"/>
+              <w:numPr>
+                <w:ilvl w:val="0"/>
+                <w:numId w:val="21"/>
+              </w:numPr>
+              <w:spacing w:beforeAutospacing="0" w:afterAutospacing="0"/>
+              <w:ind w:left="360"/>
+              <w:textAlignment w:val="baseline"/>
+              <w:rPr>
+                <w:rFonts w:asciiTheme="majorHAnsi" w:hAnsiTheme="majorHAnsi" w:cstheme="majorHAnsi"/>
+                <w:color w:val="5D6770"/>
+                <w:sz w:val="20"/>
+                <w:szCs w:val="20"/>
+              </w:rPr>
+            </w:pPr>
+            <w:r>
+              <w:rPr>
+                <w:rFonts w:asciiTheme="majorHAnsi" w:hAnsiTheme="majorHAnsi" w:cstheme="majorHAnsi"/>
+                <w:color w:val="auto"/>
+                <w:sz w:val="20"/>
+                <w:szCs w:val="20"/>
+              </w:rPr>
+              <w:t xml:space="preserve">"Internet/Broadband Fact Sheet" (article): </w:t>
+            </w:r>
+            <w:hyperlink r:id="rId24" w:history="1">
+              <w:r>
+                <w:rPr>
+                  <w:rStyle w:val="Hyperlink"/>
+                  <w:rFonts w:asciiTheme="majorHAnsi" w:hAnsiTheme="majorHAnsi" w:cstheme="majorHAnsi"/>
+                  <w:color w:val="1155CC"/>
+                  <w:sz w:val="20"/>
+                  <w:szCs w:val="20"/>
+                </w:rPr>
+                <w:t>link</w:t>
+              </w:r>
+            </w:hyperlink>
+          </w:p>
+          <w:p>
+            <w:pPr>
+              <w:pStyle w:val="NormalWeb"/>
+              <w:numPr>
+                <w:ilvl w:val="0"/>
+                <w:numId w:val="21"/>
+              </w:numPr>
+              <w:spacing w:beforeAutospacing="0" w:afterAutospacing="0"/>
+              <w:ind w:left="360"/>
+              <w:textAlignment w:val="baseline"/>
+              <w:rPr>
+                <w:rFonts w:asciiTheme="majorHAnsi" w:hAnsiTheme="majorHAnsi" w:cstheme="majorHAnsi"/>
+                <w:color w:val="5D6770"/>
+                <w:sz w:val="20"/>
+                <w:szCs w:val="20"/>
+              </w:rPr>
+            </w:pPr>
+            <w:r>
+              <w:rPr>
+                <w:rFonts w:asciiTheme="majorHAnsi" w:hAnsiTheme="majorHAnsi" w:cstheme="majorHAnsi"/>
+                <w:color w:val="auto"/>
+                <w:sz w:val="20"/>
+                <w:szCs w:val="20"/>
+              </w:rPr>
+              <w:t xml:space="preserve">Wikipedia - the Digital Divide: </w:t>
+            </w:r>
+            <w:hyperlink r:id="rId25" w:history="1">
+              <w:r>
+                <w:rPr>
+                  <w:rStyle w:val="Hyperlink"/>
+                  <w:rFonts w:asciiTheme="majorHAnsi" w:hAnsiTheme="majorHAnsi" w:cstheme="majorHAnsi"/>
+                  <w:color w:val="1155CC"/>
+                  <w:sz w:val="20"/>
+                  <w:szCs w:val="20"/>
+                </w:rPr>
+                <w:t>link</w:t>
+              </w:r>
+            </w:hyperlink>
+          </w:p>
         </w:tc>
       </w:tr>
     </w:tbl>
@@ -4779,19 +4446,6 @@
     </w:p>
     <w:p>
       <w:pPr>
-        <w:shd w:val="clear" w:color="auto" w:fill="FFFFFF"/>
-        <w:spacing w:line="240" w:lineRule="auto"/>
-        <w:rPr>
-          <w:rFonts w:ascii="Calibri" w:eastAsia="Calibri" w:hAnsi="Calibri" w:cs="Calibri"/>
-          <w:b/>
-          <w:color w:val="ED7D31"/>
-          <w:sz w:val="28"/>
-          <w:szCs w:val="28"/>
-        </w:rPr>
-      </w:pPr>
-    </w:p>
-    <w:p>
-      <w:pPr>
         <w:pStyle w:val="ListParagraph"/>
         <w:numPr>
           <w:ilvl w:val="0"/>
@@ -4808,13 +4462,9 @@
           <w:sz w:val="28"/>
           <w:szCs w:val="28"/>
         </w:rPr>
-        <w:t>Create your infographic</w:t>
+        <w:t>C</w:t>
       </w:r>
-    </w:p>
-    <w:p>
-      <w:pPr>
-        <w:shd w:val="clear" w:color="auto" w:fill="FFFFFF"/>
-        <w:spacing w:line="240" w:lineRule="auto"/>
+      <w:r>
         <w:rPr>
           <w:rFonts w:ascii="Calibri" w:eastAsia="Calibri" w:hAnsi="Calibri" w:cs="Calibri"/>
           <w:b/>
@@ -4822,67 +4472,194 @@
           <w:sz w:val="28"/>
           <w:szCs w:val="28"/>
         </w:rPr>
-      </w:pPr>
+        <w:t xml:space="preserve">omplete the Internet Dilemma Policy </w:t>
+      </w:r>
+      <w:r>
+        <w:rPr>
+          <w:rFonts w:ascii="Calibri" w:eastAsia="Calibri" w:hAnsi="Calibri" w:cs="Calibri"/>
+          <w:b/>
+          <w:color w:val="ED7D31"/>
+          <w:sz w:val="28"/>
+          <w:szCs w:val="28"/>
+        </w:rPr>
+        <w:t>O</w:t>
+      </w:r>
+      <w:r>
+        <w:rPr>
+          <w:rFonts w:ascii="Calibri" w:eastAsia="Calibri" w:hAnsi="Calibri" w:cs="Calibri"/>
+          <w:b/>
+          <w:color w:val="ED7D31"/>
+          <w:sz w:val="28"/>
+          <w:szCs w:val="28"/>
+        </w:rPr>
+        <w:t>ne</w:t>
+      </w:r>
+      <w:r>
+        <w:rPr>
+          <w:rFonts w:ascii="Calibri" w:eastAsia="Calibri" w:hAnsi="Calibri" w:cs="Calibri"/>
+          <w:b/>
+          <w:color w:val="ED7D31"/>
+          <w:sz w:val="28"/>
+          <w:szCs w:val="28"/>
+        </w:rPr>
+        <w:t>-</w:t>
+      </w:r>
+      <w:r>
+        <w:rPr>
+          <w:rFonts w:ascii="Calibri" w:eastAsia="Calibri" w:hAnsi="Calibri" w:cs="Calibri"/>
+          <w:b/>
+          <w:color w:val="ED7D31"/>
+          <w:sz w:val="28"/>
+          <w:szCs w:val="28"/>
+        </w:rPr>
+        <w:t>P</w:t>
+      </w:r>
+      <w:r>
+        <w:rPr>
+          <w:rFonts w:ascii="Calibri" w:eastAsia="Calibri" w:hAnsi="Calibri" w:cs="Calibri"/>
+          <w:b/>
+          <w:color w:val="ED7D31"/>
+          <w:sz w:val="28"/>
+          <w:szCs w:val="28"/>
+        </w:rPr>
+        <w:t>ager</w:t>
+      </w:r>
     </w:p>
     <w:p>
       <w:pPr>
         <w:shd w:val="clear" w:color="auto" w:fill="FFFFFF"/>
-        <w:spacing w:after="150" w:line="240" w:lineRule="auto"/>
+        <w:spacing w:line="240" w:lineRule="auto"/>
         <w:rPr>
           <w:rFonts w:ascii="Calibri" w:eastAsia="Calibri" w:hAnsi="Calibri" w:cs="Calibri"/>
-          <w:color w:val="000000"/>
-          <w:highlight w:val="white"/>
+          <w:b/>
+          <w:color w:val="ED7D31"/>
+        </w:rPr>
+      </w:pPr>
+    </w:p>
+    <w:p>
+      <w:pPr>
+        <w:shd w:val="clear" w:color="auto" w:fill="FFFFFF"/>
+        <w:spacing w:line="240" w:lineRule="auto"/>
+        <w:rPr>
+          <w:rFonts w:ascii="Calibri" w:hAnsi="Calibri" w:cs="Calibri"/>
+          <w:color w:val="333333"/>
+          <w:shd w:val="clear" w:color="auto" w:fill="FFFFFF"/>
         </w:rPr>
       </w:pPr>
       <w:bookmarkStart w:id="1" w:name="_heading=h.2r1rc3gov52n"/>
       <w:bookmarkEnd w:id="1"/>
       <w:r>
         <w:rPr>
-          <w:rFonts w:ascii="Calibri" w:eastAsia="Calibri" w:hAnsi="Calibri" w:cs="Calibri"/>
-          <w:color w:val="000000"/>
+          <w:rFonts w:ascii="Calibri" w:hAnsi="Calibri" w:cs="Calibri"/>
+          <w:color w:val="333333"/>
+          <w:shd w:val="clear" w:color="auto" w:fill="FFFFFF"/>
         </w:rPr>
-        <w:t>Use the provided paper and markers to create your infographic</w:t>
+        <w:t>Now that you have completed</w:t>
       </w:r>
       <w:r>
         <w:rPr>
-          <w:rFonts w:ascii="Calibri" w:eastAsia="Calibri" w:hAnsi="Calibri" w:cs="Calibri"/>
-          <w:color w:val="000000"/>
+          <w:rFonts w:ascii="Calibri" w:hAnsi="Calibri" w:cs="Calibri"/>
+          <w:color w:val="333333"/>
+          <w:shd w:val="clear" w:color="auto" w:fill="FFFFFF"/>
         </w:rPr>
-        <w:t xml:space="preserve"> poster</w:t>
+        <w:t xml:space="preserve"> researching your Internet Dilemma</w:t>
       </w:r>
       <w:r>
         <w:rPr>
-          <w:rFonts w:ascii="Calibri" w:eastAsia="Calibri" w:hAnsi="Calibri" w:cs="Calibri"/>
-          <w:color w:val="000000"/>
+          <w:rFonts w:ascii="Calibri" w:hAnsi="Calibri" w:cs="Calibri"/>
+          <w:color w:val="333333"/>
+          <w:shd w:val="clear" w:color="auto" w:fill="FFFFFF"/>
         </w:rPr>
-        <w:t xml:space="preserve">.  Your </w:t>
+        <w:t xml:space="preserve">, it’s time to complete the Internet </w:t>
       </w:r>
       <w:r>
         <w:rPr>
-          <w:rFonts w:ascii="Calibri" w:eastAsia="Calibri" w:hAnsi="Calibri" w:cs="Calibri"/>
-          <w:color w:val="000000"/>
+          <w:rFonts w:ascii="Calibri" w:hAnsi="Calibri" w:cs="Calibri"/>
+          <w:color w:val="333333"/>
+          <w:shd w:val="clear" w:color="auto" w:fill="FFFFFF"/>
         </w:rPr>
-        <w:t xml:space="preserve">final infographic should use </w:t>
+        <w:t xml:space="preserve">Dilemma </w:t>
       </w:r>
       <w:r>
         <w:rPr>
-          <w:rFonts w:ascii="Calibri" w:eastAsia="Calibri" w:hAnsi="Calibri" w:cs="Calibri"/>
-          <w:color w:val="000000"/>
-          <w:highlight w:val="white"/>
+          <w:rFonts w:ascii="Calibri" w:hAnsi="Calibri" w:cs="Calibri"/>
+          <w:color w:val="333333"/>
+          <w:shd w:val="clear" w:color="auto" w:fill="FFFFFF"/>
         </w:rPr>
-        <w:t xml:space="preserve">imagery, charts, and minimal text to give an easy-to-understand overview of your topic.  </w:t>
+        <w:t>Policy One</w:t>
+      </w:r>
+      <w:r>
+        <w:rPr>
+          <w:rFonts w:ascii="Calibri" w:hAnsi="Calibri" w:cs="Calibri"/>
+          <w:color w:val="333333"/>
+          <w:shd w:val="clear" w:color="auto" w:fill="FFFFFF"/>
+        </w:rPr>
+        <w:t>-</w:t>
+      </w:r>
+      <w:r>
+        <w:rPr>
+          <w:rFonts w:ascii="Calibri" w:hAnsi="Calibri" w:cs="Calibri"/>
+          <w:color w:val="333333"/>
+          <w:shd w:val="clear" w:color="auto" w:fill="FFFFFF"/>
+        </w:rPr>
+        <w:t xml:space="preserve">Pager. </w:t>
+      </w:r>
+      <w:r>
+        <w:rPr>
+          <w:rFonts w:ascii="Calibri" w:hAnsi="Calibri" w:cs="Calibri"/>
+          <w:color w:val="333333"/>
+          <w:shd w:val="clear" w:color="auto" w:fill="FFFFFF"/>
+        </w:rPr>
+        <w:t xml:space="preserve">As a group decide what you want to write for each section of the One-Pager.  Your group only needs to complete one copy.  </w:t>
       </w:r>
     </w:p>
     <w:p>
       <w:pPr>
-        <w:spacing w:after="140" w:line="240" w:lineRule="auto"/>
+        <w:shd w:val="clear" w:color="auto" w:fill="FFFFFF"/>
+        <w:spacing w:line="240" w:lineRule="auto"/>
+        <w:rPr>
+          <w:rFonts w:ascii="Calibri" w:hAnsi="Calibri" w:cs="Calibri"/>
+          <w:color w:val="333333"/>
+          <w:shd w:val="clear" w:color="auto" w:fill="FFFFFF"/>
+        </w:rPr>
+      </w:pPr>
+    </w:p>
+    <w:p>
+      <w:pPr>
+        <w:shd w:val="clear" w:color="auto" w:fill="FFFFFF"/>
+        <w:tabs>
+          <w:tab w:val="left" w:pos="0"/>
+        </w:tabs>
+        <w:spacing w:after="150" w:line="240" w:lineRule="auto"/>
+        <w:rPr>
+          <w:rFonts w:asciiTheme="majorHAnsi" w:hAnsiTheme="majorHAnsi" w:cstheme="majorHAnsi"/>
+          <w:color w:val="333333"/>
+          <w:shd w:val="clear" w:color="auto" w:fill="FFFFFF"/>
+        </w:rPr>
       </w:pPr>
       <w:r>
         <w:rPr>
-          <w:rFonts w:ascii="Calibri" w:eastAsia="Calibri" w:hAnsi="Calibri" w:cs="Calibri"/>
-          <w:color w:val="000000"/>
+          <w:rFonts w:asciiTheme="majorHAnsi" w:hAnsiTheme="majorHAnsi" w:cstheme="majorHAnsi"/>
+          <w:color w:val="333333"/>
+          <w:shd w:val="clear" w:color="auto" w:fill="FFFFFF"/>
         </w:rPr>
-        <w:t>Get creative!</w:t>
+        <w:t xml:space="preserve">Internet Dilemma Policy One-Pager </w:t>
+      </w:r>
+      <w:r>
+        <w:rPr>
+          <w:rFonts w:asciiTheme="majorHAnsi" w:hAnsiTheme="majorHAnsi" w:cstheme="majorHAnsi"/>
+          <w:color w:val="333333"/>
+          <w:shd w:val="clear" w:color="auto" w:fill="FFFFFF"/>
+        </w:rPr>
+        <w:t>–</w:t>
+      </w:r>
+      <w:r>
+        <w:rPr>
+          <w:rFonts w:asciiTheme="majorHAnsi" w:hAnsiTheme="majorHAnsi" w:cstheme="majorHAnsi"/>
+          <w:color w:val="333333"/>
+          <w:shd w:val="clear" w:color="auto" w:fill="FFFFFF"/>
+        </w:rPr>
+        <w:t xml:space="preserve"> </w:t>
       </w:r>
     </w:p>
     <w:p>
@@ -4906,7 +4683,222 @@
           <w:sz w:val="28"/>
           <w:szCs w:val="28"/>
         </w:rPr>
-        <w:t>Receive Credit for the group portion of this lab</w:t>
+        <w:t>Present your Internet Dilemma Policy One-Pager</w:t>
+      </w:r>
+    </w:p>
+    <w:p>
+      <w:pPr>
+        <w:shd w:val="clear" w:color="auto" w:fill="FFFFFF"/>
+        <w:tabs>
+          <w:tab w:val="left" w:pos="0"/>
+        </w:tabs>
+        <w:spacing w:line="240" w:lineRule="auto"/>
+        <w:rPr>
+          <w:rFonts w:asciiTheme="majorHAnsi" w:hAnsiTheme="majorHAnsi" w:cstheme="majorHAnsi"/>
+          <w:color w:val="333333"/>
+          <w:shd w:val="clear" w:color="auto" w:fill="FFFFFF"/>
+        </w:rPr>
+      </w:pPr>
+    </w:p>
+    <w:p>
+      <w:pPr>
+        <w:shd w:val="clear" w:color="auto" w:fill="FFFFFF"/>
+        <w:tabs>
+          <w:tab w:val="left" w:pos="0"/>
+        </w:tabs>
+        <w:spacing w:line="240" w:lineRule="auto"/>
+        <w:rPr>
+          <w:color w:val="333333"/>
+          <w:shd w:val="clear" w:color="auto" w:fill="FFFFFF"/>
+        </w:rPr>
+      </w:pPr>
+      <w:r>
+        <w:rPr>
+          <w:color w:val="333333"/>
+          <w:shd w:val="clear" w:color="auto" w:fill="FFFFFF"/>
+        </w:rPr>
+        <w:t xml:space="preserve">Your communications specialist will present your Internet Dilemma Policy One-Pager.  Be sure to discuss the following points in your presentation, </w:t>
+      </w:r>
+    </w:p>
+    <w:p>
+      <w:pPr>
+        <w:shd w:val="clear" w:color="auto" w:fill="FFFFFF"/>
+        <w:tabs>
+          <w:tab w:val="left" w:pos="0"/>
+        </w:tabs>
+        <w:spacing w:line="240" w:lineRule="auto"/>
+        <w:rPr>
+          <w:color w:val="333333"/>
+          <w:shd w:val="clear" w:color="auto" w:fill="FFFFFF"/>
+        </w:rPr>
+      </w:pPr>
+    </w:p>
+    <w:p>
+      <w:pPr>
+        <w:pStyle w:val="ListParagraph"/>
+        <w:numPr>
+          <w:ilvl w:val="0"/>
+          <w:numId w:val="23"/>
+        </w:numPr>
+        <w:shd w:val="clear" w:color="auto" w:fill="FFFFFF"/>
+        <w:tabs>
+          <w:tab w:val="left" w:pos="0"/>
+        </w:tabs>
+        <w:rPr>
+          <w:color w:val="333333"/>
+          <w:shd w:val="clear" w:color="auto" w:fill="FFFFFF"/>
+        </w:rPr>
+      </w:pPr>
+      <w:r>
+        <w:rPr>
+          <w:color w:val="333333"/>
+          <w:shd w:val="clear" w:color="auto" w:fill="FFFFFF"/>
+        </w:rPr>
+        <w:t>Identify t</w:t>
+      </w:r>
+      <w:r>
+        <w:rPr>
+          <w:color w:val="333333"/>
+          <w:shd w:val="clear" w:color="auto" w:fill="FFFFFF"/>
+        </w:rPr>
+        <w:t>he dilemma</w:t>
+      </w:r>
+    </w:p>
+    <w:p>
+      <w:pPr>
+        <w:pStyle w:val="ListParagraph"/>
+        <w:numPr>
+          <w:ilvl w:val="0"/>
+          <w:numId w:val="23"/>
+        </w:numPr>
+        <w:shd w:val="clear" w:color="auto" w:fill="FFFFFF"/>
+        <w:tabs>
+          <w:tab w:val="left" w:pos="0"/>
+        </w:tabs>
+        <w:rPr>
+          <w:color w:val="333333"/>
+          <w:shd w:val="clear" w:color="auto" w:fill="FFFFFF"/>
+        </w:rPr>
+      </w:pPr>
+      <w:r>
+        <w:rPr>
+          <w:color w:val="333333"/>
+          <w:shd w:val="clear" w:color="auto" w:fill="FFFFFF"/>
+        </w:rPr>
+        <w:t>Indicate the c</w:t>
+      </w:r>
+      <w:r>
+        <w:rPr>
+          <w:color w:val="333333"/>
+          <w:shd w:val="clear" w:color="auto" w:fill="FFFFFF"/>
+        </w:rPr>
+        <w:t>ore question</w:t>
+      </w:r>
+    </w:p>
+    <w:p>
+      <w:pPr>
+        <w:pStyle w:val="ListParagraph"/>
+        <w:numPr>
+          <w:ilvl w:val="0"/>
+          <w:numId w:val="23"/>
+        </w:numPr>
+        <w:shd w:val="clear" w:color="auto" w:fill="FFFFFF"/>
+        <w:tabs>
+          <w:tab w:val="left" w:pos="0"/>
+        </w:tabs>
+        <w:rPr>
+          <w:color w:val="333333"/>
+          <w:shd w:val="clear" w:color="auto" w:fill="FFFFFF"/>
+        </w:rPr>
+      </w:pPr>
+      <w:r>
+        <w:rPr>
+          <w:color w:val="333333"/>
+          <w:shd w:val="clear" w:color="auto" w:fill="FFFFFF"/>
+        </w:rPr>
+        <w:t>Identify your policy</w:t>
+      </w:r>
+    </w:p>
+    <w:p>
+      <w:pPr>
+        <w:pStyle w:val="ListParagraph"/>
+        <w:numPr>
+          <w:ilvl w:val="0"/>
+          <w:numId w:val="23"/>
+        </w:numPr>
+        <w:shd w:val="clear" w:color="auto" w:fill="FFFFFF"/>
+        <w:tabs>
+          <w:tab w:val="left" w:pos="0"/>
+        </w:tabs>
+        <w:rPr>
+          <w:rFonts w:eastAsia="Times New Roman"/>
+          <w:color w:val="333333"/>
+          <w:lang w:val="en-US"/>
+        </w:rPr>
+      </w:pPr>
+      <w:r>
+        <w:rPr>
+          <w:color w:val="333333"/>
+          <w:shd w:val="clear" w:color="auto" w:fill="FFFFFF"/>
+        </w:rPr>
+        <w:lastRenderedPageBreak/>
+        <w:t>Identify how your policy</w:t>
+      </w:r>
+      <w:r>
+        <w:rPr>
+          <w:rFonts w:eastAsia="Times New Roman"/>
+          <w:color w:val="333333"/>
+          <w:lang w:val="en-US"/>
+        </w:rPr>
+        <w:t xml:space="preserve"> has the potential to benefit and harm different stakeholders</w:t>
+      </w:r>
+    </w:p>
+    <w:p>
+      <w:pPr>
+        <w:shd w:val="clear" w:color="auto" w:fill="FFFFFF"/>
+        <w:tabs>
+          <w:tab w:val="left" w:pos="0"/>
+        </w:tabs>
+        <w:spacing w:line="240" w:lineRule="auto"/>
+        <w:rPr>
+          <w:rFonts w:asciiTheme="majorHAnsi" w:hAnsiTheme="majorHAnsi" w:cstheme="majorHAnsi"/>
+          <w:color w:val="333333"/>
+          <w:shd w:val="clear" w:color="auto" w:fill="FFFFFF"/>
+        </w:rPr>
+      </w:pPr>
+    </w:p>
+    <w:p>
+      <w:pPr>
+        <w:pStyle w:val="ListParagraph"/>
+        <w:numPr>
+          <w:ilvl w:val="0"/>
+          <w:numId w:val="15"/>
+        </w:numPr>
+        <w:tabs>
+          <w:tab w:val="left" w:pos="630"/>
+        </w:tabs>
+        <w:spacing w:line="276" w:lineRule="auto"/>
+        <w:ind w:left="360"/>
+      </w:pPr>
+      <w:r>
+        <w:rPr>
+          <w:rFonts w:ascii="Calibri" w:eastAsia="Calibri" w:hAnsi="Calibri" w:cs="Calibri"/>
+          <w:b/>
+          <w:color w:val="F58220"/>
+          <w:sz w:val="28"/>
+          <w:szCs w:val="28"/>
+        </w:rPr>
+        <w:t>Receive Credit for t</w:t>
+      </w:r>
+      <w:r>
+        <w:rPr>
+          <w:rFonts w:ascii="Calibri" w:eastAsia="Calibri" w:hAnsi="Calibri" w:cs="Calibri"/>
+          <w:b/>
+          <w:color w:val="F58220"/>
+          <w:sz w:val="28"/>
+          <w:szCs w:val="28"/>
+        </w:rPr>
+        <w:t>his lab</w:t>
       </w:r>
     </w:p>
     <w:p>
@@ -4945,8 +4937,8 @@
       </w:pPr>
     </w:p>
     <w:sectPr>
-      <w:headerReference w:type="default" r:id="rId20"/>
-      <w:headerReference w:type="first" r:id="rId21"/>
+      <w:headerReference w:type="default" r:id="rId26"/>
+      <w:headerReference w:type="first" r:id="rId27"/>
       <w:pgSz w:w="12240" w:h="15840"/>
       <w:pgMar w:top="634" w:right="1440" w:bottom="777" w:left="1440" w:header="0" w:footer="0" w:gutter="0"/>
       <w:pgNumType w:start="1"/>
@@ -5113,8 +5105,8 @@
   <w:abstractNum w:abstractNumId="0" w15:restartNumberingAfterBreak="0">
     <w:nsid w:val="02790C70"/>
     <w:multiLevelType w:val="hybridMultilevel"/>
-    <w:tmpl w:val="EBF8064A"/>
-    <w:lvl w:ilvl="0" w:tplc="989C1300">
+    <w:tmpl w:val="1F5A18D8"/>
+    <w:lvl w:ilvl="0" w:tplc="6906AD46">
       <w:start w:val="1"/>
       <w:numFmt w:val="bullet"/>
       <w:lvlText w:val=""/>
@@ -5125,8 +5117,8 @@
       <w:rPr>
         <w:rFonts w:ascii="Wingdings" w:hAnsi="Wingdings" w:hint="default"/>
         <w:color w:val="F79646" w:themeColor="accent6"/>
-        <w:sz w:val="28"/>
-        <w:szCs w:val="28"/>
+        <w:sz w:val="20"/>
+        <w:szCs w:val="20"/>
       </w:rPr>
     </w:lvl>
     <w:lvl w:ilvl="1" w:tplc="04090003" w:tentative="1">
@@ -5380,7 +5372,7 @@
   <w:abstractNum w:abstractNumId="2" w15:restartNumberingAfterBreak="0">
     <w:nsid w:val="09466703"/>
     <w:multiLevelType w:val="multilevel"/>
-    <w:tmpl w:val="E25EDAC8"/>
+    <w:tmpl w:val="1A6CF51A"/>
     <w:lvl w:ilvl="0">
       <w:start w:val="1"/>
       <w:numFmt w:val="bullet"/>
@@ -5393,8 +5385,8 @@
         <w:rFonts w:ascii="Wingdings" w:hAnsi="Wingdings" w:cs="Wingdings" w:hint="default"/>
         <w:b w:val="0"/>
         <w:color w:val="F79646"/>
-        <w:sz w:val="28"/>
-        <w:szCs w:val="28"/>
+        <w:sz w:val="20"/>
+        <w:szCs w:val="20"/>
       </w:rPr>
     </w:lvl>
     <w:lvl w:ilvl="1">
@@ -5495,6 +5487,155 @@
     </w:lvl>
   </w:abstractNum>
   <w:abstractNum w:abstractNumId="3" w15:restartNumberingAfterBreak="0">
+    <w:nsid w:val="118F4A89"/>
+    <w:multiLevelType w:val="multilevel"/>
+    <w:tmpl w:val="36BE89CA"/>
+    <w:lvl w:ilvl="0">
+      <w:start w:val="1"/>
+      <w:numFmt w:val="bullet"/>
+      <w:lvlText w:val=""/>
+      <w:lvlJc w:val="left"/>
+      <w:pPr>
+        <w:tabs>
+          <w:tab w:val="num" w:pos="720"/>
+        </w:tabs>
+        <w:ind w:left="720" w:hanging="360"/>
+      </w:pPr>
+      <w:rPr>
+        <w:rFonts w:ascii="Symbol" w:hAnsi="Symbol" w:hint="default"/>
+        <w:sz w:val="20"/>
+      </w:rPr>
+    </w:lvl>
+    <w:lvl w:ilvl="1" w:tentative="1">
+      <w:start w:val="1"/>
+      <w:numFmt w:val="bullet"/>
+      <w:lvlText w:val="o"/>
+      <w:lvlJc w:val="left"/>
+      <w:pPr>
+        <w:tabs>
+          <w:tab w:val="num" w:pos="1440"/>
+        </w:tabs>
+        <w:ind w:left="1440" w:hanging="360"/>
+      </w:pPr>
+      <w:rPr>
+        <w:rFonts w:ascii="Courier New" w:hAnsi="Courier New" w:hint="default"/>
+        <w:sz w:val="20"/>
+      </w:rPr>
+    </w:lvl>
+    <w:lvl w:ilvl="2" w:tentative="1">
+      <w:start w:val="1"/>
+      <w:numFmt w:val="bullet"/>
+      <w:lvlText w:val=""/>
+      <w:lvlJc w:val="left"/>
+      <w:pPr>
+        <w:tabs>
+          <w:tab w:val="num" w:pos="2160"/>
+        </w:tabs>
+        <w:ind w:left="2160" w:hanging="360"/>
+      </w:pPr>
+      <w:rPr>
+        <w:rFonts w:ascii="Wingdings" w:hAnsi="Wingdings" w:hint="default"/>
+        <w:sz w:val="20"/>
+      </w:rPr>
+    </w:lvl>
+    <w:lvl w:ilvl="3" w:tentative="1">
+      <w:start w:val="1"/>
+      <w:numFmt w:val="bullet"/>
+      <w:lvlText w:val=""/>
+      <w:lvlJc w:val="left"/>
+      <w:pPr>
+        <w:tabs>
+          <w:tab w:val="num" w:pos="2880"/>
+        </w:tabs>
+        <w:ind w:left="2880" w:hanging="360"/>
+      </w:pPr>
+      <w:rPr>
+        <w:rFonts w:ascii="Wingdings" w:hAnsi="Wingdings" w:hint="default"/>
+        <w:sz w:val="20"/>
+      </w:rPr>
+    </w:lvl>
+    <w:lvl w:ilvl="4" w:tentative="1">
+      <w:start w:val="1"/>
+      <w:numFmt w:val="bullet"/>
+      <w:lvlText w:val=""/>
+      <w:lvlJc w:val="left"/>
+      <w:pPr>
+        <w:tabs>
+          <w:tab w:val="num" w:pos="3600"/>
+        </w:tabs>
+        <w:ind w:left="3600" w:hanging="360"/>
+      </w:pPr>
+      <w:rPr>
+        <w:rFonts w:ascii="Wingdings" w:hAnsi="Wingdings" w:hint="default"/>
+        <w:sz w:val="20"/>
+      </w:rPr>
+    </w:lvl>
+    <w:lvl w:ilvl="5" w:tentative="1">
+      <w:start w:val="1"/>
+      <w:numFmt w:val="bullet"/>
+      <w:lvlText w:val=""/>
+      <w:lvlJc w:val="left"/>
+      <w:pPr>
+        <w:tabs>
+          <w:tab w:val="num" w:pos="4320"/>
+        </w:tabs>
+        <w:ind w:left="4320" w:hanging="360"/>
+      </w:pPr>
+      <w:rPr>
+        <w:rFonts w:ascii="Wingdings" w:hAnsi="Wingdings" w:hint="default"/>
+        <w:sz w:val="20"/>
+      </w:rPr>
+    </w:lvl>
+    <w:lvl w:ilvl="6" w:tentative="1">
+      <w:start w:val="1"/>
+      <w:numFmt w:val="bullet"/>
+      <w:lvlText w:val=""/>
+      <w:lvlJc w:val="left"/>
+      <w:pPr>
+        <w:tabs>
+          <w:tab w:val="num" w:pos="5040"/>
+        </w:tabs>
+        <w:ind w:left="5040" w:hanging="360"/>
+      </w:pPr>
+      <w:rPr>
+        <w:rFonts w:ascii="Wingdings" w:hAnsi="Wingdings" w:hint="default"/>
+        <w:sz w:val="20"/>
+      </w:rPr>
+    </w:lvl>
+    <w:lvl w:ilvl="7" w:tentative="1">
+      <w:start w:val="1"/>
+      <w:numFmt w:val="bullet"/>
+      <w:lvlText w:val=""/>
+      <w:lvlJc w:val="left"/>
+      <w:pPr>
+        <w:tabs>
+          <w:tab w:val="num" w:pos="5760"/>
+        </w:tabs>
+        <w:ind w:left="5760" w:hanging="360"/>
+      </w:pPr>
+      <w:rPr>
+        <w:rFonts w:ascii="Wingdings" w:hAnsi="Wingdings" w:hint="default"/>
+        <w:sz w:val="20"/>
+      </w:rPr>
+    </w:lvl>
+    <w:lvl w:ilvl="8" w:tentative="1">
+      <w:start w:val="1"/>
+      <w:numFmt w:val="bullet"/>
+      <w:lvlText w:val=""/>
+      <w:lvlJc w:val="left"/>
+      <w:pPr>
+        <w:tabs>
+          <w:tab w:val="num" w:pos="6480"/>
+        </w:tabs>
+        <w:ind w:left="6480" w:hanging="360"/>
+      </w:pPr>
+      <w:rPr>
+        <w:rFonts w:ascii="Wingdings" w:hAnsi="Wingdings" w:hint="default"/>
+        <w:sz w:val="20"/>
+      </w:rPr>
+    </w:lvl>
+  </w:abstractNum>
+  <w:abstractNum w:abstractNumId="4" w15:restartNumberingAfterBreak="0">
     <w:nsid w:val="1CCA2C19"/>
     <w:multiLevelType w:val="multilevel"/>
     <w:tmpl w:val="F1B2ED08"/>
@@ -5619,10 +5760,10 @@
       </w:rPr>
     </w:lvl>
   </w:abstractNum>
-  <w:abstractNum w:abstractNumId="4" w15:restartNumberingAfterBreak="0">
+  <w:abstractNum w:abstractNumId="5" w15:restartNumberingAfterBreak="0">
     <w:nsid w:val="22457497"/>
     <w:multiLevelType w:val="multilevel"/>
-    <w:tmpl w:val="1A0CC4A8"/>
+    <w:tmpl w:val="AF18AA42"/>
     <w:lvl w:ilvl="0">
       <w:start w:val="1"/>
       <w:numFmt w:val="bullet"/>
@@ -5636,6 +5777,7 @@
       </w:pPr>
       <w:rPr>
         <w:rFonts w:ascii="Symbol" w:hAnsi="Symbol" w:hint="default"/>
+        <w:color w:val="auto"/>
         <w:sz w:val="20"/>
       </w:rPr>
     </w:lvl>
@@ -5768,10 +5910,10 @@
       </w:rPr>
     </w:lvl>
   </w:abstractNum>
-  <w:abstractNum w:abstractNumId="5" w15:restartNumberingAfterBreak="0">
+  <w:abstractNum w:abstractNumId="6" w15:restartNumberingAfterBreak="0">
     <w:nsid w:val="24FE500D"/>
     <w:multiLevelType w:val="multilevel"/>
-    <w:tmpl w:val="A874FC5E"/>
+    <w:tmpl w:val="3168F3A4"/>
     <w:lvl w:ilvl="0">
       <w:start w:val="1"/>
       <w:numFmt w:val="bullet"/>
@@ -5785,6 +5927,7 @@
       </w:pPr>
       <w:rPr>
         <w:rFonts w:ascii="Symbol" w:hAnsi="Symbol" w:hint="default"/>
+        <w:color w:val="auto"/>
         <w:sz w:val="20"/>
       </w:rPr>
     </w:lvl>
@@ -5917,7 +6060,7 @@
       </w:rPr>
     </w:lvl>
   </w:abstractNum>
-  <w:abstractNum w:abstractNumId="6" w15:restartNumberingAfterBreak="0">
+  <w:abstractNum w:abstractNumId="7" w15:restartNumberingAfterBreak="0">
     <w:nsid w:val="27301F79"/>
     <w:multiLevelType w:val="multilevel"/>
     <w:tmpl w:val="2EE43ED8"/>
@@ -6066,10 +6209,10 @@
       </w:rPr>
     </w:lvl>
   </w:abstractNum>
-  <w:abstractNum w:abstractNumId="7" w15:restartNumberingAfterBreak="0">
+  <w:abstractNum w:abstractNumId="8" w15:restartNumberingAfterBreak="0">
     <w:nsid w:val="27396498"/>
     <w:multiLevelType w:val="multilevel"/>
-    <w:tmpl w:val="CD6AD13A"/>
+    <w:tmpl w:val="60B8ECDE"/>
     <w:lvl w:ilvl="0">
       <w:start w:val="1"/>
       <w:numFmt w:val="bullet"/>
@@ -6083,6 +6226,7 @@
       </w:pPr>
       <w:rPr>
         <w:rFonts w:ascii="Symbol" w:hAnsi="Symbol" w:hint="default"/>
+        <w:color w:val="auto"/>
         <w:sz w:val="20"/>
       </w:rPr>
     </w:lvl>
@@ -6215,11 +6359,11 @@
       </w:rPr>
     </w:lvl>
   </w:abstractNum>
-  <w:abstractNum w:abstractNumId="8" w15:restartNumberingAfterBreak="0">
+  <w:abstractNum w:abstractNumId="9" w15:restartNumberingAfterBreak="0">
     <w:nsid w:val="3AA04DB5"/>
     <w:multiLevelType w:val="hybridMultilevel"/>
-    <w:tmpl w:val="8DF2F5DC"/>
-    <w:lvl w:ilvl="0" w:tplc="84F64F7A">
+    <w:tmpl w:val="6F3264E2"/>
+    <w:lvl w:ilvl="0" w:tplc="AE58ED3C">
       <w:start w:val="1"/>
       <w:numFmt w:val="bullet"/>
       <w:lvlText w:val=""/>
@@ -6230,8 +6374,8 @@
       <w:rPr>
         <w:rFonts w:ascii="Wingdings" w:hAnsi="Wingdings" w:hint="default"/>
         <w:color w:val="F79646" w:themeColor="accent6"/>
-        <w:sz w:val="28"/>
-        <w:szCs w:val="28"/>
+        <w:sz w:val="20"/>
+        <w:szCs w:val="20"/>
       </w:rPr>
     </w:lvl>
     <w:lvl w:ilvl="1" w:tplc="04090003" w:tentative="1">
@@ -6331,7 +6475,7 @@
       </w:rPr>
     </w:lvl>
   </w:abstractNum>
-  <w:abstractNum w:abstractNumId="9" w15:restartNumberingAfterBreak="0">
+  <w:abstractNum w:abstractNumId="10" w15:restartNumberingAfterBreak="0">
     <w:nsid w:val="43264356"/>
     <w:multiLevelType w:val="multilevel"/>
     <w:tmpl w:val="1714DD26"/>
@@ -6456,7 +6600,7 @@
       </w:rPr>
     </w:lvl>
   </w:abstractNum>
-  <w:abstractNum w:abstractNumId="10" w15:restartNumberingAfterBreak="0">
+  <w:abstractNum w:abstractNumId="11" w15:restartNumberingAfterBreak="0">
     <w:nsid w:val="4BFE1C57"/>
     <w:multiLevelType w:val="multilevel"/>
     <w:tmpl w:val="C7D00AD8"/>
@@ -6581,11 +6725,11 @@
       </w:rPr>
     </w:lvl>
   </w:abstractNum>
-  <w:abstractNum w:abstractNumId="11" w15:restartNumberingAfterBreak="0">
+  <w:abstractNum w:abstractNumId="12" w15:restartNumberingAfterBreak="0">
     <w:nsid w:val="4FBA4B5E"/>
     <w:multiLevelType w:val="hybridMultilevel"/>
-    <w:tmpl w:val="03E00E1C"/>
-    <w:lvl w:ilvl="0" w:tplc="844AA752">
+    <w:tmpl w:val="BA3AB912"/>
+    <w:lvl w:ilvl="0" w:tplc="6A7217E2">
       <w:start w:val="1"/>
       <w:numFmt w:val="bullet"/>
       <w:lvlText w:val=""/>
@@ -6596,8 +6740,8 @@
       <w:rPr>
         <w:rFonts w:ascii="Wingdings" w:hAnsi="Wingdings" w:hint="default"/>
         <w:color w:val="F79646" w:themeColor="accent6"/>
-        <w:sz w:val="28"/>
-        <w:szCs w:val="28"/>
+        <w:sz w:val="20"/>
+        <w:szCs w:val="20"/>
       </w:rPr>
     </w:lvl>
     <w:lvl w:ilvl="1" w:tplc="04090003" w:tentative="1">
@@ -6697,7 +6841,7 @@
       </w:rPr>
     </w:lvl>
   </w:abstractNum>
-  <w:abstractNum w:abstractNumId="12" w15:restartNumberingAfterBreak="0">
+  <w:abstractNum w:abstractNumId="13" w15:restartNumberingAfterBreak="0">
     <w:nsid w:val="537159FF"/>
     <w:multiLevelType w:val="multilevel"/>
     <w:tmpl w:val="BE2E8AB2"/>
@@ -6846,7 +6990,7 @@
       </w:rPr>
     </w:lvl>
   </w:abstractNum>
-  <w:abstractNum w:abstractNumId="13" w15:restartNumberingAfterBreak="0">
+  <w:abstractNum w:abstractNumId="14" w15:restartNumberingAfterBreak="0">
     <w:nsid w:val="54C41A07"/>
     <w:multiLevelType w:val="multilevel"/>
     <w:tmpl w:val="54A6C352"/>
@@ -6963,7 +7107,7 @@
       </w:rPr>
     </w:lvl>
   </w:abstractNum>
-  <w:abstractNum w:abstractNumId="14" w15:restartNumberingAfterBreak="0">
+  <w:abstractNum w:abstractNumId="15" w15:restartNumberingAfterBreak="0">
     <w:nsid w:val="5B2431DC"/>
     <w:multiLevelType w:val="multilevel"/>
     <w:tmpl w:val="282A2B6C"/>
@@ -7088,7 +7232,7 @@
       </w:rPr>
     </w:lvl>
   </w:abstractNum>
-  <w:abstractNum w:abstractNumId="15" w15:restartNumberingAfterBreak="0">
+  <w:abstractNum w:abstractNumId="16" w15:restartNumberingAfterBreak="0">
     <w:nsid w:val="605B5587"/>
     <w:multiLevelType w:val="multilevel"/>
     <w:tmpl w:val="D8A84FE8"/>
@@ -7183,7 +7327,7 @@
       </w:pPr>
     </w:lvl>
   </w:abstractNum>
-  <w:abstractNum w:abstractNumId="16" w15:restartNumberingAfterBreak="0">
+  <w:abstractNum w:abstractNumId="17" w15:restartNumberingAfterBreak="0">
     <w:nsid w:val="67574A52"/>
     <w:multiLevelType w:val="multilevel"/>
     <w:tmpl w:val="CB7CFB48"/>
@@ -7308,11 +7452,505 @@
       </w:rPr>
     </w:lvl>
   </w:abstractNum>
-  <w:abstractNum w:abstractNumId="17" w15:restartNumberingAfterBreak="0">
+  <w:abstractNum w:abstractNumId="18" w15:restartNumberingAfterBreak="0">
     <w:nsid w:val="67724AF2"/>
     <w:multiLevelType w:val="hybridMultilevel"/>
-    <w:tmpl w:val="661A69BC"/>
-    <w:lvl w:ilvl="0" w:tplc="E982B678">
+    <w:tmpl w:val="02AE2C86"/>
+    <w:lvl w:ilvl="0" w:tplc="7D688BDA">
+      <w:start w:val="1"/>
+      <w:numFmt w:val="bullet"/>
+      <w:lvlText w:val=""/>
+      <w:lvlJc w:val="left"/>
+      <w:pPr>
+        <w:ind w:left="720" w:hanging="360"/>
+      </w:pPr>
+      <w:rPr>
+        <w:rFonts w:ascii="Wingdings" w:hAnsi="Wingdings" w:hint="default"/>
+        <w:color w:val="F79646" w:themeColor="accent6"/>
+        <w:sz w:val="20"/>
+        <w:szCs w:val="20"/>
+      </w:rPr>
+    </w:lvl>
+    <w:lvl w:ilvl="1" w:tplc="04090003" w:tentative="1">
+      <w:start w:val="1"/>
+      <w:numFmt w:val="bullet"/>
+      <w:lvlText w:val="o"/>
+      <w:lvlJc w:val="left"/>
+      <w:pPr>
+        <w:ind w:left="1440" w:hanging="360"/>
+      </w:pPr>
+      <w:rPr>
+        <w:rFonts w:ascii="Courier New" w:hAnsi="Courier New" w:cs="Courier New" w:hint="default"/>
+      </w:rPr>
+    </w:lvl>
+    <w:lvl w:ilvl="2" w:tplc="04090005" w:tentative="1">
+      <w:start w:val="1"/>
+      <w:numFmt w:val="bullet"/>
+      <w:lvlText w:val=""/>
+      <w:lvlJc w:val="left"/>
+      <w:pPr>
+        <w:ind w:left="2160" w:hanging="360"/>
+      </w:pPr>
+      <w:rPr>
+        <w:rFonts w:ascii="Wingdings" w:hAnsi="Wingdings" w:hint="default"/>
+      </w:rPr>
+    </w:lvl>
+    <w:lvl w:ilvl="3" w:tplc="04090001" w:tentative="1">
+      <w:start w:val="1"/>
+      <w:numFmt w:val="bullet"/>
+      <w:lvlText w:val=""/>
+      <w:lvlJc w:val="left"/>
+      <w:pPr>
+        <w:ind w:left="2880" w:hanging="360"/>
+      </w:pPr>
+      <w:rPr>
+        <w:rFonts w:ascii="Symbol" w:hAnsi="Symbol" w:hint="default"/>
+      </w:rPr>
+    </w:lvl>
+    <w:lvl w:ilvl="4" w:tplc="04090003" w:tentative="1">
+      <w:start w:val="1"/>
+      <w:numFmt w:val="bullet"/>
+      <w:lvlText w:val="o"/>
+      <w:lvlJc w:val="left"/>
+      <w:pPr>
+        <w:ind w:left="3600" w:hanging="360"/>
+      </w:pPr>
+      <w:rPr>
+        <w:rFonts w:ascii="Courier New" w:hAnsi="Courier New" w:cs="Courier New" w:hint="default"/>
+      </w:rPr>
+    </w:lvl>
+    <w:lvl w:ilvl="5" w:tplc="04090005" w:tentative="1">
+      <w:start w:val="1"/>
+      <w:numFmt w:val="bullet"/>
+      <w:lvlText w:val=""/>
+      <w:lvlJc w:val="left"/>
+      <w:pPr>
+        <w:ind w:left="4320" w:hanging="360"/>
+      </w:pPr>
+      <w:rPr>
+        <w:rFonts w:ascii="Wingdings" w:hAnsi="Wingdings" w:hint="default"/>
+      </w:rPr>
+    </w:lvl>
+    <w:lvl w:ilvl="6" w:tplc="04090001" w:tentative="1">
+      <w:start w:val="1"/>
+      <w:numFmt w:val="bullet"/>
+      <w:lvlText w:val=""/>
+      <w:lvlJc w:val="left"/>
+      <w:pPr>
+        <w:ind w:left="5040" w:hanging="360"/>
+      </w:pPr>
+      <w:rPr>
+        <w:rFonts w:ascii="Symbol" w:hAnsi="Symbol" w:hint="default"/>
+      </w:rPr>
+    </w:lvl>
+    <w:lvl w:ilvl="7" w:tplc="04090003" w:tentative="1">
+      <w:start w:val="1"/>
+      <w:numFmt w:val="bullet"/>
+      <w:lvlText w:val="o"/>
+      <w:lvlJc w:val="left"/>
+      <w:pPr>
+        <w:ind w:left="5760" w:hanging="360"/>
+      </w:pPr>
+      <w:rPr>
+        <w:rFonts w:ascii="Courier New" w:hAnsi="Courier New" w:cs="Courier New" w:hint="default"/>
+      </w:rPr>
+    </w:lvl>
+    <w:lvl w:ilvl="8" w:tplc="04090005" w:tentative="1">
+      <w:start w:val="1"/>
+      <w:numFmt w:val="bullet"/>
+      <w:lvlText w:val=""/>
+      <w:lvlJc w:val="left"/>
+      <w:pPr>
+        <w:ind w:left="6480" w:hanging="360"/>
+      </w:pPr>
+      <w:rPr>
+        <w:rFonts w:ascii="Wingdings" w:hAnsi="Wingdings" w:hint="default"/>
+      </w:rPr>
+    </w:lvl>
+  </w:abstractNum>
+  <w:abstractNum w:abstractNumId="19" w15:restartNumberingAfterBreak="0">
+    <w:nsid w:val="67A87300"/>
+    <w:multiLevelType w:val="multilevel"/>
+    <w:tmpl w:val="20A6CEEA"/>
+    <w:lvl w:ilvl="0">
+      <w:start w:val="1"/>
+      <w:numFmt w:val="bullet"/>
+      <w:lvlText w:val=""/>
+      <w:lvlJc w:val="left"/>
+      <w:pPr>
+        <w:tabs>
+          <w:tab w:val="num" w:pos="720"/>
+        </w:tabs>
+        <w:ind w:left="720" w:hanging="360"/>
+      </w:pPr>
+      <w:rPr>
+        <w:rFonts w:ascii="Symbol" w:hAnsi="Symbol" w:hint="default"/>
+        <w:sz w:val="20"/>
+      </w:rPr>
+    </w:lvl>
+    <w:lvl w:ilvl="1" w:tentative="1">
+      <w:start w:val="1"/>
+      <w:numFmt w:val="bullet"/>
+      <w:lvlText w:val="o"/>
+      <w:lvlJc w:val="left"/>
+      <w:pPr>
+        <w:tabs>
+          <w:tab w:val="num" w:pos="1440"/>
+        </w:tabs>
+        <w:ind w:left="1440" w:hanging="360"/>
+      </w:pPr>
+      <w:rPr>
+        <w:rFonts w:ascii="Courier New" w:hAnsi="Courier New" w:hint="default"/>
+        <w:sz w:val="20"/>
+      </w:rPr>
+    </w:lvl>
+    <w:lvl w:ilvl="2" w:tentative="1">
+      <w:start w:val="1"/>
+      <w:numFmt w:val="bullet"/>
+      <w:lvlText w:val=""/>
+      <w:lvlJc w:val="left"/>
+      <w:pPr>
+        <w:tabs>
+          <w:tab w:val="num" w:pos="2160"/>
+        </w:tabs>
+        <w:ind w:left="2160" w:hanging="360"/>
+      </w:pPr>
+      <w:rPr>
+        <w:rFonts w:ascii="Wingdings" w:hAnsi="Wingdings" w:hint="default"/>
+        <w:sz w:val="20"/>
+      </w:rPr>
+    </w:lvl>
+    <w:lvl w:ilvl="3" w:tentative="1">
+      <w:start w:val="1"/>
+      <w:numFmt w:val="bullet"/>
+      <w:lvlText w:val=""/>
+      <w:lvlJc w:val="left"/>
+      <w:pPr>
+        <w:tabs>
+          <w:tab w:val="num" w:pos="2880"/>
+        </w:tabs>
+        <w:ind w:left="2880" w:hanging="360"/>
+      </w:pPr>
+      <w:rPr>
+        <w:rFonts w:ascii="Wingdings" w:hAnsi="Wingdings" w:hint="default"/>
+        <w:sz w:val="20"/>
+      </w:rPr>
+    </w:lvl>
+    <w:lvl w:ilvl="4" w:tentative="1">
+      <w:start w:val="1"/>
+      <w:numFmt w:val="bullet"/>
+      <w:lvlText w:val=""/>
+      <w:lvlJc w:val="left"/>
+      <w:pPr>
+        <w:tabs>
+          <w:tab w:val="num" w:pos="3600"/>
+        </w:tabs>
+        <w:ind w:left="3600" w:hanging="360"/>
+      </w:pPr>
+      <w:rPr>
+        <w:rFonts w:ascii="Wingdings" w:hAnsi="Wingdings" w:hint="default"/>
+        <w:sz w:val="20"/>
+      </w:rPr>
+    </w:lvl>
+    <w:lvl w:ilvl="5" w:tentative="1">
+      <w:start w:val="1"/>
+      <w:numFmt w:val="bullet"/>
+      <w:lvlText w:val=""/>
+      <w:lvlJc w:val="left"/>
+      <w:pPr>
+        <w:tabs>
+          <w:tab w:val="num" w:pos="4320"/>
+        </w:tabs>
+        <w:ind w:left="4320" w:hanging="360"/>
+      </w:pPr>
+      <w:rPr>
+        <w:rFonts w:ascii="Wingdings" w:hAnsi="Wingdings" w:hint="default"/>
+        <w:sz w:val="20"/>
+      </w:rPr>
+    </w:lvl>
+    <w:lvl w:ilvl="6" w:tentative="1">
+      <w:start w:val="1"/>
+      <w:numFmt w:val="bullet"/>
+      <w:lvlText w:val=""/>
+      <w:lvlJc w:val="left"/>
+      <w:pPr>
+        <w:tabs>
+          <w:tab w:val="num" w:pos="5040"/>
+        </w:tabs>
+        <w:ind w:left="5040" w:hanging="360"/>
+      </w:pPr>
+      <w:rPr>
+        <w:rFonts w:ascii="Wingdings" w:hAnsi="Wingdings" w:hint="default"/>
+        <w:sz w:val="20"/>
+      </w:rPr>
+    </w:lvl>
+    <w:lvl w:ilvl="7" w:tentative="1">
+      <w:start w:val="1"/>
+      <w:numFmt w:val="bullet"/>
+      <w:lvlText w:val=""/>
+      <w:lvlJc w:val="left"/>
+      <w:pPr>
+        <w:tabs>
+          <w:tab w:val="num" w:pos="5760"/>
+        </w:tabs>
+        <w:ind w:left="5760" w:hanging="360"/>
+      </w:pPr>
+      <w:rPr>
+        <w:rFonts w:ascii="Wingdings" w:hAnsi="Wingdings" w:hint="default"/>
+        <w:sz w:val="20"/>
+      </w:rPr>
+    </w:lvl>
+    <w:lvl w:ilvl="8" w:tentative="1">
+      <w:start w:val="1"/>
+      <w:numFmt w:val="bullet"/>
+      <w:lvlText w:val=""/>
+      <w:lvlJc w:val="left"/>
+      <w:pPr>
+        <w:tabs>
+          <w:tab w:val="num" w:pos="6480"/>
+        </w:tabs>
+        <w:ind w:left="6480" w:hanging="360"/>
+      </w:pPr>
+      <w:rPr>
+        <w:rFonts w:ascii="Wingdings" w:hAnsi="Wingdings" w:hint="default"/>
+        <w:sz w:val="20"/>
+      </w:rPr>
+    </w:lvl>
+  </w:abstractNum>
+  <w:abstractNum w:abstractNumId="20" w15:restartNumberingAfterBreak="0">
+    <w:nsid w:val="7174510D"/>
+    <w:multiLevelType w:val="hybridMultilevel"/>
+    <w:tmpl w:val="D8304856"/>
+    <w:lvl w:ilvl="0" w:tplc="931E5740">
+      <w:start w:val="1"/>
+      <w:numFmt w:val="bullet"/>
+      <w:lvlText w:val=""/>
+      <w:lvlJc w:val="left"/>
+      <w:pPr>
+        <w:ind w:left="720" w:hanging="360"/>
+      </w:pPr>
+      <w:rPr>
+        <w:rFonts w:ascii="Wingdings" w:hAnsi="Wingdings" w:hint="default"/>
+        <w:color w:val="F79646" w:themeColor="accent6"/>
+        <w:sz w:val="20"/>
+        <w:szCs w:val="20"/>
+      </w:rPr>
+    </w:lvl>
+    <w:lvl w:ilvl="1" w:tplc="04090003" w:tentative="1">
+      <w:start w:val="1"/>
+      <w:numFmt w:val="bullet"/>
+      <w:lvlText w:val="o"/>
+      <w:lvlJc w:val="left"/>
+      <w:pPr>
+        <w:ind w:left="1440" w:hanging="360"/>
+      </w:pPr>
+      <w:rPr>
+        <w:rFonts w:ascii="Courier New" w:hAnsi="Courier New" w:cs="Courier New" w:hint="default"/>
+      </w:rPr>
+    </w:lvl>
+    <w:lvl w:ilvl="2" w:tplc="04090005" w:tentative="1">
+      <w:start w:val="1"/>
+      <w:numFmt w:val="bullet"/>
+      <w:lvlText w:val=""/>
+      <w:lvlJc w:val="left"/>
+      <w:pPr>
+        <w:ind w:left="2160" w:hanging="360"/>
+      </w:pPr>
+      <w:rPr>
+        <w:rFonts w:ascii="Wingdings" w:hAnsi="Wingdings" w:hint="default"/>
+      </w:rPr>
+    </w:lvl>
+    <w:lvl w:ilvl="3" w:tplc="04090001" w:tentative="1">
+      <w:start w:val="1"/>
+      <w:numFmt w:val="bullet"/>
+      <w:lvlText w:val=""/>
+      <w:lvlJc w:val="left"/>
+      <w:pPr>
+        <w:ind w:left="2880" w:hanging="360"/>
+      </w:pPr>
+      <w:rPr>
+        <w:rFonts w:ascii="Symbol" w:hAnsi="Symbol" w:hint="default"/>
+      </w:rPr>
+    </w:lvl>
+    <w:lvl w:ilvl="4" w:tplc="04090003" w:tentative="1">
+      <w:start w:val="1"/>
+      <w:numFmt w:val="bullet"/>
+      <w:lvlText w:val="o"/>
+      <w:lvlJc w:val="left"/>
+      <w:pPr>
+        <w:ind w:left="3600" w:hanging="360"/>
+      </w:pPr>
+      <w:rPr>
+        <w:rFonts w:ascii="Courier New" w:hAnsi="Courier New" w:cs="Courier New" w:hint="default"/>
+      </w:rPr>
+    </w:lvl>
+    <w:lvl w:ilvl="5" w:tplc="04090005" w:tentative="1">
+      <w:start w:val="1"/>
+      <w:numFmt w:val="bullet"/>
+      <w:lvlText w:val=""/>
+      <w:lvlJc w:val="left"/>
+      <w:pPr>
+        <w:ind w:left="4320" w:hanging="360"/>
+      </w:pPr>
+      <w:rPr>
+        <w:rFonts w:ascii="Wingdings" w:hAnsi="Wingdings" w:hint="default"/>
+      </w:rPr>
+    </w:lvl>
+    <w:lvl w:ilvl="6" w:tplc="04090001" w:tentative="1">
+      <w:start w:val="1"/>
+      <w:numFmt w:val="bullet"/>
+      <w:lvlText w:val=""/>
+      <w:lvlJc w:val="left"/>
+      <w:pPr>
+        <w:ind w:left="5040" w:hanging="360"/>
+      </w:pPr>
+      <w:rPr>
+        <w:rFonts w:ascii="Symbol" w:hAnsi="Symbol" w:hint="default"/>
+      </w:rPr>
+    </w:lvl>
+    <w:lvl w:ilvl="7" w:tplc="04090003" w:tentative="1">
+      <w:start w:val="1"/>
+      <w:numFmt w:val="bullet"/>
+      <w:lvlText w:val="o"/>
+      <w:lvlJc w:val="left"/>
+      <w:pPr>
+        <w:ind w:left="5760" w:hanging="360"/>
+      </w:pPr>
+      <w:rPr>
+        <w:rFonts w:ascii="Courier New" w:hAnsi="Courier New" w:cs="Courier New" w:hint="default"/>
+      </w:rPr>
+    </w:lvl>
+    <w:lvl w:ilvl="8" w:tplc="04090005" w:tentative="1">
+      <w:start w:val="1"/>
+      <w:numFmt w:val="bullet"/>
+      <w:lvlText w:val=""/>
+      <w:lvlJc w:val="left"/>
+      <w:pPr>
+        <w:ind w:left="6480" w:hanging="360"/>
+      </w:pPr>
+      <w:rPr>
+        <w:rFonts w:ascii="Wingdings" w:hAnsi="Wingdings" w:hint="default"/>
+      </w:rPr>
+    </w:lvl>
+  </w:abstractNum>
+  <w:abstractNum w:abstractNumId="21" w15:restartNumberingAfterBreak="0">
+    <w:nsid w:val="7A5B4989"/>
+    <w:multiLevelType w:val="hybridMultilevel"/>
+    <w:tmpl w:val="7ECAA6CA"/>
+    <w:lvl w:ilvl="0" w:tplc="04090001">
+      <w:start w:val="1"/>
+      <w:numFmt w:val="bullet"/>
+      <w:lvlText w:val=""/>
+      <w:lvlJc w:val="left"/>
+      <w:pPr>
+        <w:ind w:left="720" w:hanging="360"/>
+      </w:pPr>
+      <w:rPr>
+        <w:rFonts w:ascii="Symbol" w:hAnsi="Symbol" w:hint="default"/>
+      </w:rPr>
+    </w:lvl>
+    <w:lvl w:ilvl="1" w:tplc="04090003" w:tentative="1">
+      <w:start w:val="1"/>
+      <w:numFmt w:val="bullet"/>
+      <w:lvlText w:val="o"/>
+      <w:lvlJc w:val="left"/>
+      <w:pPr>
+        <w:ind w:left="1440" w:hanging="360"/>
+      </w:pPr>
+      <w:rPr>
+        <w:rFonts w:ascii="Courier New" w:hAnsi="Courier New" w:cs="Courier New" w:hint="default"/>
+      </w:rPr>
+    </w:lvl>
+    <w:lvl w:ilvl="2" w:tplc="04090005" w:tentative="1">
+      <w:start w:val="1"/>
+      <w:numFmt w:val="bullet"/>
+      <w:lvlText w:val=""/>
+      <w:lvlJc w:val="left"/>
+      <w:pPr>
+        <w:ind w:left="2160" w:hanging="360"/>
+      </w:pPr>
+      <w:rPr>
+        <w:rFonts w:ascii="Wingdings" w:hAnsi="Wingdings" w:hint="default"/>
+      </w:rPr>
+    </w:lvl>
+    <w:lvl w:ilvl="3" w:tplc="04090001" w:tentative="1">
+      <w:start w:val="1"/>
+      <w:numFmt w:val="bullet"/>
+      <w:lvlText w:val=""/>
+      <w:lvlJc w:val="left"/>
+      <w:pPr>
+        <w:ind w:left="2880" w:hanging="360"/>
+      </w:pPr>
+      <w:rPr>
+        <w:rFonts w:ascii="Symbol" w:hAnsi="Symbol" w:hint="default"/>
+      </w:rPr>
+    </w:lvl>
+    <w:lvl w:ilvl="4" w:tplc="04090003" w:tentative="1">
+      <w:start w:val="1"/>
+      <w:numFmt w:val="bullet"/>
+      <w:lvlText w:val="o"/>
+      <w:lvlJc w:val="left"/>
+      <w:pPr>
+        <w:ind w:left="3600" w:hanging="360"/>
+      </w:pPr>
+      <w:rPr>
+        <w:rFonts w:ascii="Courier New" w:hAnsi="Courier New" w:cs="Courier New" w:hint="default"/>
+      </w:rPr>
+    </w:lvl>
+    <w:lvl w:ilvl="5" w:tplc="04090005" w:tentative="1">
+      <w:start w:val="1"/>
+      <w:numFmt w:val="bullet"/>
+      <w:lvlText w:val=""/>
+      <w:lvlJc w:val="left"/>
+      <w:pPr>
+        <w:ind w:left="4320" w:hanging="360"/>
+      </w:pPr>
+      <w:rPr>
+        <w:rFonts w:ascii="Wingdings" w:hAnsi="Wingdings" w:hint="default"/>
+      </w:rPr>
+    </w:lvl>
+    <w:lvl w:ilvl="6" w:tplc="04090001" w:tentative="1">
+      <w:start w:val="1"/>
+      <w:numFmt w:val="bullet"/>
+      <w:lvlText w:val=""/>
+      <w:lvlJc w:val="left"/>
+      <w:pPr>
+        <w:ind w:left="5040" w:hanging="360"/>
+      </w:pPr>
+      <w:rPr>
+        <w:rFonts w:ascii="Symbol" w:hAnsi="Symbol" w:hint="default"/>
+      </w:rPr>
+    </w:lvl>
+    <w:lvl w:ilvl="7" w:tplc="04090003" w:tentative="1">
+      <w:start w:val="1"/>
+      <w:numFmt w:val="bullet"/>
+      <w:lvlText w:val="o"/>
+      <w:lvlJc w:val="left"/>
+      <w:pPr>
+        <w:ind w:left="5760" w:hanging="360"/>
+      </w:pPr>
+      <w:rPr>
+        <w:rFonts w:ascii="Courier New" w:hAnsi="Courier New" w:cs="Courier New" w:hint="default"/>
+      </w:rPr>
+    </w:lvl>
+    <w:lvl w:ilvl="8" w:tplc="04090005" w:tentative="1">
+      <w:start w:val="1"/>
+      <w:numFmt w:val="bullet"/>
+      <w:lvlText w:val=""/>
+      <w:lvlJc w:val="left"/>
+      <w:pPr>
+        <w:ind w:left="6480" w:hanging="360"/>
+      </w:pPr>
+      <w:rPr>
+        <w:rFonts w:ascii="Wingdings" w:hAnsi="Wingdings" w:hint="default"/>
+      </w:rPr>
+    </w:lvl>
+  </w:abstractNum>
+  <w:abstractNum w:abstractNumId="22" w15:restartNumberingAfterBreak="0">
+    <w:nsid w:val="7A641312"/>
+    <w:multiLevelType w:val="hybridMultilevel"/>
+    <w:tmpl w:val="85EC34CE"/>
+    <w:lvl w:ilvl="0" w:tplc="38B86ECE">
       <w:start w:val="1"/>
       <w:numFmt w:val="bullet"/>
       <w:lvlText w:val=""/>
@@ -7424,407 +8062,26 @@
       </w:rPr>
     </w:lvl>
   </w:abstractNum>
-  <w:abstractNum w:abstractNumId="18" w15:restartNumberingAfterBreak="0">
-    <w:nsid w:val="67A87300"/>
-    <w:multiLevelType w:val="multilevel"/>
-    <w:tmpl w:val="20A6CEEA"/>
-    <w:lvl w:ilvl="0">
-      <w:start w:val="1"/>
-      <w:numFmt w:val="bullet"/>
-      <w:lvlText w:val=""/>
-      <w:lvlJc w:val="left"/>
-      <w:pPr>
-        <w:tabs>
-          <w:tab w:val="num" w:pos="720"/>
-        </w:tabs>
-        <w:ind w:left="720" w:hanging="360"/>
-      </w:pPr>
-      <w:rPr>
-        <w:rFonts w:ascii="Symbol" w:hAnsi="Symbol" w:hint="default"/>
-        <w:sz w:val="20"/>
-      </w:rPr>
-    </w:lvl>
-    <w:lvl w:ilvl="1" w:tentative="1">
-      <w:start w:val="1"/>
-      <w:numFmt w:val="bullet"/>
-      <w:lvlText w:val="o"/>
-      <w:lvlJc w:val="left"/>
-      <w:pPr>
-        <w:tabs>
-          <w:tab w:val="num" w:pos="1440"/>
-        </w:tabs>
-        <w:ind w:left="1440" w:hanging="360"/>
-      </w:pPr>
-      <w:rPr>
-        <w:rFonts w:ascii="Courier New" w:hAnsi="Courier New" w:hint="default"/>
-        <w:sz w:val="20"/>
-      </w:rPr>
-    </w:lvl>
-    <w:lvl w:ilvl="2" w:tentative="1">
-      <w:start w:val="1"/>
-      <w:numFmt w:val="bullet"/>
-      <w:lvlText w:val=""/>
-      <w:lvlJc w:val="left"/>
-      <w:pPr>
-        <w:tabs>
-          <w:tab w:val="num" w:pos="2160"/>
-        </w:tabs>
-        <w:ind w:left="2160" w:hanging="360"/>
-      </w:pPr>
-      <w:rPr>
-        <w:rFonts w:ascii="Wingdings" w:hAnsi="Wingdings" w:hint="default"/>
-        <w:sz w:val="20"/>
-      </w:rPr>
-    </w:lvl>
-    <w:lvl w:ilvl="3" w:tentative="1">
-      <w:start w:val="1"/>
-      <w:numFmt w:val="bullet"/>
-      <w:lvlText w:val=""/>
-      <w:lvlJc w:val="left"/>
-      <w:pPr>
-        <w:tabs>
-          <w:tab w:val="num" w:pos="2880"/>
-        </w:tabs>
-        <w:ind w:left="2880" w:hanging="360"/>
-      </w:pPr>
-      <w:rPr>
-        <w:rFonts w:ascii="Wingdings" w:hAnsi="Wingdings" w:hint="default"/>
-        <w:sz w:val="20"/>
-      </w:rPr>
-    </w:lvl>
-    <w:lvl w:ilvl="4" w:tentative="1">
-      <w:start w:val="1"/>
-      <w:numFmt w:val="bullet"/>
-      <w:lvlText w:val=""/>
-      <w:lvlJc w:val="left"/>
-      <w:pPr>
-        <w:tabs>
-          <w:tab w:val="num" w:pos="3600"/>
-        </w:tabs>
-        <w:ind w:left="3600" w:hanging="360"/>
-      </w:pPr>
-      <w:rPr>
-        <w:rFonts w:ascii="Wingdings" w:hAnsi="Wingdings" w:hint="default"/>
-        <w:sz w:val="20"/>
-      </w:rPr>
-    </w:lvl>
-    <w:lvl w:ilvl="5" w:tentative="1">
-      <w:start w:val="1"/>
-      <w:numFmt w:val="bullet"/>
-      <w:lvlText w:val=""/>
-      <w:lvlJc w:val="left"/>
-      <w:pPr>
-        <w:tabs>
-          <w:tab w:val="num" w:pos="4320"/>
-        </w:tabs>
-        <w:ind w:left="4320" w:hanging="360"/>
-      </w:pPr>
-      <w:rPr>
-        <w:rFonts w:ascii="Wingdings" w:hAnsi="Wingdings" w:hint="default"/>
-        <w:sz w:val="20"/>
-      </w:rPr>
-    </w:lvl>
-    <w:lvl w:ilvl="6" w:tentative="1">
-      <w:start w:val="1"/>
-      <w:numFmt w:val="bullet"/>
-      <w:lvlText w:val=""/>
-      <w:lvlJc w:val="left"/>
-      <w:pPr>
-        <w:tabs>
-          <w:tab w:val="num" w:pos="5040"/>
-        </w:tabs>
-        <w:ind w:left="5040" w:hanging="360"/>
-      </w:pPr>
-      <w:rPr>
-        <w:rFonts w:ascii="Wingdings" w:hAnsi="Wingdings" w:hint="default"/>
-        <w:sz w:val="20"/>
-      </w:rPr>
-    </w:lvl>
-    <w:lvl w:ilvl="7" w:tentative="1">
-      <w:start w:val="1"/>
-      <w:numFmt w:val="bullet"/>
-      <w:lvlText w:val=""/>
-      <w:lvlJc w:val="left"/>
-      <w:pPr>
-        <w:tabs>
-          <w:tab w:val="num" w:pos="5760"/>
-        </w:tabs>
-        <w:ind w:left="5760" w:hanging="360"/>
-      </w:pPr>
-      <w:rPr>
-        <w:rFonts w:ascii="Wingdings" w:hAnsi="Wingdings" w:hint="default"/>
-        <w:sz w:val="20"/>
-      </w:rPr>
-    </w:lvl>
-    <w:lvl w:ilvl="8" w:tentative="1">
-      <w:start w:val="1"/>
-      <w:numFmt w:val="bullet"/>
-      <w:lvlText w:val=""/>
-      <w:lvlJc w:val="left"/>
-      <w:pPr>
-        <w:tabs>
-          <w:tab w:val="num" w:pos="6480"/>
-        </w:tabs>
-        <w:ind w:left="6480" w:hanging="360"/>
-      </w:pPr>
-      <w:rPr>
-        <w:rFonts w:ascii="Wingdings" w:hAnsi="Wingdings" w:hint="default"/>
-        <w:sz w:val="20"/>
-      </w:rPr>
-    </w:lvl>
-  </w:abstractNum>
-  <w:abstractNum w:abstractNumId="19" w15:restartNumberingAfterBreak="0">
-    <w:nsid w:val="7174510D"/>
-    <w:multiLevelType w:val="hybridMultilevel"/>
-    <w:tmpl w:val="4016028A"/>
-    <w:lvl w:ilvl="0" w:tplc="5EB22D84">
-      <w:start w:val="1"/>
-      <w:numFmt w:val="bullet"/>
-      <w:lvlText w:val=""/>
-      <w:lvlJc w:val="left"/>
-      <w:pPr>
-        <w:ind w:left="720" w:hanging="360"/>
-      </w:pPr>
-      <w:rPr>
-        <w:rFonts w:ascii="Wingdings" w:hAnsi="Wingdings" w:hint="default"/>
-        <w:color w:val="F79646" w:themeColor="accent6"/>
-        <w:sz w:val="28"/>
-        <w:szCs w:val="28"/>
-      </w:rPr>
-    </w:lvl>
-    <w:lvl w:ilvl="1" w:tplc="04090003" w:tentative="1">
-      <w:start w:val="1"/>
-      <w:numFmt w:val="bullet"/>
-      <w:lvlText w:val="o"/>
-      <w:lvlJc w:val="left"/>
-      <w:pPr>
-        <w:ind w:left="1440" w:hanging="360"/>
-      </w:pPr>
-      <w:rPr>
-        <w:rFonts w:ascii="Courier New" w:hAnsi="Courier New" w:cs="Courier New" w:hint="default"/>
-      </w:rPr>
-    </w:lvl>
-    <w:lvl w:ilvl="2" w:tplc="04090005" w:tentative="1">
-      <w:start w:val="1"/>
-      <w:numFmt w:val="bullet"/>
-      <w:lvlText w:val=""/>
-      <w:lvlJc w:val="left"/>
-      <w:pPr>
-        <w:ind w:left="2160" w:hanging="360"/>
-      </w:pPr>
-      <w:rPr>
-        <w:rFonts w:ascii="Wingdings" w:hAnsi="Wingdings" w:hint="default"/>
-      </w:rPr>
-    </w:lvl>
-    <w:lvl w:ilvl="3" w:tplc="04090001" w:tentative="1">
-      <w:start w:val="1"/>
-      <w:numFmt w:val="bullet"/>
-      <w:lvlText w:val=""/>
-      <w:lvlJc w:val="left"/>
-      <w:pPr>
-        <w:ind w:left="2880" w:hanging="360"/>
-      </w:pPr>
-      <w:rPr>
-        <w:rFonts w:ascii="Symbol" w:hAnsi="Symbol" w:hint="default"/>
-      </w:rPr>
-    </w:lvl>
-    <w:lvl w:ilvl="4" w:tplc="04090003" w:tentative="1">
-      <w:start w:val="1"/>
-      <w:numFmt w:val="bullet"/>
-      <w:lvlText w:val="o"/>
-      <w:lvlJc w:val="left"/>
-      <w:pPr>
-        <w:ind w:left="3600" w:hanging="360"/>
-      </w:pPr>
-      <w:rPr>
-        <w:rFonts w:ascii="Courier New" w:hAnsi="Courier New" w:cs="Courier New" w:hint="default"/>
-      </w:rPr>
-    </w:lvl>
-    <w:lvl w:ilvl="5" w:tplc="04090005" w:tentative="1">
-      <w:start w:val="1"/>
-      <w:numFmt w:val="bullet"/>
-      <w:lvlText w:val=""/>
-      <w:lvlJc w:val="left"/>
-      <w:pPr>
-        <w:ind w:left="4320" w:hanging="360"/>
-      </w:pPr>
-      <w:rPr>
-        <w:rFonts w:ascii="Wingdings" w:hAnsi="Wingdings" w:hint="default"/>
-      </w:rPr>
-    </w:lvl>
-    <w:lvl w:ilvl="6" w:tplc="04090001" w:tentative="1">
-      <w:start w:val="1"/>
-      <w:numFmt w:val="bullet"/>
-      <w:lvlText w:val=""/>
-      <w:lvlJc w:val="left"/>
-      <w:pPr>
-        <w:ind w:left="5040" w:hanging="360"/>
-      </w:pPr>
-      <w:rPr>
-        <w:rFonts w:ascii="Symbol" w:hAnsi="Symbol" w:hint="default"/>
-      </w:rPr>
-    </w:lvl>
-    <w:lvl w:ilvl="7" w:tplc="04090003" w:tentative="1">
-      <w:start w:val="1"/>
-      <w:numFmt w:val="bullet"/>
-      <w:lvlText w:val="o"/>
-      <w:lvlJc w:val="left"/>
-      <w:pPr>
-        <w:ind w:left="5760" w:hanging="360"/>
-      </w:pPr>
-      <w:rPr>
-        <w:rFonts w:ascii="Courier New" w:hAnsi="Courier New" w:cs="Courier New" w:hint="default"/>
-      </w:rPr>
-    </w:lvl>
-    <w:lvl w:ilvl="8" w:tplc="04090005" w:tentative="1">
-      <w:start w:val="1"/>
-      <w:numFmt w:val="bullet"/>
-      <w:lvlText w:val=""/>
-      <w:lvlJc w:val="left"/>
-      <w:pPr>
-        <w:ind w:left="6480" w:hanging="360"/>
-      </w:pPr>
-      <w:rPr>
-        <w:rFonts w:ascii="Wingdings" w:hAnsi="Wingdings" w:hint="default"/>
-      </w:rPr>
-    </w:lvl>
-  </w:abstractNum>
-  <w:abstractNum w:abstractNumId="20" w15:restartNumberingAfterBreak="0">
-    <w:nsid w:val="7A641312"/>
-    <w:multiLevelType w:val="hybridMultilevel"/>
-    <w:tmpl w:val="85EC34CE"/>
-    <w:lvl w:ilvl="0" w:tplc="38B86ECE">
-      <w:start w:val="1"/>
-      <w:numFmt w:val="bullet"/>
-      <w:lvlText w:val=""/>
-      <w:lvlJc w:val="left"/>
-      <w:pPr>
-        <w:ind w:left="720" w:hanging="360"/>
-      </w:pPr>
-      <w:rPr>
-        <w:rFonts w:ascii="Wingdings" w:hAnsi="Wingdings" w:hint="default"/>
-        <w:color w:val="F79646" w:themeColor="accent6"/>
-        <w:sz w:val="28"/>
-        <w:szCs w:val="28"/>
-      </w:rPr>
-    </w:lvl>
-    <w:lvl w:ilvl="1" w:tplc="04090003" w:tentative="1">
-      <w:start w:val="1"/>
-      <w:numFmt w:val="bullet"/>
-      <w:lvlText w:val="o"/>
-      <w:lvlJc w:val="left"/>
-      <w:pPr>
-        <w:ind w:left="1440" w:hanging="360"/>
-      </w:pPr>
-      <w:rPr>
-        <w:rFonts w:ascii="Courier New" w:hAnsi="Courier New" w:cs="Courier New" w:hint="default"/>
-      </w:rPr>
-    </w:lvl>
-    <w:lvl w:ilvl="2" w:tplc="04090005" w:tentative="1">
-      <w:start w:val="1"/>
-      <w:numFmt w:val="bullet"/>
-      <w:lvlText w:val=""/>
-      <w:lvlJc w:val="left"/>
-      <w:pPr>
-        <w:ind w:left="2160" w:hanging="360"/>
-      </w:pPr>
-      <w:rPr>
-        <w:rFonts w:ascii="Wingdings" w:hAnsi="Wingdings" w:hint="default"/>
-      </w:rPr>
-    </w:lvl>
-    <w:lvl w:ilvl="3" w:tplc="04090001" w:tentative="1">
-      <w:start w:val="1"/>
-      <w:numFmt w:val="bullet"/>
-      <w:lvlText w:val=""/>
-      <w:lvlJc w:val="left"/>
-      <w:pPr>
-        <w:ind w:left="2880" w:hanging="360"/>
-      </w:pPr>
-      <w:rPr>
-        <w:rFonts w:ascii="Symbol" w:hAnsi="Symbol" w:hint="default"/>
-      </w:rPr>
-    </w:lvl>
-    <w:lvl w:ilvl="4" w:tplc="04090003" w:tentative="1">
-      <w:start w:val="1"/>
-      <w:numFmt w:val="bullet"/>
-      <w:lvlText w:val="o"/>
-      <w:lvlJc w:val="left"/>
-      <w:pPr>
-        <w:ind w:left="3600" w:hanging="360"/>
-      </w:pPr>
-      <w:rPr>
-        <w:rFonts w:ascii="Courier New" w:hAnsi="Courier New" w:cs="Courier New" w:hint="default"/>
-      </w:rPr>
-    </w:lvl>
-    <w:lvl w:ilvl="5" w:tplc="04090005" w:tentative="1">
-      <w:start w:val="1"/>
-      <w:numFmt w:val="bullet"/>
-      <w:lvlText w:val=""/>
-      <w:lvlJc w:val="left"/>
-      <w:pPr>
-        <w:ind w:left="4320" w:hanging="360"/>
-      </w:pPr>
-      <w:rPr>
-        <w:rFonts w:ascii="Wingdings" w:hAnsi="Wingdings" w:hint="default"/>
-      </w:rPr>
-    </w:lvl>
-    <w:lvl w:ilvl="6" w:tplc="04090001" w:tentative="1">
-      <w:start w:val="1"/>
-      <w:numFmt w:val="bullet"/>
-      <w:lvlText w:val=""/>
-      <w:lvlJc w:val="left"/>
-      <w:pPr>
-        <w:ind w:left="5040" w:hanging="360"/>
-      </w:pPr>
-      <w:rPr>
-        <w:rFonts w:ascii="Symbol" w:hAnsi="Symbol" w:hint="default"/>
-      </w:rPr>
-    </w:lvl>
-    <w:lvl w:ilvl="7" w:tplc="04090003" w:tentative="1">
-      <w:start w:val="1"/>
-      <w:numFmt w:val="bullet"/>
-      <w:lvlText w:val="o"/>
-      <w:lvlJc w:val="left"/>
-      <w:pPr>
-        <w:ind w:left="5760" w:hanging="360"/>
-      </w:pPr>
-      <w:rPr>
-        <w:rFonts w:ascii="Courier New" w:hAnsi="Courier New" w:cs="Courier New" w:hint="default"/>
-      </w:rPr>
-    </w:lvl>
-    <w:lvl w:ilvl="8" w:tplc="04090005" w:tentative="1">
-      <w:start w:val="1"/>
-      <w:numFmt w:val="bullet"/>
-      <w:lvlText w:val=""/>
-      <w:lvlJc w:val="left"/>
-      <w:pPr>
-        <w:ind w:left="6480" w:hanging="360"/>
-      </w:pPr>
-      <w:rPr>
-        <w:rFonts w:ascii="Wingdings" w:hAnsi="Wingdings" w:hint="default"/>
-      </w:rPr>
-    </w:lvl>
-  </w:abstractNum>
   <w:num w:numId="1">
+    <w:abstractNumId w:val="11"/>
+  </w:num>
+  <w:num w:numId="2">
     <w:abstractNumId w:val="10"/>
   </w:num>
-  <w:num w:numId="2">
-    <w:abstractNumId w:val="9"/>
+  <w:num w:numId="3">
+    <w:abstractNumId w:val="15"/>
   </w:num>
-  <w:num w:numId="3">
+  <w:num w:numId="4">
+    <w:abstractNumId w:val="4"/>
+  </w:num>
+  <w:num w:numId="5">
+    <w:abstractNumId w:val="17"/>
+  </w:num>
+  <w:num w:numId="6">
     <w:abstractNumId w:val="14"/>
   </w:num>
-  <w:num w:numId="4">
-    <w:abstractNumId w:val="3"/>
-  </w:num>
-  <w:num w:numId="5">
+  <w:num w:numId="7">
     <w:abstractNumId w:val="16"/>
-  </w:num>
-  <w:num w:numId="6">
-    <w:abstractNumId w:val="13"/>
-  </w:num>
-  <w:num w:numId="7">
-    <w:abstractNumId w:val="15"/>
   </w:num>
   <w:num w:numId="8">
     <w:abstractNumId w:val="1"/>
@@ -7833,40 +8090,46 @@
     <w:abstractNumId w:val="2"/>
   </w:num>
   <w:num w:numId="10">
-    <w:abstractNumId w:val="20"/>
+    <w:abstractNumId w:val="22"/>
   </w:num>
   <w:num w:numId="11">
-    <w:abstractNumId w:val="11"/>
+    <w:abstractNumId w:val="12"/>
   </w:num>
   <w:num w:numId="12">
-    <w:abstractNumId w:val="8"/>
+    <w:abstractNumId w:val="9"/>
   </w:num>
   <w:num w:numId="13">
     <w:abstractNumId w:val="0"/>
   </w:num>
   <w:num w:numId="14">
-    <w:abstractNumId w:val="17"/>
+    <w:abstractNumId w:val="18"/>
   </w:num>
   <w:num w:numId="15">
+    <w:abstractNumId w:val="20"/>
+  </w:num>
+  <w:num w:numId="16">
     <w:abstractNumId w:val="19"/>
   </w:num>
-  <w:num w:numId="16">
-    <w:abstractNumId w:val="18"/>
-  </w:num>
   <w:num w:numId="17">
-    <w:abstractNumId w:val="12"/>
+    <w:abstractNumId w:val="13"/>
   </w:num>
   <w:num w:numId="18">
+    <w:abstractNumId w:val="7"/>
+  </w:num>
+  <w:num w:numId="19">
     <w:abstractNumId w:val="6"/>
   </w:num>
-  <w:num w:numId="19">
+  <w:num w:numId="20">
+    <w:abstractNumId w:val="8"/>
+  </w:num>
+  <w:num w:numId="21">
     <w:abstractNumId w:val="5"/>
   </w:num>
-  <w:num w:numId="20">
-    <w:abstractNumId w:val="7"/>
+  <w:num w:numId="22">
+    <w:abstractNumId w:val="3"/>
   </w:num>
-  <w:num w:numId="21">
-    <w:abstractNumId w:val="4"/>
+  <w:num w:numId="23">
+    <w:abstractNumId w:val="21"/>
   </w:num>
 </w:numbering>
 </file>

--- a/labs/2122/InternetDilemmas/InternetDilemmas.docx
+++ b/labs/2122/InternetDilemmas/InternetDilemmas.docx
@@ -188,6 +188,7 @@
                   <w14:uncheckedState w14:val="2610" w14:font="MS Gothic"/>
                 </w14:checkbox>
               </w:sdtPr>
+              <w:sdtEndPr/>
               <w:sdtContent>
                 <w:r>
                   <w:rPr>
@@ -589,6 +590,7 @@
                   <w14:uncheckedState w14:val="2610" w14:font="MS Gothic"/>
                 </w14:checkbox>
               </w:sdtPr>
+              <w:sdtEndPr/>
               <w:sdtContent>
                 <w:r>
                   <w:rPr>
@@ -630,6 +632,8 @@
             <w:sdt>
               <w:sdtPr>
                 <w:rPr>
+                  <w:b/>
+                  <w:bCs/>
                   <w:color w:val="F79646" w:themeColor="accent6"/>
                 </w:rPr>
                 <w:id w:val="-1886789624"/>
@@ -639,10 +643,13 @@
                   <w14:uncheckedState w14:val="2610" w14:font="MS Gothic"/>
                 </w14:checkbox>
               </w:sdtPr>
+              <w:sdtEndPr/>
               <w:sdtContent>
                 <w:r>
                   <w:rPr>
                     <w:rFonts w:ascii="MS Gothic" w:eastAsia="MS Gothic" w:hAnsi="MS Gothic" w:hint="eastAsia"/>
+                    <w:b/>
+                    <w:bCs/>
                     <w:color w:val="F79646" w:themeColor="accent6"/>
                   </w:rPr>
                   <w:t>☐</w:t>
@@ -894,7 +901,23 @@
                 <w:rFonts w:ascii="Calibri" w:eastAsia="Calibri" w:hAnsi="Calibri" w:cs="Calibri"/>
                 <w:color w:val="000000"/>
               </w:rPr>
-              <w:t>Records answers for the team, or ensures that all members have correct answers.</w:t>
+              <w:t xml:space="preserve">Records answers for the </w:t>
+            </w:r>
+            <w:proofErr w:type="gramStart"/>
+            <w:r>
+              <w:rPr>
+                <w:rFonts w:ascii="Calibri" w:eastAsia="Calibri" w:hAnsi="Calibri" w:cs="Calibri"/>
+                <w:color w:val="000000"/>
+              </w:rPr>
+              <w:t>team, or</w:t>
+            </w:r>
+            <w:proofErr w:type="gramEnd"/>
+            <w:r>
+              <w:rPr>
+                <w:rFonts w:ascii="Calibri" w:eastAsia="Calibri" w:hAnsi="Calibri" w:cs="Calibri"/>
+                <w:color w:val="000000"/>
+              </w:rPr>
+              <w:t xml:space="preserve"> ensures that all members have correct answers.</w:t>
             </w:r>
           </w:p>
         </w:tc>
@@ -1620,55 +1643,7 @@
           <w:color w:val="333333"/>
           <w:shd w:val="clear" w:color="auto" w:fill="FFFFFF"/>
         </w:rPr>
-        <w:t>Today, you are going to pretend that you are the Technology Advisor</w:t>
-      </w:r>
-      <w:r>
-        <w:rPr>
-          <w:rFonts w:asciiTheme="majorHAnsi" w:hAnsiTheme="majorHAnsi" w:cstheme="majorHAnsi"/>
-          <w:color w:val="333333"/>
-          <w:shd w:val="clear" w:color="auto" w:fill="FFFFFF"/>
-        </w:rPr>
-        <w:t>y Team</w:t>
-      </w:r>
-      <w:r>
-        <w:rPr>
-          <w:rFonts w:asciiTheme="majorHAnsi" w:hAnsiTheme="majorHAnsi" w:cstheme="majorHAnsi"/>
-          <w:color w:val="333333"/>
-          <w:shd w:val="clear" w:color="auto" w:fill="FFFFFF"/>
-        </w:rPr>
-        <w:t xml:space="preserve"> for a candidate running for elected office. Your candidate is relying on you to help inform her about important technological dilemmas and come up with good policy ideas to address them. </w:t>
-      </w:r>
-      <w:r>
-        <w:rPr>
-          <w:rFonts w:asciiTheme="majorHAnsi" w:hAnsiTheme="majorHAnsi" w:cstheme="majorHAnsi"/>
-          <w:color w:val="333333"/>
-          <w:shd w:val="clear" w:color="auto" w:fill="FFFFFF"/>
-        </w:rPr>
-        <w:t>You will</w:t>
-      </w:r>
-      <w:r>
-        <w:rPr>
-          <w:rFonts w:asciiTheme="majorHAnsi" w:hAnsiTheme="majorHAnsi" w:cstheme="majorHAnsi"/>
-          <w:color w:val="333333"/>
-          <w:shd w:val="clear" w:color="auto" w:fill="FFFFFF"/>
-        </w:rPr>
-        <w:t xml:space="preserve"> investigate a social dilemma related to the Internet and prepare a report summarizing your findings and mak</w:t>
-      </w:r>
-      <w:r>
-        <w:rPr>
-          <w:rFonts w:asciiTheme="majorHAnsi" w:hAnsiTheme="majorHAnsi" w:cstheme="majorHAnsi"/>
-          <w:color w:val="333333"/>
-          <w:shd w:val="clear" w:color="auto" w:fill="FFFFFF"/>
-        </w:rPr>
-        <w:t>e</w:t>
-      </w:r>
-      <w:r>
-        <w:rPr>
-          <w:rFonts w:asciiTheme="majorHAnsi" w:hAnsiTheme="majorHAnsi" w:cstheme="majorHAnsi"/>
-          <w:color w:val="333333"/>
-          <w:shd w:val="clear" w:color="auto" w:fill="FFFFFF"/>
-        </w:rPr>
-        <w:t xml:space="preserve"> a policy recommendation for your candidate.</w:t>
+        <w:t>Today, you are going to pretend that you are the Technology Advisory Team for a candidate running for elected office. Your candidate is relying on you to help inform her about important technological dilemmas and come up with good policy ideas to address them. You will investigate a social dilemma related to the Internet and prepare a report summarizing your findings and make a policy recommendation for your candidate.</w:t>
       </w:r>
     </w:p>
     <w:p>
@@ -1913,7 +1888,27 @@
                 <w:sz w:val="20"/>
                 <w:szCs w:val="20"/>
               </w:rPr>
-              <w:t>Internet users love services like streaming movies, video chatting, or online gaming. All of this content needs to travel over the Internet, however, and the companies that build and maintain networks are complaining about the increased demands being placed on their networks. Your candidate is hearing more and more about a debate called “net neutrality” and would like a more informed opinion as part of her platform.</w:t>
+              <w:t xml:space="preserve">Internet users love services like streaming movies, video chatting, or online gaming. </w:t>
+            </w:r>
+            <w:proofErr w:type="gramStart"/>
+            <w:r>
+              <w:rPr>
+                <w:rFonts w:asciiTheme="majorHAnsi" w:hAnsiTheme="majorHAnsi" w:cstheme="majorHAnsi"/>
+                <w:color w:val="auto"/>
+                <w:sz w:val="20"/>
+                <w:szCs w:val="20"/>
+              </w:rPr>
+              <w:t>All of</w:t>
+            </w:r>
+            <w:proofErr w:type="gramEnd"/>
+            <w:r>
+              <w:rPr>
+                <w:rFonts w:asciiTheme="majorHAnsi" w:hAnsiTheme="majorHAnsi" w:cstheme="majorHAnsi"/>
+                <w:color w:val="auto"/>
+                <w:sz w:val="20"/>
+                <w:szCs w:val="20"/>
+              </w:rPr>
+              <w:t xml:space="preserve"> this content needs to travel over the Internet, however, and the companies that build and maintain networks are complaining about the increased demands being placed on their networks. Your candidate is hearing more and more about a debate called “net neutrality” and would like a more informed opinion as part of her platform.</w:t>
             </w:r>
           </w:p>
         </w:tc>
@@ -2450,8 +2445,19 @@
                 <w:sz w:val="20"/>
                 <w:szCs w:val="20"/>
               </w:rPr>
-              <w:t>Those lacking internet access</w:t>
+              <w:t xml:space="preserve">Those lacking internet </w:t>
             </w:r>
+            <w:proofErr w:type="gramStart"/>
+            <w:r>
+              <w:rPr>
+                <w:rFonts w:asciiTheme="majorHAnsi" w:hAnsiTheme="majorHAnsi" w:cstheme="majorHAnsi"/>
+                <w:color w:val="auto"/>
+                <w:sz w:val="20"/>
+                <w:szCs w:val="20"/>
+              </w:rPr>
+              <w:t>access</w:t>
+            </w:r>
+            <w:proofErr w:type="gramEnd"/>
           </w:p>
           <w:p>
             <w:pPr>
@@ -2729,7 +2735,47 @@
                 <w:sz w:val="20"/>
                 <w:szCs w:val="20"/>
               </w:rPr>
-              <w:t>"Free Speech Or Hate Speech: When Does Online Hate Speech Become A Real Threat?" (audio article):</w:t>
+              <w:t xml:space="preserve">"Free Speech </w:t>
+            </w:r>
+            <w:proofErr w:type="gramStart"/>
+            <w:r>
+              <w:rPr>
+                <w:rFonts w:asciiTheme="majorHAnsi" w:hAnsiTheme="majorHAnsi" w:cstheme="majorHAnsi"/>
+                <w:color w:val="auto"/>
+                <w:sz w:val="20"/>
+                <w:szCs w:val="20"/>
+              </w:rPr>
+              <w:t>Or</w:t>
+            </w:r>
+            <w:proofErr w:type="gramEnd"/>
+            <w:r>
+              <w:rPr>
+                <w:rFonts w:asciiTheme="majorHAnsi" w:hAnsiTheme="majorHAnsi" w:cstheme="majorHAnsi"/>
+                <w:color w:val="auto"/>
+                <w:sz w:val="20"/>
+                <w:szCs w:val="20"/>
+              </w:rPr>
+              <w:t xml:space="preserve"> Hate Speech: When Does Online Hate Speech Become A Real Threat?" (</w:t>
+            </w:r>
+            <w:proofErr w:type="gramStart"/>
+            <w:r>
+              <w:rPr>
+                <w:rFonts w:asciiTheme="majorHAnsi" w:hAnsiTheme="majorHAnsi" w:cstheme="majorHAnsi"/>
+                <w:color w:val="auto"/>
+                <w:sz w:val="20"/>
+                <w:szCs w:val="20"/>
+              </w:rPr>
+              <w:t>audio</w:t>
+            </w:r>
+            <w:proofErr w:type="gramEnd"/>
+            <w:r>
+              <w:rPr>
+                <w:rFonts w:asciiTheme="majorHAnsi" w:hAnsiTheme="majorHAnsi" w:cstheme="majorHAnsi"/>
+                <w:color w:val="auto"/>
+                <w:sz w:val="20"/>
+                <w:szCs w:val="20"/>
+              </w:rPr>
+              <w:t xml:space="preserve"> article):</w:t>
             </w:r>
             <w:r>
               <w:rPr>
@@ -3158,15 +3204,7 @@
           <w:color w:val="333333"/>
           <w:shd w:val="clear" w:color="auto" w:fill="FFFFFF"/>
         </w:rPr>
-        <w:t>R</w:t>
-      </w:r>
-      <w:r>
-        <w:rPr>
-          <w:rFonts w:asciiTheme="majorHAnsi" w:hAnsiTheme="majorHAnsi" w:cstheme="majorHAnsi"/>
-          <w:color w:val="333333"/>
-          <w:shd w:val="clear" w:color="auto" w:fill="FFFFFF"/>
-        </w:rPr>
-        <w:t xml:space="preserve">eview the </w:t>
+        <w:t xml:space="preserve">Review the </w:t>
       </w:r>
       <w:r>
         <w:rPr>
@@ -3182,55 +3220,7 @@
           <w:color w:val="333333"/>
           <w:shd w:val="clear" w:color="auto" w:fill="FFFFFF"/>
         </w:rPr>
-        <w:t xml:space="preserve"> template and rubric to make sure </w:t>
-      </w:r>
-      <w:r>
-        <w:rPr>
-          <w:rFonts w:asciiTheme="majorHAnsi" w:hAnsiTheme="majorHAnsi" w:cstheme="majorHAnsi"/>
-          <w:color w:val="333333"/>
-          <w:shd w:val="clear" w:color="auto" w:fill="FFFFFF"/>
-        </w:rPr>
-        <w:t>your group</w:t>
-      </w:r>
-      <w:r>
-        <w:rPr>
-          <w:rFonts w:asciiTheme="majorHAnsi" w:hAnsiTheme="majorHAnsi" w:cstheme="majorHAnsi"/>
-          <w:color w:val="333333"/>
-          <w:shd w:val="clear" w:color="auto" w:fill="FFFFFF"/>
-        </w:rPr>
-        <w:t xml:space="preserve"> understand</w:t>
-      </w:r>
-      <w:r>
-        <w:rPr>
-          <w:rFonts w:asciiTheme="majorHAnsi" w:hAnsiTheme="majorHAnsi" w:cstheme="majorHAnsi"/>
-          <w:color w:val="333333"/>
-          <w:shd w:val="clear" w:color="auto" w:fill="FFFFFF"/>
-        </w:rPr>
-        <w:t>s</w:t>
-      </w:r>
-      <w:r>
-        <w:rPr>
-          <w:rFonts w:asciiTheme="majorHAnsi" w:hAnsiTheme="majorHAnsi" w:cstheme="majorHAnsi"/>
-          <w:color w:val="333333"/>
-          <w:shd w:val="clear" w:color="auto" w:fill="FFFFFF"/>
-        </w:rPr>
-        <w:t xml:space="preserve"> what </w:t>
-      </w:r>
-      <w:r>
-        <w:rPr>
-          <w:rFonts w:asciiTheme="majorHAnsi" w:hAnsiTheme="majorHAnsi" w:cstheme="majorHAnsi"/>
-          <w:color w:val="333333"/>
-          <w:shd w:val="clear" w:color="auto" w:fill="FFFFFF"/>
-        </w:rPr>
-        <w:t>you will</w:t>
-      </w:r>
-      <w:r>
-        <w:rPr>
-          <w:rFonts w:asciiTheme="majorHAnsi" w:hAnsiTheme="majorHAnsi" w:cstheme="majorHAnsi"/>
-          <w:color w:val="333333"/>
-          <w:shd w:val="clear" w:color="auto" w:fill="FFFFFF"/>
-        </w:rPr>
-        <w:t xml:space="preserve"> be responsible for creating and how it’ll be evaluated.</w:t>
+        <w:t xml:space="preserve"> template and rubric to make sure your group understands what you will be responsible for creating and how it’ll be evaluated.</w:t>
       </w:r>
     </w:p>
     <w:p>
@@ -3252,7 +3242,23 @@
           <w:color w:val="333333"/>
           <w:shd w:val="clear" w:color="auto" w:fill="FFFFFF"/>
         </w:rPr>
-        <w:t xml:space="preserve">Internet Dilemma Policy One-Pager - </w:t>
+        <w:t xml:space="preserve">Internet Dilemma Policy One-Pager </w:t>
+      </w:r>
+      <w:r>
+        <w:rPr>
+          <w:rFonts w:asciiTheme="majorHAnsi" w:hAnsiTheme="majorHAnsi" w:cstheme="majorHAnsi"/>
+          <w:color w:val="333333"/>
+          <w:shd w:val="clear" w:color="auto" w:fill="FFFFFF"/>
+        </w:rPr>
+        <w:t>–</w:t>
+      </w:r>
+      <w:r>
+        <w:rPr>
+          <w:rFonts w:asciiTheme="majorHAnsi" w:hAnsiTheme="majorHAnsi" w:cstheme="majorHAnsi"/>
+          <w:color w:val="333333"/>
+          <w:shd w:val="clear" w:color="auto" w:fill="FFFFFF"/>
+        </w:rPr>
+        <w:t xml:space="preserve"> </w:t>
       </w:r>
     </w:p>
     <w:p>
@@ -3268,13 +3274,149 @@
           <w:shd w:val="clear" w:color="auto" w:fill="FFFFFF"/>
         </w:rPr>
       </w:pPr>
+      <w:hyperlink r:id="rId17" w:history="1">
+        <w:r>
+          <w:rPr>
+            <w:rStyle w:val="Hyperlink"/>
+            <w:rFonts w:asciiTheme="majorHAnsi" w:hAnsiTheme="majorHAnsi" w:cstheme="majorHAnsi"/>
+            <w:shd w:val="clear" w:color="auto" w:fill="FFFFFF"/>
+          </w:rPr>
+          <w:t>https://hpluska.github.io/APCompSciPrinciples/</w:t>
+        </w:r>
+        <w:r>
+          <w:rPr>
+            <w:rStyle w:val="Hyperlink"/>
+            <w:rFonts w:asciiTheme="majorHAnsi" w:hAnsiTheme="majorHAnsi" w:cstheme="majorHAnsi"/>
+            <w:shd w:val="clear" w:color="auto" w:fill="FFFFFF"/>
+          </w:rPr>
+          <w:t>l</w:t>
+        </w:r>
+        <w:r>
+          <w:rPr>
+            <w:rStyle w:val="Hyperlink"/>
+            <w:rFonts w:asciiTheme="majorHAnsi" w:hAnsiTheme="majorHAnsi" w:cstheme="majorHAnsi"/>
+            <w:shd w:val="clear" w:color="auto" w:fill="FFFFFF"/>
+          </w:rPr>
+          <w:t>abs/2122/InternetDilemmas/OnePager.docx</w:t>
+        </w:r>
+      </w:hyperlink>
       <w:r>
         <w:rPr>
           <w:rFonts w:asciiTheme="majorHAnsi" w:hAnsiTheme="majorHAnsi" w:cstheme="majorHAnsi"/>
           <w:color w:val="333333"/>
           <w:shd w:val="clear" w:color="auto" w:fill="FFFFFF"/>
         </w:rPr>
-        <w:t xml:space="preserve">Rubric - </w:t>
+        <w:t xml:space="preserve"> </w:t>
+      </w:r>
+    </w:p>
+    <w:p>
+      <w:pPr>
+        <w:shd w:val="clear" w:color="auto" w:fill="FFFFFF"/>
+        <w:tabs>
+          <w:tab w:val="left" w:pos="0"/>
+        </w:tabs>
+        <w:spacing w:after="150" w:line="240" w:lineRule="auto"/>
+        <w:rPr>
+          <w:rFonts w:asciiTheme="majorHAnsi" w:hAnsiTheme="majorHAnsi" w:cstheme="majorHAnsi"/>
+          <w:color w:val="333333"/>
+          <w:shd w:val="clear" w:color="auto" w:fill="FFFFFF"/>
+        </w:rPr>
+      </w:pPr>
+      <w:r>
+        <w:rPr>
+          <w:rFonts w:asciiTheme="majorHAnsi" w:hAnsiTheme="majorHAnsi" w:cstheme="majorHAnsi"/>
+          <w:color w:val="333333"/>
+          <w:shd w:val="clear" w:color="auto" w:fill="FFFFFF"/>
+        </w:rPr>
+        <w:t xml:space="preserve">Rubric </w:t>
+      </w:r>
+      <w:r>
+        <w:rPr>
+          <w:rFonts w:asciiTheme="majorHAnsi" w:hAnsiTheme="majorHAnsi" w:cstheme="majorHAnsi"/>
+          <w:color w:val="333333"/>
+          <w:shd w:val="clear" w:color="auto" w:fill="FFFFFF"/>
+        </w:rPr>
+        <w:t>–</w:t>
+      </w:r>
+    </w:p>
+    <w:p>
+      <w:pPr>
+        <w:shd w:val="clear" w:color="auto" w:fill="FFFFFF"/>
+        <w:tabs>
+          <w:tab w:val="left" w:pos="0"/>
+        </w:tabs>
+        <w:spacing w:after="150" w:line="240" w:lineRule="auto"/>
+        <w:rPr>
+          <w:rFonts w:asciiTheme="majorHAnsi" w:hAnsiTheme="majorHAnsi" w:cstheme="majorHAnsi"/>
+          <w:color w:val="333333"/>
+          <w:shd w:val="clear" w:color="auto" w:fill="FFFFFF"/>
+        </w:rPr>
+      </w:pPr>
+      <w:hyperlink r:id="rId18" w:history="1">
+        <w:r>
+          <w:rPr>
+            <w:rStyle w:val="Hyperlink"/>
+            <w:rFonts w:asciiTheme="majorHAnsi" w:hAnsiTheme="majorHAnsi" w:cstheme="majorHAnsi"/>
+            <w:shd w:val="clear" w:color="auto" w:fill="FFFFFF"/>
+          </w:rPr>
+          <w:t>https://hpluska.github.io/APCompSciPrinciples/</w:t>
+        </w:r>
+        <w:r>
+          <w:rPr>
+            <w:rStyle w:val="Hyperlink"/>
+            <w:rFonts w:asciiTheme="majorHAnsi" w:hAnsiTheme="majorHAnsi" w:cstheme="majorHAnsi"/>
+            <w:shd w:val="clear" w:color="auto" w:fill="FFFFFF"/>
+          </w:rPr>
+          <w:t>l</w:t>
+        </w:r>
+        <w:r>
+          <w:rPr>
+            <w:rStyle w:val="Hyperlink"/>
+            <w:rFonts w:asciiTheme="majorHAnsi" w:hAnsiTheme="majorHAnsi" w:cstheme="majorHAnsi"/>
+            <w:shd w:val="clear" w:color="auto" w:fill="FFFFFF"/>
+          </w:rPr>
+          <w:t>abs/2122/Intern</w:t>
+        </w:r>
+        <w:r>
+          <w:rPr>
+            <w:rStyle w:val="Hyperlink"/>
+            <w:rFonts w:asciiTheme="majorHAnsi" w:hAnsiTheme="majorHAnsi" w:cstheme="majorHAnsi"/>
+            <w:shd w:val="clear" w:color="auto" w:fill="FFFFFF"/>
+          </w:rPr>
+          <w:t>e</w:t>
+        </w:r>
+        <w:r>
+          <w:rPr>
+            <w:rStyle w:val="Hyperlink"/>
+            <w:rFonts w:asciiTheme="majorHAnsi" w:hAnsiTheme="majorHAnsi" w:cstheme="majorHAnsi"/>
+            <w:shd w:val="clear" w:color="auto" w:fill="FFFFFF"/>
+          </w:rPr>
+          <w:t>tDilemmas/</w:t>
+        </w:r>
+        <w:r>
+          <w:rPr>
+            <w:rStyle w:val="Hyperlink"/>
+            <w:rFonts w:asciiTheme="majorHAnsi" w:hAnsiTheme="majorHAnsi" w:cstheme="majorHAnsi"/>
+            <w:shd w:val="clear" w:color="auto" w:fill="FFFFFF"/>
+          </w:rPr>
+          <w:t>Rubric</w:t>
+        </w:r>
+        <w:r>
+          <w:rPr>
+            <w:rStyle w:val="Hyperlink"/>
+            <w:rFonts w:asciiTheme="majorHAnsi" w:hAnsiTheme="majorHAnsi" w:cstheme="majorHAnsi"/>
+            <w:shd w:val="clear" w:color="auto" w:fill="FFFFFF"/>
+          </w:rPr>
+          <w:t>.docx</w:t>
+        </w:r>
+      </w:hyperlink>
+      <w:r>
+        <w:rPr>
+          <w:rFonts w:asciiTheme="majorHAnsi" w:hAnsiTheme="majorHAnsi" w:cstheme="majorHAnsi"/>
+          <w:color w:val="333333"/>
+          <w:shd w:val="clear" w:color="auto" w:fill="FFFFFF"/>
+        </w:rPr>
+        <w:t xml:space="preserve"> </w:t>
       </w:r>
     </w:p>
     <w:p>
@@ -3753,63 +3895,7 @@
           <w:color w:val="333333"/>
           <w:shd w:val="clear" w:color="auto" w:fill="FFFFFF"/>
         </w:rPr>
-        <w:t>R</w:t>
-      </w:r>
-      <w:r>
-        <w:rPr>
-          <w:rFonts w:ascii="Calibri" w:hAnsi="Calibri" w:cs="Calibri"/>
-          <w:color w:val="333333"/>
-          <w:shd w:val="clear" w:color="auto" w:fill="FFFFFF"/>
-        </w:rPr>
-        <w:t xml:space="preserve">eview the three sources provided or additional ones </w:t>
-      </w:r>
-      <w:r>
-        <w:rPr>
-          <w:rFonts w:ascii="Calibri" w:hAnsi="Calibri" w:cs="Calibri"/>
-          <w:color w:val="333333"/>
-          <w:shd w:val="clear" w:color="auto" w:fill="FFFFFF"/>
-        </w:rPr>
-        <w:t>you</w:t>
-      </w:r>
-      <w:r>
-        <w:rPr>
-          <w:rFonts w:ascii="Calibri" w:hAnsi="Calibri" w:cs="Calibri"/>
-          <w:color w:val="333333"/>
-          <w:shd w:val="clear" w:color="auto" w:fill="FFFFFF"/>
-        </w:rPr>
-        <w:t xml:space="preserve"> find online. For each source take notes on instances when </w:t>
-      </w:r>
-      <w:r>
-        <w:rPr>
-          <w:rFonts w:ascii="Calibri" w:hAnsi="Calibri" w:cs="Calibri"/>
-          <w:color w:val="333333"/>
-          <w:shd w:val="clear" w:color="auto" w:fill="FFFFFF"/>
-        </w:rPr>
-        <w:t>your</w:t>
-      </w:r>
-      <w:r>
-        <w:rPr>
-          <w:rFonts w:ascii="Calibri" w:hAnsi="Calibri" w:cs="Calibri"/>
-          <w:color w:val="333333"/>
-          <w:shd w:val="clear" w:color="auto" w:fill="FFFFFF"/>
-        </w:rPr>
-        <w:t xml:space="preserve"> impacted groups are mentioned or </w:t>
-      </w:r>
-      <w:r>
-        <w:rPr>
-          <w:rFonts w:ascii="Calibri" w:hAnsi="Calibri" w:cs="Calibri"/>
-          <w:color w:val="333333"/>
-          <w:shd w:val="clear" w:color="auto" w:fill="FFFFFF"/>
-        </w:rPr>
-        <w:t xml:space="preserve">when </w:t>
-      </w:r>
-      <w:r>
-        <w:rPr>
-          <w:rFonts w:ascii="Calibri" w:hAnsi="Calibri" w:cs="Calibri"/>
-          <w:color w:val="333333"/>
-          <w:shd w:val="clear" w:color="auto" w:fill="FFFFFF"/>
-        </w:rPr>
-        <w:t>technical details are explained.</w:t>
+        <w:t>Review the three sources provided or additional ones you find online. For each source take notes on instances when your impacted groups are mentioned or when technical details are explained.</w:t>
       </w:r>
     </w:p>
     <w:p>
@@ -4024,7 +4110,7 @@
               </w:rPr>
               <w:t xml:space="preserve"> </w:t>
             </w:r>
-            <w:hyperlink r:id="rId17" w:history="1">
+            <w:hyperlink r:id="rId19" w:history="1">
               <w:r>
                 <w:rPr>
                   <w:rStyle w:val="Hyperlink"/>
@@ -4063,7 +4149,7 @@
               </w:rPr>
               <w:t xml:space="preserve">"'Net Neutrality' is ending. Here's how your internet could change" (article): </w:t>
             </w:r>
-            <w:hyperlink r:id="rId18" w:history="1">
+            <w:hyperlink r:id="rId20" w:history="1">
               <w:r>
                 <w:rPr>
                   <w:rStyle w:val="Hyperlink"/>
@@ -4102,7 +4188,7 @@
               </w:rPr>
               <w:t xml:space="preserve">"Wikipedia - Net Neutrality": </w:t>
             </w:r>
-            <w:hyperlink r:id="rId19" w:history="1">
+            <w:hyperlink r:id="rId21" w:history="1">
               <w:r>
                 <w:rPr>
                   <w:rStyle w:val="Hyperlink"/>
@@ -4174,7 +4260,47 @@
                 <w:sz w:val="20"/>
                 <w:szCs w:val="20"/>
               </w:rPr>
-              <w:t>"Free Speech Or Hate Speech: When Does Online Hate Speech Become A Real Threat?" (audio article):</w:t>
+              <w:t xml:space="preserve">"Free Speech </w:t>
+            </w:r>
+            <w:proofErr w:type="gramStart"/>
+            <w:r>
+              <w:rPr>
+                <w:rFonts w:asciiTheme="majorHAnsi" w:hAnsiTheme="majorHAnsi" w:cstheme="majorHAnsi"/>
+                <w:color w:val="auto"/>
+                <w:sz w:val="20"/>
+                <w:szCs w:val="20"/>
+              </w:rPr>
+              <w:t>Or</w:t>
+            </w:r>
+            <w:proofErr w:type="gramEnd"/>
+            <w:r>
+              <w:rPr>
+                <w:rFonts w:asciiTheme="majorHAnsi" w:hAnsiTheme="majorHAnsi" w:cstheme="majorHAnsi"/>
+                <w:color w:val="auto"/>
+                <w:sz w:val="20"/>
+                <w:szCs w:val="20"/>
+              </w:rPr>
+              <w:t xml:space="preserve"> Hate Speech: When Does Online Hate Speech Become A Real Threat?" (</w:t>
+            </w:r>
+            <w:proofErr w:type="gramStart"/>
+            <w:r>
+              <w:rPr>
+                <w:rFonts w:asciiTheme="majorHAnsi" w:hAnsiTheme="majorHAnsi" w:cstheme="majorHAnsi"/>
+                <w:color w:val="auto"/>
+                <w:sz w:val="20"/>
+                <w:szCs w:val="20"/>
+              </w:rPr>
+              <w:t>audio</w:t>
+            </w:r>
+            <w:proofErr w:type="gramEnd"/>
+            <w:r>
+              <w:rPr>
+                <w:rFonts w:asciiTheme="majorHAnsi" w:hAnsiTheme="majorHAnsi" w:cstheme="majorHAnsi"/>
+                <w:color w:val="auto"/>
+                <w:sz w:val="20"/>
+                <w:szCs w:val="20"/>
+              </w:rPr>
+              <w:t xml:space="preserve"> article):</w:t>
             </w:r>
             <w:r>
               <w:rPr>
@@ -4185,7 +4311,7 @@
               </w:rPr>
               <w:t xml:space="preserve"> </w:t>
             </w:r>
-            <w:hyperlink r:id="rId20" w:history="1">
+            <w:hyperlink r:id="rId22" w:history="1">
               <w:r>
                 <w:rPr>
                   <w:rStyle w:val="Hyperlink"/>
@@ -4224,7 +4350,7 @@
               </w:rPr>
               <w:t xml:space="preserve">"Internet Censorship Explained" (video): </w:t>
             </w:r>
-            <w:hyperlink r:id="rId21" w:history="1">
+            <w:hyperlink r:id="rId23" w:history="1">
               <w:r>
                 <w:rPr>
                   <w:rStyle w:val="Hyperlink"/>
@@ -4263,7 +4389,7 @@
               </w:rPr>
               <w:t xml:space="preserve">Wikipedia - Internet Censorship: </w:t>
             </w:r>
-            <w:hyperlink r:id="rId22" w:history="1">
+            <w:hyperlink r:id="rId24" w:history="1">
               <w:r>
                 <w:rPr>
                   <w:rStyle w:val="Hyperlink"/>
@@ -4337,7 +4463,7 @@
               </w:rPr>
               <w:t xml:space="preserve">"Eliminating the Digital Divide" (video): </w:t>
             </w:r>
-            <w:hyperlink r:id="rId23" w:history="1">
+            <w:hyperlink r:id="rId25" w:history="1">
               <w:r>
                 <w:rPr>
                   <w:rStyle w:val="Hyperlink"/>
@@ -4376,7 +4502,7 @@
               </w:rPr>
               <w:t xml:space="preserve">"Internet/Broadband Fact Sheet" (article): </w:t>
             </w:r>
-            <w:hyperlink r:id="rId24" w:history="1">
+            <w:hyperlink r:id="rId26" w:history="1">
               <w:r>
                 <w:rPr>
                   <w:rStyle w:val="Hyperlink"/>
@@ -4415,7 +4541,7 @@
               </w:rPr>
               <w:t xml:space="preserve">Wikipedia - the Digital Divide: </w:t>
             </w:r>
-            <w:hyperlink r:id="rId25" w:history="1">
+            <w:hyperlink r:id="rId27" w:history="1">
               <w:r>
                 <w:rPr>
                   <w:rStyle w:val="Hyperlink"/>
@@ -4664,6 +4790,66 @@
     </w:p>
     <w:p>
       <w:pPr>
+        <w:shd w:val="clear" w:color="auto" w:fill="FFFFFF"/>
+        <w:tabs>
+          <w:tab w:val="left" w:pos="0"/>
+        </w:tabs>
+        <w:spacing w:after="150" w:line="240" w:lineRule="auto"/>
+        <w:rPr>
+          <w:rFonts w:asciiTheme="majorHAnsi" w:hAnsiTheme="majorHAnsi" w:cstheme="majorHAnsi"/>
+          <w:color w:val="333333"/>
+          <w:shd w:val="clear" w:color="auto" w:fill="FFFFFF"/>
+        </w:rPr>
+      </w:pPr>
+      <w:hyperlink r:id="rId28" w:history="1">
+        <w:r>
+          <w:rPr>
+            <w:rStyle w:val="Hyperlink"/>
+            <w:rFonts w:asciiTheme="majorHAnsi" w:hAnsiTheme="majorHAnsi" w:cstheme="majorHAnsi"/>
+            <w:shd w:val="clear" w:color="auto" w:fill="FFFFFF"/>
+          </w:rPr>
+          <w:t>https://hpluska.github.io/APCompSciPrinciples/labs/2122/InternetDilemmas/OnePager.docx</w:t>
+        </w:r>
+      </w:hyperlink>
+      <w:r>
+        <w:rPr>
+          <w:rFonts w:asciiTheme="majorHAnsi" w:hAnsiTheme="majorHAnsi" w:cstheme="majorHAnsi"/>
+          <w:color w:val="333333"/>
+          <w:shd w:val="clear" w:color="auto" w:fill="FFFFFF"/>
+        </w:rPr>
+        <w:t xml:space="preserve"> </w:t>
+      </w:r>
+    </w:p>
+    <w:p>
+      <w:pPr>
+        <w:shd w:val="clear" w:color="auto" w:fill="FFFFFF"/>
+        <w:tabs>
+          <w:tab w:val="left" w:pos="0"/>
+        </w:tabs>
+        <w:spacing w:after="150" w:line="240" w:lineRule="auto"/>
+        <w:rPr>
+          <w:rFonts w:asciiTheme="majorHAnsi" w:hAnsiTheme="majorHAnsi" w:cstheme="majorHAnsi"/>
+          <w:color w:val="333333"/>
+          <w:shd w:val="clear" w:color="auto" w:fill="FFFFFF"/>
+        </w:rPr>
+      </w:pPr>
+    </w:p>
+    <w:p>
+      <w:pPr>
+        <w:shd w:val="clear" w:color="auto" w:fill="FFFFFF"/>
+        <w:tabs>
+          <w:tab w:val="left" w:pos="0"/>
+        </w:tabs>
+        <w:spacing w:after="150" w:line="240" w:lineRule="auto"/>
+        <w:rPr>
+          <w:rFonts w:asciiTheme="majorHAnsi" w:hAnsiTheme="majorHAnsi" w:cstheme="majorHAnsi"/>
+          <w:color w:val="333333"/>
+          <w:shd w:val="clear" w:color="auto" w:fill="FFFFFF"/>
+        </w:rPr>
+      </w:pPr>
+    </w:p>
+    <w:p>
+      <w:pPr>
         <w:pStyle w:val="ListParagraph"/>
         <w:numPr>
           <w:ilvl w:val="0"/>
@@ -4683,6 +4869,7 @@
           <w:sz w:val="28"/>
           <w:szCs w:val="28"/>
         </w:rPr>
+        <w:lastRenderedPageBreak/>
         <w:t>Present your Internet Dilemma Policy One-Pager</w:t>
       </w:r>
     </w:p>
@@ -4708,16 +4895,34 @@
         </w:tabs>
         <w:spacing w:line="240" w:lineRule="auto"/>
         <w:rPr>
+          <w:rFonts w:ascii="Calibri" w:hAnsi="Calibri" w:cs="Calibri"/>
           <w:color w:val="333333"/>
           <w:shd w:val="clear" w:color="auto" w:fill="FFFFFF"/>
         </w:rPr>
       </w:pPr>
       <w:r>
         <w:rPr>
+          <w:rFonts w:ascii="Calibri" w:hAnsi="Calibri" w:cs="Calibri"/>
           <w:color w:val="333333"/>
           <w:shd w:val="clear" w:color="auto" w:fill="FFFFFF"/>
         </w:rPr>
-        <w:t xml:space="preserve">Your communications specialist will present your Internet Dilemma Policy One-Pager.  Be sure to discuss the following points in your presentation, </w:t>
+        <w:t xml:space="preserve">Your communications specialist will present your Internet Dilemma Policy One-Pager.  Be sure to </w:t>
+      </w:r>
+      <w:r>
+        <w:rPr>
+          <w:rFonts w:ascii="Calibri" w:hAnsi="Calibri" w:cs="Calibri"/>
+          <w:color w:val="333333"/>
+          <w:shd w:val="clear" w:color="auto" w:fill="FFFFFF"/>
+        </w:rPr>
+        <w:t>include</w:t>
+      </w:r>
+      <w:r>
+        <w:rPr>
+          <w:rFonts w:ascii="Calibri" w:hAnsi="Calibri" w:cs="Calibri"/>
+          <w:color w:val="333333"/>
+          <w:shd w:val="clear" w:color="auto" w:fill="FFFFFF"/>
+        </w:rPr>
+        <w:t xml:space="preserve"> the following points in your presentation, </w:t>
       </w:r>
     </w:p>
     <w:p>
@@ -4728,6 +4933,7 @@
         </w:tabs>
         <w:spacing w:line="240" w:lineRule="auto"/>
         <w:rPr>
+          <w:rFonts w:ascii="Calibri" w:hAnsi="Calibri" w:cs="Calibri"/>
           <w:color w:val="333333"/>
           <w:shd w:val="clear" w:color="auto" w:fill="FFFFFF"/>
         </w:rPr>
@@ -4745,12 +4951,14 @@
           <w:tab w:val="left" w:pos="0"/>
         </w:tabs>
         <w:rPr>
+          <w:rFonts w:ascii="Calibri" w:hAnsi="Calibri" w:cs="Calibri"/>
           <w:color w:val="333333"/>
           <w:shd w:val="clear" w:color="auto" w:fill="FFFFFF"/>
         </w:rPr>
       </w:pPr>
       <w:r>
         <w:rPr>
+          <w:rFonts w:ascii="Calibri" w:hAnsi="Calibri" w:cs="Calibri"/>
           <w:color w:val="333333"/>
           <w:shd w:val="clear" w:color="auto" w:fill="FFFFFF"/>
         </w:rPr>
@@ -4758,6 +4966,7 @@
       </w:r>
       <w:r>
         <w:rPr>
+          <w:rFonts w:ascii="Calibri" w:hAnsi="Calibri" w:cs="Calibri"/>
           <w:color w:val="333333"/>
           <w:shd w:val="clear" w:color="auto" w:fill="FFFFFF"/>
         </w:rPr>
@@ -4776,12 +4985,14 @@
           <w:tab w:val="left" w:pos="0"/>
         </w:tabs>
         <w:rPr>
+          <w:rFonts w:ascii="Calibri" w:hAnsi="Calibri" w:cs="Calibri"/>
           <w:color w:val="333333"/>
           <w:shd w:val="clear" w:color="auto" w:fill="FFFFFF"/>
         </w:rPr>
       </w:pPr>
       <w:r>
         <w:rPr>
+          <w:rFonts w:ascii="Calibri" w:hAnsi="Calibri" w:cs="Calibri"/>
           <w:color w:val="333333"/>
           <w:shd w:val="clear" w:color="auto" w:fill="FFFFFF"/>
         </w:rPr>
@@ -4789,6 +5000,7 @@
       </w:r>
       <w:r>
         <w:rPr>
+          <w:rFonts w:ascii="Calibri" w:hAnsi="Calibri" w:cs="Calibri"/>
           <w:color w:val="333333"/>
           <w:shd w:val="clear" w:color="auto" w:fill="FFFFFF"/>
         </w:rPr>
@@ -4807,12 +5019,14 @@
           <w:tab w:val="left" w:pos="0"/>
         </w:tabs>
         <w:rPr>
+          <w:rFonts w:ascii="Calibri" w:hAnsi="Calibri" w:cs="Calibri"/>
           <w:color w:val="333333"/>
           <w:shd w:val="clear" w:color="auto" w:fill="FFFFFF"/>
         </w:rPr>
       </w:pPr>
       <w:r>
         <w:rPr>
+          <w:rFonts w:ascii="Calibri" w:hAnsi="Calibri" w:cs="Calibri"/>
           <w:color w:val="333333"/>
           <w:shd w:val="clear" w:color="auto" w:fill="FFFFFF"/>
         </w:rPr>
@@ -4831,22 +5045,22 @@
           <w:tab w:val="left" w:pos="0"/>
         </w:tabs>
         <w:rPr>
-          <w:rFonts w:eastAsia="Times New Roman"/>
+          <w:rFonts w:ascii="Calibri" w:eastAsia="Times New Roman" w:hAnsi="Calibri" w:cs="Calibri"/>
           <w:color w:val="333333"/>
           <w:lang w:val="en-US"/>
         </w:rPr>
       </w:pPr>
       <w:r>
         <w:rPr>
+          <w:rFonts w:ascii="Calibri" w:hAnsi="Calibri" w:cs="Calibri"/>
           <w:color w:val="333333"/>
           <w:shd w:val="clear" w:color="auto" w:fill="FFFFFF"/>
         </w:rPr>
-        <w:lastRenderedPageBreak/>
         <w:t>Identify how your policy</w:t>
       </w:r>
       <w:r>
         <w:rPr>
-          <w:rFonts w:eastAsia="Times New Roman"/>
+          <w:rFonts w:ascii="Calibri" w:eastAsia="Times New Roman" w:hAnsi="Calibri" w:cs="Calibri"/>
           <w:color w:val="333333"/>
           <w:lang w:val="en-US"/>
         </w:rPr>
@@ -4926,7 +5140,21 @@
           <w:rFonts w:ascii="Calibri" w:hAnsi="Calibri"/>
           <w:color w:val="auto"/>
         </w:rPr>
-        <w:t>Submit this portion of the lab to Pluska to receive credit for the lab guide.</w:t>
+        <w:t>Only the project manager should submit the Internet Dilemma Policy One-Pager.  Each person in your group must s</w:t>
+      </w:r>
+      <w:r>
+        <w:rPr>
+          <w:rFonts w:ascii="Calibri" w:hAnsi="Calibri"/>
+          <w:color w:val="auto"/>
+        </w:rPr>
+        <w:t>ubmit this portion of the lab to Pluska to receive credit for the lab guide.</w:t>
+      </w:r>
+      <w:r>
+        <w:rPr>
+          <w:rFonts w:ascii="Calibri" w:hAnsi="Calibri"/>
+          <w:color w:val="auto"/>
+        </w:rPr>
+        <w:t xml:space="preserve"> </w:t>
       </w:r>
     </w:p>
     <w:p/>
@@ -4937,8 +5165,8 @@
       </w:pPr>
     </w:p>
     <w:sectPr>
-      <w:headerReference w:type="default" r:id="rId26"/>
-      <w:headerReference w:type="first" r:id="rId27"/>
+      <w:headerReference w:type="default" r:id="rId29"/>
+      <w:headerReference w:type="first" r:id="rId30"/>
       <w:pgSz w:w="12240" w:h="15840"/>
       <w:pgMar w:top="634" w:right="1440" w:bottom="777" w:left="1440" w:header="0" w:footer="0" w:gutter="0"/>
       <w:pgNumType w:start="1"/>
@@ -13434,11 +13662,34 @@
     <w:name w:val="Hyperlink"/>
     <w:basedOn w:val="DefaultParagraphFont"/>
     <w:uiPriority w:val="99"/>
+    <w:unhideWhenUsed/>
+    <w:rsid w:val="004117C0"/>
+    <w:rPr>
+      <w:color w:val="0000FF"/>
+      <w:u w:val="single"/>
+    </w:rPr>
+  </w:style>
+  <w:style w:type="character" w:styleId="UnresolvedMention">
+    <w:name w:val="Unresolved Mention"/>
+    <w:basedOn w:val="DefaultParagraphFont"/>
+    <w:uiPriority w:val="99"/>
     <w:semiHidden/>
     <w:unhideWhenUsed/>
-    <w:rsid w:val="004117C0"/>
-    <w:rPr>
-      <w:color w:val="0000FF"/>
+    <w:rsid w:val="00F47D07"/>
+    <w:rPr>
+      <w:color w:val="605E5C"/>
+      <w:shd w:val="clear" w:color="auto" w:fill="E1DFDD"/>
+    </w:rPr>
+  </w:style>
+  <w:style w:type="character" w:styleId="FollowedHyperlink">
+    <w:name w:val="FollowedHyperlink"/>
+    <w:basedOn w:val="DefaultParagraphFont"/>
+    <w:uiPriority w:val="99"/>
+    <w:semiHidden/>
+    <w:unhideWhenUsed/>
+    <w:rsid w:val="005936BE"/>
+    <w:rPr>
+      <w:color w:val="800080" w:themeColor="followedHyperlink"/>
       <w:u w:val="single"/>
     </w:rPr>
   </w:style>
